--- a/Team01/[Tomorrow][DD-2][QLTuyenXeChuyenXe][1][1][1412551].docx
+++ b/Team01/[Tomorrow][DD-2][QLTuyenXeChuyenXe][1][1][1412551].docx
@@ -109,6 +109,7 @@
                 <w:dataBinding w:prefixMappings="xmlns:ns0='http://schemas.openxmlformats.org/package/2006/metadata/core-properties' xmlns:ns1='http://purl.org/dc/elements/1.1/'" w:xpath="/ns0:coreProperties[1]/ns1:title[1]" w:storeItemID="{6C3C8BC8-F283-45AE-878A-BAB7291924A1}"/>
                 <w:text/>
               </w:sdtPr>
+              <w:sdtEndPr/>
               <w:sdtContent>
                 <w:tc>
                   <w:tcPr>
@@ -276,6 +277,7 @@
                 <w:dataBinding w:prefixMappings="xmlns:ns0='http://schemas.openxmlformats.org/package/2006/metadata/core-properties' xmlns:ns1='http://purl.org/dc/elements/1.1/'" w:xpath="/ns0:coreProperties[1]/ns1:subject[1]" w:storeItemID="{6C3C8BC8-F283-45AE-878A-BAB7291924A1}"/>
                 <w:text/>
               </w:sdtPr>
+              <w:sdtEndPr/>
               <w:sdtContent>
                 <w:tc>
                   <w:tcPr>
@@ -399,6 +401,7 @@
                 <w:dataBinding w:prefixMappings="xmlns:ns0='http://schemas.openxmlformats.org/package/2006/metadata/core-properties' xmlns:ns1='http://purl.org/dc/elements/1.1/'" w:xpath="/ns0:coreProperties[1]/ns1:creator[1]" w:storeItemID="{6C3C8BC8-F283-45AE-878A-BAB7291924A1}"/>
                 <w:text/>
               </w:sdtPr>
+              <w:sdtEndPr/>
               <w:sdtContent>
                 <w:tc>
                   <w:tcPr>
@@ -524,6 +527,7 @@
                   <w:calendar w:val="gregorian"/>
                 </w:date>
               </w:sdtPr>
+              <w:sdtEndPr/>
               <w:sdtContent>
                 <w:tc>
                   <w:tcPr>
@@ -1473,44 +1477,34 @@
     <w:p>
       <w:pPr>
         <w:pStyle w:val="TuNormal"/>
-        <w:rPr>
-          <w:b/>
-        </w:rPr>
       </w:pPr>
       <w:proofErr w:type="spellStart"/>
       <w:r>
-        <w:rPr>
-          <w:b/>
-        </w:rPr>
-        <w:t>Kiến</w:t>
+        <w:t>Quản</w:t>
       </w:r>
       <w:proofErr w:type="spellEnd"/>
       <w:r>
-        <w:rPr>
-          <w:b/>
-        </w:rPr>
         <w:t xml:space="preserve"> </w:t>
       </w:r>
       <w:proofErr w:type="spellStart"/>
       <w:r>
-        <w:rPr>
-          <w:b/>
-        </w:rPr>
-        <w:t>trúc</w:t>
+        <w:t>lý</w:t>
       </w:r>
       <w:proofErr w:type="spellEnd"/>
       <w:r>
-        <w:rPr>
-          <w:b/>
-        </w:rPr>
         <w:t xml:space="preserve"> </w:t>
       </w:r>
       <w:proofErr w:type="spellStart"/>
       <w:r>
-        <w:rPr>
-          <w:b/>
-        </w:rPr>
-        <w:t>chung</w:t>
+        <w:t>tuyến</w:t>
+      </w:r>
+      <w:proofErr w:type="spellEnd"/>
+      <w:r>
+        <w:t xml:space="preserve"> </w:t>
+      </w:r>
+      <w:proofErr w:type="spellStart"/>
+      <w:r>
+        <w:t>xe</w:t>
       </w:r>
       <w:proofErr w:type="spellEnd"/>
     </w:p>
@@ -1540,7 +1534,7 @@
       </w:r>
       <w:proofErr w:type="spellStart"/>
       <w:r>
-        <w:t>khối</w:t>
+        <w:t>lớp</w:t>
       </w:r>
       <w:proofErr w:type="spellEnd"/>
       <w:r>
@@ -1548,31 +1542,37 @@
       </w:r>
       <w:proofErr w:type="spellStart"/>
       <w:r>
-        <w:t>chung</w:t>
+        <w:t>hệ</w:t>
+      </w:r>
+      <w:proofErr w:type="spellEnd"/>
+      <w:r>
+        <w:t xml:space="preserve"> </w:t>
+      </w:r>
+      <w:proofErr w:type="spellStart"/>
+      <w:r>
+        <w:t>thống</w:t>
       </w:r>
       <w:proofErr w:type="spellEnd"/>
     </w:p>
     <w:p>
       <w:pPr>
         <w:pStyle w:val="TuNormal"/>
-        <w:keepNext/>
         <w:numPr>
           <w:ilvl w:val="0"/>
           <w:numId w:val="0"/>
         </w:numPr>
-        <w:ind w:left="2016" w:hanging="1656"/>
+        <w:ind w:left="1296" w:hanging="576"/>
       </w:pPr>
       <w:r>
         <w:rPr>
-          <w:b/>
           <w:noProof/>
         </w:rPr>
         <w:lastRenderedPageBreak/>
         <w:drawing>
           <wp:inline distT="0" distB="0" distL="0" distR="0">
-            <wp:extent cx="6301515" cy="3313786"/>
-            <wp:effectExtent l="0" t="0" r="4445" b="1270"/>
-            <wp:docPr id="8" name="Picture 8"/>
+            <wp:extent cx="5936776" cy="3908297"/>
+            <wp:effectExtent l="0" t="0" r="6985" b="0"/>
+            <wp:docPr id="1" name="Picture 1"/>
             <wp:cNvGraphicFramePr>
               <a:graphicFrameLocks xmlns:a="http://schemas.openxmlformats.org/drawingml/2006/main" noChangeAspect="1"/>
             </wp:cNvGraphicFramePr>
@@ -1580,13 +1580,571 @@
               <a:graphicData uri="http://schemas.openxmlformats.org/drawingml/2006/picture">
                 <pic:pic xmlns:pic="http://schemas.openxmlformats.org/drawingml/2006/picture">
                   <pic:nvPicPr>
-                    <pic:cNvPr id="0" name="Picture 16"/>
+                    <pic:cNvPr id="0" name="TuyenXe.bmp"/>
+                    <pic:cNvPicPr/>
+                  </pic:nvPicPr>
+                  <pic:blipFill>
+                    <a:blip r:embed="rId8">
+                      <a:extLst>
+                        <a:ext uri="{28A0092B-C50C-407E-A947-70E740481C1C}">
+                          <a14:useLocalDpi xmlns:a14="http://schemas.microsoft.com/office/drawing/2010/main" val="0"/>
+                        </a:ext>
+                      </a:extLst>
+                    </a:blip>
+                    <a:stretch>
+                      <a:fillRect/>
+                    </a:stretch>
+                  </pic:blipFill>
+                  <pic:spPr>
+                    <a:xfrm>
+                      <a:off x="0" y="0"/>
+                      <a:ext cx="5943600" cy="3912789"/>
+                    </a:xfrm>
+                    <a:prstGeom prst="rect">
+                      <a:avLst/>
+                    </a:prstGeom>
+                  </pic:spPr>
+                </pic:pic>
+              </a:graphicData>
+            </a:graphic>
+          </wp:inline>
+        </w:drawing>
+      </w:r>
+    </w:p>
+    <w:p>
+      <w:pPr>
+        <w:pStyle w:val="TuNormal"/>
+        <w:numPr>
+          <w:ilvl w:val="2"/>
+          <w:numId w:val="17"/>
+        </w:numPr>
+      </w:pPr>
+      <w:proofErr w:type="spellStart"/>
+      <w:r>
+        <w:t>Sơ</w:t>
+      </w:r>
+      <w:proofErr w:type="spellEnd"/>
+      <w:r>
+        <w:t xml:space="preserve"> </w:t>
+      </w:r>
+      <w:proofErr w:type="spellStart"/>
+      <w:r>
+        <w:t>đồ</w:t>
+      </w:r>
+      <w:proofErr w:type="spellEnd"/>
+      <w:r>
+        <w:t xml:space="preserve"> </w:t>
+      </w:r>
+      <w:proofErr w:type="spellStart"/>
+      <w:r>
+        <w:t>lớp</w:t>
+      </w:r>
+      <w:proofErr w:type="spellEnd"/>
+      <w:r>
+        <w:t xml:space="preserve"> chi </w:t>
+      </w:r>
+      <w:proofErr w:type="spellStart"/>
+      <w:r>
+        <w:t>tiết</w:t>
+      </w:r>
+      <w:proofErr w:type="spellEnd"/>
+    </w:p>
+    <w:p>
+      <w:pPr>
+        <w:pStyle w:val="TuNormal"/>
+        <w:numPr>
+          <w:ilvl w:val="0"/>
+          <w:numId w:val="0"/>
+        </w:numPr>
+        <w:ind w:left="1296" w:hanging="576"/>
+      </w:pPr>
+      <w:r>
+        <w:rPr>
+          <w:noProof/>
+        </w:rPr>
+        <w:drawing>
+          <wp:inline distT="0" distB="0" distL="0" distR="0" wp14:anchorId="04693578" wp14:editId="3271A2A0">
+            <wp:extent cx="5465928" cy="3780430"/>
+            <wp:effectExtent l="0" t="0" r="1905" b="0"/>
+            <wp:docPr id="10" name="Picture 10"/>
+            <wp:cNvGraphicFramePr/>
+            <a:graphic xmlns:a="http://schemas.openxmlformats.org/drawingml/2006/main">
+              <a:graphicData uri="http://schemas.openxmlformats.org/drawingml/2006/picture">
+                <pic:pic xmlns:pic="http://schemas.openxmlformats.org/drawingml/2006/picture">
+                  <pic:nvPicPr>
+                    <pic:cNvPr id="10" name="Picture 10"/>
+                    <pic:cNvPicPr/>
+                  </pic:nvPicPr>
+                  <pic:blipFill>
+                    <a:blip r:embed="rId9">
+                      <a:extLst>
+                        <a:ext uri="{28A0092B-C50C-407E-A947-70E740481C1C}">
+                          <a14:useLocalDpi xmlns:a14="http://schemas.microsoft.com/office/drawing/2010/main" val="0"/>
+                        </a:ext>
+                      </a:extLst>
+                    </a:blip>
+                    <a:stretch>
+                      <a:fillRect/>
+                    </a:stretch>
+                  </pic:blipFill>
+                  <pic:spPr>
+                    <a:xfrm>
+                      <a:off x="0" y="0"/>
+                      <a:ext cx="5467350" cy="3781414"/>
+                    </a:xfrm>
+                    <a:prstGeom prst="rect">
+                      <a:avLst/>
+                    </a:prstGeom>
+                  </pic:spPr>
+                </pic:pic>
+              </a:graphicData>
+            </a:graphic>
+          </wp:inline>
+        </w:drawing>
+      </w:r>
+    </w:p>
+    <w:p>
+      <w:pPr>
+        <w:pStyle w:val="TuNormal"/>
+        <w:numPr>
+          <w:ilvl w:val="0"/>
+          <w:numId w:val="0"/>
+        </w:numPr>
+        <w:ind w:left="720"/>
+      </w:pPr>
+    </w:p>
+    <w:p>
+      <w:pPr>
+        <w:pStyle w:val="TuNormal"/>
+      </w:pPr>
+      <w:proofErr w:type="spellStart"/>
+      <w:r>
+        <w:lastRenderedPageBreak/>
+        <w:t>Quản</w:t>
+      </w:r>
+      <w:proofErr w:type="spellEnd"/>
+      <w:r>
+        <w:t xml:space="preserve"> </w:t>
+      </w:r>
+      <w:proofErr w:type="spellStart"/>
+      <w:r>
+        <w:t>lý</w:t>
+      </w:r>
+      <w:proofErr w:type="spellEnd"/>
+      <w:r>
+        <w:t xml:space="preserve"> </w:t>
+      </w:r>
+      <w:proofErr w:type="spellStart"/>
+      <w:r>
+        <w:t>hành</w:t>
+      </w:r>
+      <w:proofErr w:type="spellEnd"/>
+      <w:r>
+        <w:t xml:space="preserve"> </w:t>
+      </w:r>
+      <w:proofErr w:type="spellStart"/>
+      <w:r>
+        <w:t>trình</w:t>
+      </w:r>
+      <w:proofErr w:type="spellEnd"/>
+    </w:p>
+    <w:p>
+      <w:pPr>
+        <w:pStyle w:val="TuNormal"/>
+        <w:numPr>
+          <w:ilvl w:val="2"/>
+          <w:numId w:val="17"/>
+        </w:numPr>
+      </w:pPr>
+      <w:proofErr w:type="spellStart"/>
+      <w:r>
+        <w:t>Sơ</w:t>
+      </w:r>
+      <w:proofErr w:type="spellEnd"/>
+      <w:r>
+        <w:t xml:space="preserve"> </w:t>
+      </w:r>
+      <w:proofErr w:type="spellStart"/>
+      <w:r>
+        <w:t>đồ</w:t>
+      </w:r>
+      <w:proofErr w:type="spellEnd"/>
+      <w:r>
+        <w:t xml:space="preserve"> </w:t>
+      </w:r>
+      <w:proofErr w:type="spellStart"/>
+      <w:r>
+        <w:t>lớp</w:t>
+      </w:r>
+      <w:proofErr w:type="spellEnd"/>
+      <w:r>
+        <w:t xml:space="preserve"> </w:t>
+      </w:r>
+      <w:proofErr w:type="spellStart"/>
+      <w:r>
+        <w:t>hệ</w:t>
+      </w:r>
+      <w:proofErr w:type="spellEnd"/>
+      <w:r>
+        <w:t xml:space="preserve"> </w:t>
+      </w:r>
+      <w:proofErr w:type="spellStart"/>
+      <w:r>
+        <w:t>thống</w:t>
+      </w:r>
+      <w:proofErr w:type="spellEnd"/>
+    </w:p>
+    <w:p>
+      <w:pPr>
+        <w:pStyle w:val="TuNormal"/>
+        <w:numPr>
+          <w:ilvl w:val="0"/>
+          <w:numId w:val="0"/>
+        </w:numPr>
+        <w:ind w:left="1296" w:hanging="576"/>
+      </w:pPr>
+      <w:r>
+        <w:rPr>
+          <w:noProof/>
+        </w:rPr>
+        <w:drawing>
+          <wp:inline distT="0" distB="0" distL="0" distR="0">
+            <wp:extent cx="5008728" cy="3627380"/>
+            <wp:effectExtent l="0" t="0" r="1905" b="0"/>
+            <wp:docPr id="6" name="Picture 6"/>
+            <wp:cNvGraphicFramePr>
+              <a:graphicFrameLocks xmlns:a="http://schemas.openxmlformats.org/drawingml/2006/main" noChangeAspect="1"/>
+            </wp:cNvGraphicFramePr>
+            <a:graphic xmlns:a="http://schemas.openxmlformats.org/drawingml/2006/main">
+              <a:graphicData uri="http://schemas.openxmlformats.org/drawingml/2006/picture">
+                <pic:pic xmlns:pic="http://schemas.openxmlformats.org/drawingml/2006/picture">
+                  <pic:nvPicPr>
+                    <pic:cNvPr id="0" name="HanhTrinh.bmp"/>
+                    <pic:cNvPicPr/>
+                  </pic:nvPicPr>
+                  <pic:blipFill>
+                    <a:blip r:embed="rId10">
+                      <a:extLst>
+                        <a:ext uri="{28A0092B-C50C-407E-A947-70E740481C1C}">
+                          <a14:useLocalDpi xmlns:a14="http://schemas.microsoft.com/office/drawing/2010/main" val="0"/>
+                        </a:ext>
+                      </a:extLst>
+                    </a:blip>
+                    <a:stretch>
+                      <a:fillRect/>
+                    </a:stretch>
+                  </pic:blipFill>
+                  <pic:spPr>
+                    <a:xfrm>
+                      <a:off x="0" y="0"/>
+                      <a:ext cx="5024344" cy="3638689"/>
+                    </a:xfrm>
+                    <a:prstGeom prst="rect">
+                      <a:avLst/>
+                    </a:prstGeom>
+                  </pic:spPr>
+                </pic:pic>
+              </a:graphicData>
+            </a:graphic>
+          </wp:inline>
+        </w:drawing>
+      </w:r>
+    </w:p>
+    <w:p>
+      <w:pPr>
+        <w:pStyle w:val="TuNormal"/>
+        <w:numPr>
+          <w:ilvl w:val="2"/>
+          <w:numId w:val="17"/>
+        </w:numPr>
+      </w:pPr>
+      <w:proofErr w:type="spellStart"/>
+      <w:r>
+        <w:t>Sơ</w:t>
+      </w:r>
+      <w:proofErr w:type="spellEnd"/>
+      <w:r>
+        <w:t xml:space="preserve"> </w:t>
+      </w:r>
+      <w:proofErr w:type="spellStart"/>
+      <w:r>
+        <w:t>đồ</w:t>
+      </w:r>
+      <w:proofErr w:type="spellEnd"/>
+      <w:r>
+        <w:t xml:space="preserve"> </w:t>
+      </w:r>
+      <w:proofErr w:type="spellStart"/>
+      <w:r>
+        <w:t>lớp</w:t>
+      </w:r>
+      <w:proofErr w:type="spellEnd"/>
+      <w:r>
+        <w:t xml:space="preserve"> chi </w:t>
+      </w:r>
+      <w:proofErr w:type="spellStart"/>
+      <w:r>
+        <w:t>tiết</w:t>
+      </w:r>
+      <w:proofErr w:type="spellEnd"/>
+    </w:p>
+    <w:p>
+      <w:pPr>
+        <w:pStyle w:val="TuNormal"/>
+        <w:numPr>
+          <w:ilvl w:val="0"/>
+          <w:numId w:val="0"/>
+        </w:numPr>
+        <w:ind w:left="1296" w:hanging="576"/>
+      </w:pPr>
+      <w:r>
+        <w:rPr>
+          <w:noProof/>
+        </w:rPr>
+        <w:drawing>
+          <wp:inline distT="0" distB="0" distL="0" distR="0" wp14:anchorId="18D34804" wp14:editId="19CBDD7A">
+            <wp:extent cx="5274860" cy="3643952"/>
+            <wp:effectExtent l="0" t="0" r="2540" b="0"/>
+            <wp:docPr id="24" name="Picture 24"/>
+            <wp:cNvGraphicFramePr/>
+            <a:graphic xmlns:a="http://schemas.openxmlformats.org/drawingml/2006/main">
+              <a:graphicData uri="http://schemas.openxmlformats.org/drawingml/2006/picture">
+                <pic:pic xmlns:pic="http://schemas.openxmlformats.org/drawingml/2006/picture">
+                  <pic:nvPicPr>
+                    <pic:cNvPr id="14" name="Picture 14"/>
+                    <pic:cNvPicPr/>
+                  </pic:nvPicPr>
+                  <pic:blipFill>
+                    <a:blip r:embed="rId11">
+                      <a:extLst>
+                        <a:ext uri="{28A0092B-C50C-407E-A947-70E740481C1C}">
+                          <a14:useLocalDpi xmlns:a14="http://schemas.microsoft.com/office/drawing/2010/main" val="0"/>
+                        </a:ext>
+                      </a:extLst>
+                    </a:blip>
+                    <a:stretch>
+                      <a:fillRect/>
+                    </a:stretch>
+                  </pic:blipFill>
+                  <pic:spPr>
+                    <a:xfrm>
+                      <a:off x="0" y="0"/>
+                      <a:ext cx="5273545" cy="3643044"/>
+                    </a:xfrm>
+                    <a:prstGeom prst="rect">
+                      <a:avLst/>
+                    </a:prstGeom>
+                  </pic:spPr>
+                </pic:pic>
+              </a:graphicData>
+            </a:graphic>
+          </wp:inline>
+        </w:drawing>
+      </w:r>
+    </w:p>
+    <w:p>
+      <w:pPr>
+        <w:pStyle w:val="TuStyle-Title1"/>
+        <w:numPr>
+          <w:ilvl w:val="0"/>
+          <w:numId w:val="0"/>
+        </w:numPr>
+        <w:ind w:left="576"/>
+      </w:pPr>
+    </w:p>
+    <w:p>
+      <w:pPr>
+        <w:pStyle w:val="TuStyle-Title1"/>
+      </w:pPr>
+      <w:proofErr w:type="spellStart"/>
+      <w:r>
+        <w:t>Thành</w:t>
+      </w:r>
+      <w:proofErr w:type="spellEnd"/>
+      <w:r>
+        <w:t xml:space="preserve"> </w:t>
+      </w:r>
+      <w:proofErr w:type="spellStart"/>
+      <w:r>
+        <w:t>phần</w:t>
+      </w:r>
+      <w:proofErr w:type="spellEnd"/>
+      <w:r>
+        <w:t xml:space="preserve"> </w:t>
+      </w:r>
+      <w:proofErr w:type="spellStart"/>
+      <w:r>
+        <w:t>giao</w:t>
+      </w:r>
+      <w:proofErr w:type="spellEnd"/>
+      <w:r>
+        <w:t xml:space="preserve"> </w:t>
+      </w:r>
+      <w:proofErr w:type="spellStart"/>
+      <w:r>
+        <w:t>diện</w:t>
+      </w:r>
+      <w:proofErr w:type="spellEnd"/>
+      <w:r>
+        <w:t xml:space="preserve">  - View</w:t>
+      </w:r>
+    </w:p>
+    <w:p>
+      <w:pPr>
+        <w:pStyle w:val="TuNormal"/>
+      </w:pPr>
+      <w:proofErr w:type="spellStart"/>
+      <w:r>
+        <w:t>Quả</w:t>
+      </w:r>
+      <w:r>
+        <w:t>n</w:t>
+      </w:r>
+      <w:proofErr w:type="spellEnd"/>
+      <w:r>
+        <w:t xml:space="preserve"> </w:t>
+      </w:r>
+      <w:proofErr w:type="spellStart"/>
+      <w:r>
+        <w:t>lý</w:t>
+      </w:r>
+      <w:proofErr w:type="spellEnd"/>
+      <w:r>
+        <w:t xml:space="preserve"> </w:t>
+      </w:r>
+      <w:proofErr w:type="spellStart"/>
+      <w:r>
+        <w:t>tuyến</w:t>
+      </w:r>
+      <w:proofErr w:type="spellEnd"/>
+      <w:r>
+        <w:t xml:space="preserve"> </w:t>
+      </w:r>
+      <w:proofErr w:type="spellStart"/>
+      <w:r>
+        <w:t>xe</w:t>
+      </w:r>
+      <w:proofErr w:type="spellEnd"/>
+    </w:p>
+    <w:p>
+      <w:pPr>
+        <w:pStyle w:val="TuNormal"/>
+        <w:numPr>
+          <w:ilvl w:val="0"/>
+          <w:numId w:val="0"/>
+        </w:numPr>
+        <w:tabs>
+          <w:tab w:val="left" w:pos="6451"/>
+        </w:tabs>
+        <w:ind w:left="1296"/>
+      </w:pPr>
+      <w:proofErr w:type="spellStart"/>
+      <w:r>
+        <w:rPr>
+          <w:b/>
+        </w:rPr>
+        <w:t>Tham</w:t>
+      </w:r>
+      <w:proofErr w:type="spellEnd"/>
+      <w:r>
+        <w:rPr>
+          <w:b/>
+        </w:rPr>
+        <w:t xml:space="preserve"> </w:t>
+      </w:r>
+      <w:proofErr w:type="spellStart"/>
+      <w:r>
+        <w:rPr>
+          <w:b/>
+        </w:rPr>
+        <w:t>chiếu</w:t>
+      </w:r>
+      <w:proofErr w:type="spellEnd"/>
+      <w:r>
+        <w:t>: [FD-01] TblPhong_01</w:t>
+      </w:r>
+      <w:r>
+        <w:tab/>
+      </w:r>
+    </w:p>
+    <w:p>
+      <w:pPr>
+        <w:pStyle w:val="TuNormal"/>
+        <w:numPr>
+          <w:ilvl w:val="2"/>
+          <w:numId w:val="17"/>
+        </w:numPr>
+      </w:pPr>
+      <w:proofErr w:type="spellStart"/>
+      <w:r>
+        <w:t>Màn</w:t>
+      </w:r>
+      <w:proofErr w:type="spellEnd"/>
+      <w:r>
+        <w:t xml:space="preserve"> </w:t>
+      </w:r>
+      <w:proofErr w:type="spellStart"/>
+      <w:r>
+        <w:t>hình</w:t>
+      </w:r>
+      <w:proofErr w:type="spellEnd"/>
+      <w:r>
+        <w:t xml:space="preserve"> </w:t>
+      </w:r>
+      <w:proofErr w:type="spellStart"/>
+      <w:r>
+        <w:t>danh</w:t>
+      </w:r>
+      <w:proofErr w:type="spellEnd"/>
+      <w:r>
+        <w:t xml:space="preserve"> </w:t>
+      </w:r>
+      <w:proofErr w:type="spellStart"/>
+      <w:r>
+        <w:t>tuyến</w:t>
+      </w:r>
+      <w:proofErr w:type="spellEnd"/>
+      <w:r>
+        <w:t xml:space="preserve"> </w:t>
+      </w:r>
+      <w:proofErr w:type="spellStart"/>
+      <w:r>
+        <w:t>xe</w:t>
+      </w:r>
+      <w:proofErr w:type="spellEnd"/>
+    </w:p>
+    <w:p>
+      <w:pPr>
+        <w:pStyle w:val="TuNormal"/>
+        <w:numPr>
+          <w:ilvl w:val="0"/>
+          <w:numId w:val="0"/>
+        </w:numPr>
+        <w:ind w:left="720"/>
+      </w:pPr>
+      <w:r>
+        <w:rPr>
+          <w:noProof/>
+        </w:rPr>
+        <w:drawing>
+          <wp:inline distT="0" distB="0" distL="0" distR="0">
+            <wp:extent cx="5943600" cy="4711163"/>
+            <wp:effectExtent l="0" t="0" r="0" b="0"/>
+            <wp:docPr id="5" name="Picture 5" descr="https://documents.lucidchart.com/documents/618a7b44-1850-403b-a8c3-2981f12ea0f8/pages/0_0?a=881&amp;x=82&amp;y=34&amp;w=1276&amp;h=1012&amp;store=1&amp;accept=image%2F*&amp;auth=LCA%209c2fdbbf3d10a327ce792b491673c44dfaa6175c-ts%3D1511494522"/>
+            <wp:cNvGraphicFramePr>
+              <a:graphicFrameLocks xmlns:a="http://schemas.openxmlformats.org/drawingml/2006/main" noChangeAspect="1"/>
+            </wp:cNvGraphicFramePr>
+            <a:graphic xmlns:a="http://schemas.openxmlformats.org/drawingml/2006/main">
+              <a:graphicData uri="http://schemas.openxmlformats.org/drawingml/2006/picture">
+                <pic:pic xmlns:pic="http://schemas.openxmlformats.org/drawingml/2006/picture">
+                  <pic:nvPicPr>
+                    <pic:cNvPr id="0" name="Picture 7" descr="https://documents.lucidchart.com/documents/618a7b44-1850-403b-a8c3-2981f12ea0f8/pages/0_0?a=881&amp;x=82&amp;y=34&amp;w=1276&amp;h=1012&amp;store=1&amp;accept=image%2F*&amp;auth=LCA%209c2fdbbf3d10a327ce792b491673c44dfaa6175c-ts%3D1511494522"/>
                     <pic:cNvPicPr>
                       <a:picLocks noChangeAspect="1" noChangeArrowheads="1"/>
                     </pic:cNvPicPr>
                   </pic:nvPicPr>
                   <pic:blipFill>
-                    <a:blip r:embed="rId8">
+                    <a:blip r:embed="rId12">
                       <a:extLst>
                         <a:ext uri="{28A0092B-C50C-407E-A947-70E740481C1C}">
                           <a14:useLocalDpi xmlns:a14="http://schemas.microsoft.com/office/drawing/2010/main" val="0"/>
@@ -1601,7 +2159,7 @@
                   <pic:spPr bwMode="auto">
                     <a:xfrm>
                       <a:off x="0" y="0"/>
-                      <a:ext cx="6332298" cy="3329974"/>
+                      <a:ext cx="5943600" cy="4711163"/>
                     </a:xfrm>
                     <a:prstGeom prst="rect">
                       <a:avLst/>
@@ -1620,115 +2178,653 @@
     </w:p>
     <w:p>
       <w:pPr>
-        <w:pStyle w:val="Caption"/>
+        <w:pStyle w:val="TuNormal"/>
+        <w:numPr>
+          <w:ilvl w:val="0"/>
+          <w:numId w:val="0"/>
+        </w:numPr>
+        <w:ind w:left="1296"/>
         <w:rPr>
-          <w:b w:val="0"/>
+          <w:b/>
         </w:rPr>
       </w:pPr>
       <w:proofErr w:type="spellStart"/>
       <w:r>
         <w:rPr>
-          <w:b w:val="0"/>
+          <w:b/>
         </w:rPr>
-        <w:t>Hình</w:t>
+        <w:t>Diễn</w:t>
       </w:r>
       <w:proofErr w:type="spellEnd"/>
       <w:r>
         <w:rPr>
-          <w:b w:val="0"/>
+          <w:b/>
         </w:rPr>
         <w:t xml:space="preserve"> </w:t>
       </w:r>
+      <w:proofErr w:type="spellStart"/>
       <w:r>
         <w:rPr>
-          <w:b w:val="0"/>
+          <w:b/>
         </w:rPr>
-        <w:fldChar w:fldCharType="begin"/>
-      </w:r>
-      <w:r>
-        <w:rPr>
-          <w:b w:val="0"/>
-        </w:rPr>
-        <w:instrText xml:space="preserve"> SEQ Hình \* ARABIC </w:instrText>
-      </w:r>
-      <w:r>
-        <w:rPr>
-          <w:b w:val="0"/>
-        </w:rPr>
-        <w:fldChar w:fldCharType="separate"/>
-      </w:r>
-      <w:r>
-        <w:rPr>
-          <w:b w:val="0"/>
-          <w:noProof/>
-        </w:rPr>
-        <w:t>1</w:t>
-      </w:r>
-      <w:r>
-        <w:rPr>
-          <w:b w:val="0"/>
-        </w:rPr>
-        <w:fldChar w:fldCharType="end"/>
-      </w:r>
-      <w:r>
-        <w:rPr>
-          <w:b w:val="0"/>
-        </w:rPr>
-        <w:t xml:space="preserve">  </w:t>
-      </w:r>
-      <w:proofErr w:type="spellStart"/>
-      <w:r>
-        <w:rPr>
-          <w:b w:val="0"/>
-        </w:rPr>
-        <w:t>Sơ</w:t>
+        <w:t>giải</w:t>
       </w:r>
       <w:proofErr w:type="spellEnd"/>
-      <w:r>
-        <w:rPr>
-          <w:b w:val="0"/>
-        </w:rPr>
-        <w:t xml:space="preserve"> </w:t>
-      </w:r>
-      <w:proofErr w:type="spellStart"/>
-      <w:r>
-        <w:rPr>
-          <w:b w:val="0"/>
-        </w:rPr>
-        <w:t>đồ</w:t>
-      </w:r>
-      <w:proofErr w:type="spellEnd"/>
-      <w:r>
-        <w:rPr>
-          <w:b w:val="0"/>
-        </w:rPr>
-        <w:t xml:space="preserve"> </w:t>
-      </w:r>
-      <w:proofErr w:type="spellStart"/>
-      <w:r>
-        <w:rPr>
-          <w:b w:val="0"/>
-        </w:rPr>
-        <w:t>khối</w:t>
-      </w:r>
-      <w:proofErr w:type="spellEnd"/>
-      <w:r>
-        <w:rPr>
-          <w:b w:val="0"/>
-        </w:rPr>
-        <w:t xml:space="preserve"> </w:t>
-      </w:r>
-      <w:proofErr w:type="spellStart"/>
-      <w:proofErr w:type="gramStart"/>
-      <w:r>
-        <w:rPr>
-          <w:b w:val="0"/>
-        </w:rPr>
-        <w:t>chung</w:t>
-      </w:r>
-      <w:proofErr w:type="spellEnd"/>
-      <w:proofErr w:type="gramEnd"/>
     </w:p>
+    <w:tbl>
+      <w:tblPr>
+        <w:tblStyle w:val="TableGrid"/>
+        <w:tblW w:w="8167" w:type="dxa"/>
+        <w:tblInd w:w="1296" w:type="dxa"/>
+        <w:tblLook w:val="04A0" w:firstRow="1" w:lastRow="0" w:firstColumn="1" w:lastColumn="0" w:noHBand="0" w:noVBand="1"/>
+      </w:tblPr>
+      <w:tblGrid>
+        <w:gridCol w:w="763"/>
+        <w:gridCol w:w="1676"/>
+        <w:gridCol w:w="5728"/>
+      </w:tblGrid>
+      <w:tr>
+        <w:tc>
+          <w:tcPr>
+            <w:tcW w:w="763" w:type="dxa"/>
+          </w:tcPr>
+          <w:p>
+            <w:pPr>
+              <w:pStyle w:val="MyTable1"/>
+            </w:pPr>
+            <w:r>
+              <w:t>STT</w:t>
+            </w:r>
+          </w:p>
+        </w:tc>
+        <w:tc>
+          <w:tcPr>
+            <w:tcW w:w="1676" w:type="dxa"/>
+          </w:tcPr>
+          <w:p>
+            <w:pPr>
+              <w:pStyle w:val="MyTable1"/>
+            </w:pPr>
+            <w:proofErr w:type="spellStart"/>
+            <w:r>
+              <w:t>Nhóm</w:t>
+            </w:r>
+            <w:proofErr w:type="spellEnd"/>
+            <w:r>
+              <w:t xml:space="preserve"> control</w:t>
+            </w:r>
+          </w:p>
+        </w:tc>
+        <w:tc>
+          <w:tcPr>
+            <w:tcW w:w="5728" w:type="dxa"/>
+          </w:tcPr>
+          <w:p>
+            <w:pPr>
+              <w:pStyle w:val="MyTable1"/>
+            </w:pPr>
+            <w:proofErr w:type="spellStart"/>
+            <w:r>
+              <w:t>Mô</w:t>
+            </w:r>
+            <w:proofErr w:type="spellEnd"/>
+            <w:r>
+              <w:t xml:space="preserve"> </w:t>
+            </w:r>
+            <w:proofErr w:type="spellStart"/>
+            <w:r>
+              <w:t>tả</w:t>
+            </w:r>
+            <w:proofErr w:type="spellEnd"/>
+          </w:p>
+        </w:tc>
+      </w:tr>
+      <w:tr>
+        <w:tc>
+          <w:tcPr>
+            <w:tcW w:w="763" w:type="dxa"/>
+          </w:tcPr>
+          <w:p>
+            <w:pPr>
+              <w:pStyle w:val="MyTable1"/>
+            </w:pPr>
+            <w:r>
+              <w:t>1</w:t>
+            </w:r>
+          </w:p>
+        </w:tc>
+        <w:tc>
+          <w:tcPr>
+            <w:tcW w:w="1676" w:type="dxa"/>
+          </w:tcPr>
+          <w:p>
+            <w:pPr>
+              <w:pStyle w:val="MyTable1"/>
+            </w:pPr>
+            <w:r>
+              <w:t>1</w:t>
+            </w:r>
+          </w:p>
+        </w:tc>
+        <w:tc>
+          <w:tcPr>
+            <w:tcW w:w="5728" w:type="dxa"/>
+          </w:tcPr>
+          <w:p>
+            <w:pPr>
+              <w:pStyle w:val="MyTable1"/>
+            </w:pPr>
+            <w:proofErr w:type="spellStart"/>
+            <w:r>
+              <w:t>Thêm</w:t>
+            </w:r>
+            <w:proofErr w:type="spellEnd"/>
+            <w:r>
+              <w:t xml:space="preserve"> </w:t>
+            </w:r>
+            <w:proofErr w:type="spellStart"/>
+            <w:r>
+              <w:t>một</w:t>
+            </w:r>
+            <w:proofErr w:type="spellEnd"/>
+            <w:r>
+              <w:t xml:space="preserve"> </w:t>
+            </w:r>
+            <w:proofErr w:type="spellStart"/>
+            <w:r>
+              <w:t>tuyến</w:t>
+            </w:r>
+            <w:proofErr w:type="spellEnd"/>
+            <w:r>
+              <w:t xml:space="preserve"> </w:t>
+            </w:r>
+            <w:proofErr w:type="spellStart"/>
+            <w:r>
+              <w:t>mới</w:t>
+            </w:r>
+            <w:proofErr w:type="spellEnd"/>
+            <w:r>
+              <w:t xml:space="preserve">. </w:t>
+            </w:r>
+            <w:proofErr w:type="spellStart"/>
+            <w:r>
+              <w:t>Nó</w:t>
+            </w:r>
+            <w:proofErr w:type="spellEnd"/>
+            <w:r>
+              <w:t xml:space="preserve"> </w:t>
+            </w:r>
+            <w:proofErr w:type="spellStart"/>
+            <w:r>
+              <w:t>điều</w:t>
+            </w:r>
+            <w:proofErr w:type="spellEnd"/>
+            <w:r>
+              <w:t xml:space="preserve"> </w:t>
+            </w:r>
+            <w:proofErr w:type="spellStart"/>
+            <w:r>
+              <w:t>hướng</w:t>
+            </w:r>
+            <w:proofErr w:type="spellEnd"/>
+            <w:r>
+              <w:t xml:space="preserve"> qua </w:t>
+            </w:r>
+            <w:proofErr w:type="spellStart"/>
+            <w:r>
+              <w:t>một</w:t>
+            </w:r>
+            <w:proofErr w:type="spellEnd"/>
+            <w:r>
+              <w:t xml:space="preserve"> </w:t>
+            </w:r>
+            <w:proofErr w:type="spellStart"/>
+            <w:r>
+              <w:t>trang</w:t>
+            </w:r>
+            <w:proofErr w:type="spellEnd"/>
+            <w:r>
+              <w:t xml:space="preserve"> </w:t>
+            </w:r>
+            <w:proofErr w:type="spellStart"/>
+            <w:r>
+              <w:t>mới</w:t>
+            </w:r>
+            <w:proofErr w:type="spellEnd"/>
+            <w:r>
+              <w:t xml:space="preserve">, </w:t>
+            </w:r>
+            <w:proofErr w:type="spellStart"/>
+            <w:r>
+              <w:t>trang</w:t>
+            </w:r>
+            <w:proofErr w:type="spellEnd"/>
+            <w:r>
+              <w:t xml:space="preserve"> </w:t>
+            </w:r>
+            <w:proofErr w:type="spellStart"/>
+            <w:r>
+              <w:t>thêm</w:t>
+            </w:r>
+            <w:proofErr w:type="spellEnd"/>
+            <w:r>
+              <w:t xml:space="preserve"> </w:t>
+            </w:r>
+            <w:proofErr w:type="spellStart"/>
+            <w:r>
+              <w:t>thông</w:t>
+            </w:r>
+            <w:proofErr w:type="spellEnd"/>
+            <w:r>
+              <w:t xml:space="preserve"> tin </w:t>
+            </w:r>
+            <w:proofErr w:type="spellStart"/>
+            <w:r>
+              <w:t>tuyến</w:t>
+            </w:r>
+            <w:proofErr w:type="spellEnd"/>
+            <w:r>
+              <w:t>.</w:t>
+            </w:r>
+          </w:p>
+        </w:tc>
+      </w:tr>
+      <w:tr>
+        <w:tc>
+          <w:tcPr>
+            <w:tcW w:w="763" w:type="dxa"/>
+          </w:tcPr>
+          <w:p>
+            <w:pPr>
+              <w:pStyle w:val="MyTable1"/>
+            </w:pPr>
+            <w:r>
+              <w:t>2</w:t>
+            </w:r>
+          </w:p>
+        </w:tc>
+        <w:tc>
+          <w:tcPr>
+            <w:tcW w:w="1676" w:type="dxa"/>
+          </w:tcPr>
+          <w:p>
+            <w:pPr>
+              <w:pStyle w:val="MyTable1"/>
+            </w:pPr>
+            <w:r>
+              <w:t>2</w:t>
+            </w:r>
+          </w:p>
+        </w:tc>
+        <w:tc>
+          <w:tcPr>
+            <w:tcW w:w="5728" w:type="dxa"/>
+          </w:tcPr>
+          <w:p>
+            <w:pPr>
+              <w:pStyle w:val="MyTable1"/>
+            </w:pPr>
+            <w:r>
+              <w:t xml:space="preserve">Textbox </w:t>
+            </w:r>
+            <w:proofErr w:type="spellStart"/>
+            <w:r>
+              <w:t>tìm</w:t>
+            </w:r>
+            <w:proofErr w:type="spellEnd"/>
+            <w:r>
+              <w:t xml:space="preserve"> </w:t>
+            </w:r>
+            <w:proofErr w:type="spellStart"/>
+            <w:r>
+              <w:t>kiếm</w:t>
+            </w:r>
+            <w:proofErr w:type="spellEnd"/>
+            <w:r>
+              <w:t xml:space="preserve"> </w:t>
+            </w:r>
+            <w:proofErr w:type="spellStart"/>
+            <w:r>
+              <w:t>tuyến</w:t>
+            </w:r>
+            <w:proofErr w:type="spellEnd"/>
+            <w:r>
+              <w:t xml:space="preserve"> </w:t>
+            </w:r>
+            <w:proofErr w:type="spellStart"/>
+            <w:r>
+              <w:t>theo</w:t>
+            </w:r>
+            <w:proofErr w:type="spellEnd"/>
+            <w:r>
+              <w:t xml:space="preserve"> </w:t>
+            </w:r>
+            <w:proofErr w:type="spellStart"/>
+            <w:r>
+              <w:t>tên</w:t>
+            </w:r>
+            <w:proofErr w:type="spellEnd"/>
+            <w:r>
+              <w:t xml:space="preserve"> </w:t>
+            </w:r>
+            <w:proofErr w:type="spellStart"/>
+            <w:r>
+              <w:t>tuyến</w:t>
+            </w:r>
+            <w:proofErr w:type="spellEnd"/>
+          </w:p>
+        </w:tc>
+      </w:tr>
+      <w:tr>
+        <w:tc>
+          <w:tcPr>
+            <w:tcW w:w="763" w:type="dxa"/>
+          </w:tcPr>
+          <w:p>
+            <w:pPr>
+              <w:pStyle w:val="MyTable1"/>
+            </w:pPr>
+            <w:r>
+              <w:t>3</w:t>
+            </w:r>
+          </w:p>
+        </w:tc>
+        <w:tc>
+          <w:tcPr>
+            <w:tcW w:w="1676" w:type="dxa"/>
+          </w:tcPr>
+          <w:p>
+            <w:pPr>
+              <w:pStyle w:val="MyTable1"/>
+            </w:pPr>
+            <w:r>
+              <w:t>3</w:t>
+            </w:r>
+          </w:p>
+        </w:tc>
+        <w:tc>
+          <w:tcPr>
+            <w:tcW w:w="5728" w:type="dxa"/>
+          </w:tcPr>
+          <w:p>
+            <w:pPr>
+              <w:pStyle w:val="MyTable1"/>
+            </w:pPr>
+            <w:proofErr w:type="spellStart"/>
+            <w:r>
+              <w:t>Danh</w:t>
+            </w:r>
+            <w:proofErr w:type="spellEnd"/>
+            <w:r>
+              <w:t xml:space="preserve"> </w:t>
+            </w:r>
+            <w:proofErr w:type="spellStart"/>
+            <w:r>
+              <w:t>sách</w:t>
+            </w:r>
+            <w:proofErr w:type="spellEnd"/>
+            <w:r>
+              <w:t xml:space="preserve"> </w:t>
+            </w:r>
+            <w:proofErr w:type="spellStart"/>
+            <w:r>
+              <w:t>các</w:t>
+            </w:r>
+            <w:proofErr w:type="spellEnd"/>
+            <w:r>
+              <w:t xml:space="preserve"> </w:t>
+            </w:r>
+            <w:proofErr w:type="spellStart"/>
+            <w:r>
+              <w:t>tuyến</w:t>
+            </w:r>
+            <w:proofErr w:type="spellEnd"/>
+            <w:r>
+              <w:t xml:space="preserve"> </w:t>
+            </w:r>
+            <w:proofErr w:type="spellStart"/>
+            <w:r>
+              <w:t>biểu</w:t>
+            </w:r>
+            <w:proofErr w:type="spellEnd"/>
+            <w:r>
+              <w:t xml:space="preserve"> </w:t>
+            </w:r>
+            <w:proofErr w:type="spellStart"/>
+            <w:r>
+              <w:t>diễn</w:t>
+            </w:r>
+            <w:proofErr w:type="spellEnd"/>
+            <w:r>
+              <w:t xml:space="preserve"> </w:t>
+            </w:r>
+            <w:proofErr w:type="spellStart"/>
+            <w:r>
+              <w:t>dưới</w:t>
+            </w:r>
+            <w:proofErr w:type="spellEnd"/>
+            <w:r>
+              <w:t xml:space="preserve"> </w:t>
+            </w:r>
+            <w:proofErr w:type="spellStart"/>
+            <w:r>
+              <w:t>dạng</w:t>
+            </w:r>
+            <w:proofErr w:type="spellEnd"/>
+            <w:r>
+              <w:t xml:space="preserve"> </w:t>
+            </w:r>
+            <w:proofErr w:type="spellStart"/>
+            <w:r>
+              <w:t>lưới</w:t>
+            </w:r>
+            <w:proofErr w:type="spellEnd"/>
+            <w:r>
+              <w:t xml:space="preserve"> (grid) </w:t>
+            </w:r>
+            <w:proofErr w:type="spellStart"/>
+            <w:r>
+              <w:t>với</w:t>
+            </w:r>
+            <w:proofErr w:type="spellEnd"/>
+            <w:r>
+              <w:t xml:space="preserve"> </w:t>
+            </w:r>
+            <w:proofErr w:type="spellStart"/>
+            <w:r>
+              <w:t>dòng</w:t>
+            </w:r>
+            <w:proofErr w:type="spellEnd"/>
+            <w:r>
+              <w:t xml:space="preserve"> </w:t>
+            </w:r>
+            <w:proofErr w:type="spellStart"/>
+            <w:r>
+              <w:t>và</w:t>
+            </w:r>
+            <w:proofErr w:type="spellEnd"/>
+            <w:r>
+              <w:t xml:space="preserve"> </w:t>
+            </w:r>
+            <w:proofErr w:type="spellStart"/>
+            <w:r>
+              <w:t>cột</w:t>
+            </w:r>
+            <w:proofErr w:type="spellEnd"/>
+            <w:r>
+              <w:t xml:space="preserve">. </w:t>
+            </w:r>
+          </w:p>
+        </w:tc>
+      </w:tr>
+      <w:tr>
+        <w:tc>
+          <w:tcPr>
+            <w:tcW w:w="763" w:type="dxa"/>
+          </w:tcPr>
+          <w:p>
+            <w:pPr>
+              <w:pStyle w:val="MyTable1"/>
+            </w:pPr>
+            <w:r>
+              <w:lastRenderedPageBreak/>
+              <w:t>4</w:t>
+            </w:r>
+          </w:p>
+        </w:tc>
+        <w:tc>
+          <w:tcPr>
+            <w:tcW w:w="1676" w:type="dxa"/>
+          </w:tcPr>
+          <w:p>
+            <w:pPr>
+              <w:pStyle w:val="MyTable1"/>
+            </w:pPr>
+            <w:r>
+              <w:t>4</w:t>
+            </w:r>
+          </w:p>
+        </w:tc>
+        <w:tc>
+          <w:tcPr>
+            <w:tcW w:w="5728" w:type="dxa"/>
+          </w:tcPr>
+          <w:p>
+            <w:pPr>
+              <w:pStyle w:val="MyTable1"/>
+            </w:pPr>
+            <w:proofErr w:type="spellStart"/>
+            <w:r>
+              <w:t>Phân</w:t>
+            </w:r>
+            <w:proofErr w:type="spellEnd"/>
+            <w:r>
+              <w:t xml:space="preserve"> </w:t>
+            </w:r>
+            <w:proofErr w:type="spellStart"/>
+            <w:r>
+              <w:t>trang</w:t>
+            </w:r>
+            <w:proofErr w:type="spellEnd"/>
+            <w:r>
+              <w:t xml:space="preserve"> </w:t>
+            </w:r>
+            <w:proofErr w:type="spellStart"/>
+            <w:r>
+              <w:t>để</w:t>
+            </w:r>
+            <w:proofErr w:type="spellEnd"/>
+            <w:r>
+              <w:t xml:space="preserve"> </w:t>
+            </w:r>
+            <w:proofErr w:type="spellStart"/>
+            <w:r>
+              <w:t>xử</w:t>
+            </w:r>
+            <w:proofErr w:type="spellEnd"/>
+            <w:r>
+              <w:t xml:space="preserve"> </w:t>
+            </w:r>
+            <w:proofErr w:type="spellStart"/>
+            <w:r>
+              <w:t>lý</w:t>
+            </w:r>
+            <w:proofErr w:type="spellEnd"/>
+            <w:r>
+              <w:t xml:space="preserve"> </w:t>
+            </w:r>
+            <w:proofErr w:type="spellStart"/>
+            <w:r>
+              <w:t>tình</w:t>
+            </w:r>
+            <w:proofErr w:type="spellEnd"/>
+            <w:r>
+              <w:t xml:space="preserve"> </w:t>
+            </w:r>
+            <w:proofErr w:type="spellStart"/>
+            <w:r>
+              <w:t>huống</w:t>
+            </w:r>
+            <w:proofErr w:type="spellEnd"/>
+            <w:r>
+              <w:t xml:space="preserve"> </w:t>
+            </w:r>
+            <w:proofErr w:type="spellStart"/>
+            <w:r>
+              <w:t>nhiều</w:t>
+            </w:r>
+            <w:proofErr w:type="spellEnd"/>
+            <w:r>
+              <w:t xml:space="preserve"> </w:t>
+            </w:r>
+            <w:proofErr w:type="spellStart"/>
+            <w:r>
+              <w:t>dữ</w:t>
+            </w:r>
+            <w:proofErr w:type="spellEnd"/>
+            <w:r>
+              <w:t xml:space="preserve"> </w:t>
+            </w:r>
+            <w:proofErr w:type="spellStart"/>
+            <w:r>
+              <w:t>liệu</w:t>
+            </w:r>
+            <w:proofErr w:type="spellEnd"/>
+            <w:r>
+              <w:t xml:space="preserve"> </w:t>
+            </w:r>
+            <w:proofErr w:type="spellStart"/>
+            <w:r>
+              <w:t>hiển</w:t>
+            </w:r>
+            <w:proofErr w:type="spellEnd"/>
+            <w:r>
+              <w:t xml:space="preserve"> </w:t>
+            </w:r>
+            <w:proofErr w:type="spellStart"/>
+            <w:r>
+              <w:t>thị</w:t>
+            </w:r>
+            <w:proofErr w:type="spellEnd"/>
+            <w:r>
+              <w:t xml:space="preserve"> </w:t>
+            </w:r>
+            <w:proofErr w:type="spellStart"/>
+            <w:r>
+              <w:t>trên</w:t>
+            </w:r>
+            <w:proofErr w:type="spellEnd"/>
+            <w:r>
+              <w:t xml:space="preserve"> </w:t>
+            </w:r>
+            <w:proofErr w:type="spellStart"/>
+            <w:r>
+              <w:t>cùng</w:t>
+            </w:r>
+            <w:proofErr w:type="spellEnd"/>
+            <w:r>
+              <w:t xml:space="preserve"> </w:t>
+            </w:r>
+            <w:proofErr w:type="spellStart"/>
+            <w:r>
+              <w:t>một</w:t>
+            </w:r>
+            <w:proofErr w:type="spellEnd"/>
+            <w:r>
+              <w:t xml:space="preserve"> </w:t>
+            </w:r>
+            <w:proofErr w:type="spellStart"/>
+            <w:r>
+              <w:t>trang</w:t>
+            </w:r>
+            <w:proofErr w:type="spellEnd"/>
+            <w:r>
+              <w:t>.</w:t>
+            </w:r>
+          </w:p>
+        </w:tc>
+      </w:tr>
+    </w:tbl>
     <w:p>
       <w:pPr>
         <w:pStyle w:val="TuNormal"/>
@@ -1739,7 +2835,7 @@
       </w:pPr>
       <w:proofErr w:type="spellStart"/>
       <w:r>
-        <w:t>Sơ</w:t>
+        <w:t>Màn</w:t>
       </w:r>
       <w:proofErr w:type="spellEnd"/>
       <w:r>
@@ -1747,7 +2843,7 @@
       </w:r>
       <w:proofErr w:type="spellStart"/>
       <w:r>
-        <w:t>đồ</w:t>
+        <w:t>hình</w:t>
       </w:r>
       <w:proofErr w:type="spellEnd"/>
       <w:r>
@@ -1755,30 +2851,38 @@
       </w:r>
       <w:proofErr w:type="spellStart"/>
       <w:r>
-        <w:t>lớp</w:t>
+        <w:t>thông</w:t>
       </w:r>
       <w:proofErr w:type="spellEnd"/>
       <w:r>
+        <w:t xml:space="preserve"> tin chi </w:t>
+      </w:r>
+      <w:proofErr w:type="spellStart"/>
+      <w:r>
+        <w:t>tiết</w:t>
+      </w:r>
+      <w:proofErr w:type="spellEnd"/>
+      <w:r>
         <w:t xml:space="preserve"> </w:t>
       </w:r>
       <w:proofErr w:type="spellStart"/>
       <w:r>
-        <w:t>khối</w:t>
+        <w:t>tuyến</w:t>
       </w:r>
       <w:proofErr w:type="spellEnd"/>
       <w:r>
-        <w:t xml:space="preserve"> DAO</w:t>
-      </w:r>
+        <w:t xml:space="preserve"> </w:t>
+      </w:r>
+      <w:proofErr w:type="spellStart"/>
+      <w:r>
+        <w:t>xe</w:t>
+      </w:r>
+      <w:proofErr w:type="spellEnd"/>
     </w:p>
     <w:p>
       <w:pPr>
-        <w:pStyle w:val="TuNormal"/>
-        <w:keepNext/>
-        <w:numPr>
-          <w:ilvl w:val="0"/>
-          <w:numId w:val="0"/>
-        </w:numPr>
-        <w:ind w:left="2016"/>
+        <w:pStyle w:val="SubTitle1"/>
+        <w:ind w:left="720"/>
       </w:pPr>
       <w:r>
         <w:rPr>
@@ -1786,9 +2890,9 @@
         </w:rPr>
         <w:drawing>
           <wp:inline distT="0" distB="0" distL="0" distR="0">
-            <wp:extent cx="4399544" cy="3277427"/>
-            <wp:effectExtent l="0" t="0" r="1270" b="0"/>
-            <wp:docPr id="1" name="Picture 1"/>
+            <wp:extent cx="5943600" cy="4711163"/>
+            <wp:effectExtent l="0" t="0" r="0" b="0"/>
+            <wp:docPr id="13" name="Picture 13" descr="https://documents.lucidchart.com/documents/d9a2da94-f4e1-4134-be9d-b64e535b0f5a/pages/0_0?a=1481&amp;x=142&amp;y=74&amp;w=1276&amp;h=1012&amp;store=1&amp;accept=image%2F*&amp;auth=LCA%20313b68a4fe10e0d905351e11e209ecf74ceb982d-ts%3D1511497831"/>
             <wp:cNvGraphicFramePr>
               <a:graphicFrameLocks xmlns:a="http://schemas.openxmlformats.org/drawingml/2006/main" noChangeAspect="1"/>
             </wp:cNvGraphicFramePr>
@@ -1796,13 +2900,13 @@
               <a:graphicData uri="http://schemas.openxmlformats.org/drawingml/2006/picture">
                 <pic:pic xmlns:pic="http://schemas.openxmlformats.org/drawingml/2006/picture">
                   <pic:nvPicPr>
-                    <pic:cNvPr id="0" name="Picture 11"/>
+                    <pic:cNvPr id="0" name="Picture 18" descr="https://documents.lucidchart.com/documents/d9a2da94-f4e1-4134-be9d-b64e535b0f5a/pages/0_0?a=1481&amp;x=142&amp;y=74&amp;w=1276&amp;h=1012&amp;store=1&amp;accept=image%2F*&amp;auth=LCA%20313b68a4fe10e0d905351e11e209ecf74ceb982d-ts%3D1511497831"/>
                     <pic:cNvPicPr>
                       <a:picLocks noChangeAspect="1" noChangeArrowheads="1"/>
                     </pic:cNvPicPr>
                   </pic:nvPicPr>
                   <pic:blipFill>
-                    <a:blip r:embed="rId9">
+                    <a:blip r:embed="rId13">
                       <a:extLst>
                         <a:ext uri="{28A0092B-C50C-407E-A947-70E740481C1C}">
                           <a14:useLocalDpi xmlns:a14="http://schemas.microsoft.com/office/drawing/2010/main" val="0"/>
@@ -1817,7 +2921,7 @@
                   <pic:spPr bwMode="auto">
                     <a:xfrm>
                       <a:off x="0" y="0"/>
-                      <a:ext cx="4405859" cy="3282132"/>
+                      <a:ext cx="5943600" cy="4711163"/>
                     </a:xfrm>
                     <a:prstGeom prst="rect">
                       <a:avLst/>
@@ -1836,617 +2940,6 @@
     </w:p>
     <w:p>
       <w:pPr>
-        <w:pStyle w:val="Caption"/>
-        <w:rPr>
-          <w:b w:val="0"/>
-        </w:rPr>
-      </w:pPr>
-      <w:proofErr w:type="spellStart"/>
-      <w:r>
-        <w:rPr>
-          <w:b w:val="0"/>
-        </w:rPr>
-        <w:t>Hình</w:t>
-      </w:r>
-      <w:proofErr w:type="spellEnd"/>
-      <w:r>
-        <w:rPr>
-          <w:b w:val="0"/>
-        </w:rPr>
-        <w:t xml:space="preserve"> </w:t>
-      </w:r>
-      <w:r>
-        <w:rPr>
-          <w:b w:val="0"/>
-        </w:rPr>
-        <w:fldChar w:fldCharType="begin"/>
-      </w:r>
-      <w:r>
-        <w:rPr>
-          <w:b w:val="0"/>
-        </w:rPr>
-        <w:instrText xml:space="preserve"> SEQ Hình \* ARABIC </w:instrText>
-      </w:r>
-      <w:r>
-        <w:rPr>
-          <w:b w:val="0"/>
-        </w:rPr>
-        <w:fldChar w:fldCharType="separate"/>
-      </w:r>
-      <w:r>
-        <w:rPr>
-          <w:b w:val="0"/>
-          <w:noProof/>
-        </w:rPr>
-        <w:t>2</w:t>
-      </w:r>
-      <w:r>
-        <w:rPr>
-          <w:b w:val="0"/>
-        </w:rPr>
-        <w:fldChar w:fldCharType="end"/>
-      </w:r>
-      <w:r>
-        <w:rPr>
-          <w:b w:val="0"/>
-        </w:rPr>
-        <w:t xml:space="preserve">  </w:t>
-      </w:r>
-      <w:proofErr w:type="spellStart"/>
-      <w:proofErr w:type="gramStart"/>
-      <w:r>
-        <w:rPr>
-          <w:b w:val="0"/>
-        </w:rPr>
-        <w:t>Sơ</w:t>
-      </w:r>
-      <w:proofErr w:type="spellEnd"/>
-      <w:proofErr w:type="gramEnd"/>
-      <w:r>
-        <w:rPr>
-          <w:b w:val="0"/>
-        </w:rPr>
-        <w:t xml:space="preserve"> </w:t>
-      </w:r>
-      <w:proofErr w:type="spellStart"/>
-      <w:r>
-        <w:rPr>
-          <w:b w:val="0"/>
-        </w:rPr>
-        <w:t>đồ</w:t>
-      </w:r>
-      <w:proofErr w:type="spellEnd"/>
-      <w:r>
-        <w:rPr>
-          <w:b w:val="0"/>
-        </w:rPr>
-        <w:t xml:space="preserve"> </w:t>
-      </w:r>
-      <w:proofErr w:type="spellStart"/>
-      <w:r>
-        <w:rPr>
-          <w:b w:val="0"/>
-        </w:rPr>
-        <w:t>khối</w:t>
-      </w:r>
-      <w:proofErr w:type="spellEnd"/>
-      <w:r>
-        <w:rPr>
-          <w:b w:val="0"/>
-        </w:rPr>
-        <w:t xml:space="preserve"> DAO</w:t>
-      </w:r>
-    </w:p>
-    <w:p>
-      <w:pPr>
-        <w:pStyle w:val="TuNormal"/>
-        <w:numPr>
-          <w:ilvl w:val="0"/>
-          <w:numId w:val="0"/>
-        </w:numPr>
-        <w:ind w:left="2016"/>
-      </w:pPr>
-    </w:p>
-    <w:p>
-      <w:pPr>
-        <w:pStyle w:val="TuNormal"/>
-        <w:rPr>
-          <w:b/>
-        </w:rPr>
-      </w:pPr>
-      <w:proofErr w:type="spellStart"/>
-      <w:r>
-        <w:rPr>
-          <w:b/>
-        </w:rPr>
-        <w:t>Quản</w:t>
-      </w:r>
-      <w:proofErr w:type="spellEnd"/>
-      <w:r>
-        <w:rPr>
-          <w:b/>
-        </w:rPr>
-        <w:t xml:space="preserve"> </w:t>
-      </w:r>
-      <w:proofErr w:type="spellStart"/>
-      <w:r>
-        <w:rPr>
-          <w:b/>
-        </w:rPr>
-        <w:t>lý</w:t>
-      </w:r>
-      <w:proofErr w:type="spellEnd"/>
-      <w:r>
-        <w:rPr>
-          <w:b/>
-        </w:rPr>
-        <w:t xml:space="preserve"> </w:t>
-      </w:r>
-      <w:proofErr w:type="spellStart"/>
-      <w:r>
-        <w:rPr>
-          <w:b/>
-        </w:rPr>
-        <w:t>Tuyến</w:t>
-      </w:r>
-      <w:proofErr w:type="spellEnd"/>
-      <w:r>
-        <w:rPr>
-          <w:b/>
-        </w:rPr>
-        <w:t xml:space="preserve"> </w:t>
-      </w:r>
-      <w:proofErr w:type="spellStart"/>
-      <w:r>
-        <w:rPr>
-          <w:b/>
-        </w:rPr>
-        <w:t>xe</w:t>
-      </w:r>
-      <w:proofErr w:type="spellEnd"/>
-    </w:p>
-    <w:p>
-      <w:pPr>
-        <w:pStyle w:val="TuNormal"/>
-        <w:numPr>
-          <w:ilvl w:val="2"/>
-          <w:numId w:val="17"/>
-        </w:numPr>
-      </w:pPr>
-      <w:proofErr w:type="spellStart"/>
-      <w:r>
-        <w:lastRenderedPageBreak/>
-        <w:t>Sơ</w:t>
-      </w:r>
-      <w:proofErr w:type="spellEnd"/>
-      <w:r>
-        <w:t xml:space="preserve"> </w:t>
-      </w:r>
-      <w:proofErr w:type="spellStart"/>
-      <w:r>
-        <w:t>đồ</w:t>
-      </w:r>
-      <w:proofErr w:type="spellEnd"/>
-      <w:r>
-        <w:t xml:space="preserve"> </w:t>
-      </w:r>
-      <w:proofErr w:type="spellStart"/>
-      <w:r>
-        <w:t>lớp</w:t>
-      </w:r>
-      <w:proofErr w:type="spellEnd"/>
-      <w:r>
-        <w:t xml:space="preserve"> </w:t>
-      </w:r>
-      <w:proofErr w:type="spellStart"/>
-      <w:r>
-        <w:t>hệ</w:t>
-      </w:r>
-      <w:proofErr w:type="spellEnd"/>
-      <w:r>
-        <w:t xml:space="preserve"> </w:t>
-      </w:r>
-      <w:proofErr w:type="spellStart"/>
-      <w:r>
-        <w:t>thống</w:t>
-      </w:r>
-      <w:proofErr w:type="spellEnd"/>
-    </w:p>
-    <w:p>
-      <w:pPr>
-        <w:pStyle w:val="TuNormal"/>
-        <w:keepNext/>
-        <w:numPr>
-          <w:ilvl w:val="0"/>
-          <w:numId w:val="0"/>
-        </w:numPr>
-        <w:ind w:left="1296"/>
-      </w:pPr>
-      <w:r>
-        <w:rPr>
-          <w:noProof/>
-        </w:rPr>
-        <mc:AlternateContent>
-          <mc:Choice Requires="wps">
-            <w:drawing>
-              <wp:anchor distT="0" distB="0" distL="114300" distR="114300" simplePos="0" relativeHeight="251659264" behindDoc="0" locked="0" layoutInCell="1" allowOverlap="1">
-                <wp:simplePos x="0" y="0"/>
-                <wp:positionH relativeFrom="column">
-                  <wp:posOffset>2958860</wp:posOffset>
-                </wp:positionH>
-                <wp:positionV relativeFrom="paragraph">
-                  <wp:posOffset>1343134</wp:posOffset>
-                </wp:positionV>
-                <wp:extent cx="1923415" cy="749096"/>
-                <wp:effectExtent l="0" t="0" r="635" b="0"/>
-                <wp:wrapNone/>
-                <wp:docPr id="10" name="Rectangle 10"/>
-                <wp:cNvGraphicFramePr/>
-                <a:graphic xmlns:a="http://schemas.openxmlformats.org/drawingml/2006/main">
-                  <a:graphicData uri="http://schemas.microsoft.com/office/word/2010/wordprocessingShape">
-                    <wps:wsp>
-                      <wps:cNvSpPr/>
-                      <wps:spPr>
-                        <a:xfrm>
-                          <a:off x="0" y="0"/>
-                          <a:ext cx="1923415" cy="749096"/>
-                        </a:xfrm>
-                        <a:prstGeom prst="rect">
-                          <a:avLst/>
-                        </a:prstGeom>
-                        <a:solidFill>
-                          <a:schemeClr val="bg1"/>
-                        </a:solidFill>
-                        <a:ln>
-                          <a:noFill/>
-                        </a:ln>
-                      </wps:spPr>
-                      <wps:style>
-                        <a:lnRef idx="2">
-                          <a:schemeClr val="accent1">
-                            <a:shade val="50000"/>
-                          </a:schemeClr>
-                        </a:lnRef>
-                        <a:fillRef idx="1">
-                          <a:schemeClr val="accent1"/>
-                        </a:fillRef>
-                        <a:effectRef idx="0">
-                          <a:schemeClr val="accent1"/>
-                        </a:effectRef>
-                        <a:fontRef idx="minor">
-                          <a:schemeClr val="lt1"/>
-                        </a:fontRef>
-                      </wps:style>
-                      <wps:bodyPr rot="0" spcFirstLastPara="0" vertOverflow="overflow" horzOverflow="overflow" vert="horz" wrap="square" lIns="91440" tIns="45720" rIns="91440" bIns="45720" numCol="1" spcCol="0" rtlCol="0" fromWordArt="0" anchor="ctr" anchorCtr="0" forceAA="0" compatLnSpc="1">
-                        <a:prstTxWarp prst="textNoShape">
-                          <a:avLst/>
-                        </a:prstTxWarp>
-                        <a:noAutofit/>
-                      </wps:bodyPr>
-                    </wps:wsp>
-                  </a:graphicData>
-                </a:graphic>
-                <wp14:sizeRelH relativeFrom="margin">
-                  <wp14:pctWidth>0</wp14:pctWidth>
-                </wp14:sizeRelH>
-                <wp14:sizeRelV relativeFrom="margin">
-                  <wp14:pctHeight>0</wp14:pctHeight>
-                </wp14:sizeRelV>
-              </wp:anchor>
-            </w:drawing>
-          </mc:Choice>
-          <mc:Fallback xmlns:w16se="http://schemas.microsoft.com/office/word/2015/wordml/symex" xmlns:w16cid="http://schemas.microsoft.com/office/word/2016/wordml/cid" xmlns:w15="http://schemas.microsoft.com/office/word/2012/wordml" xmlns:am3d="http://schemas.microsoft.com/office/drawing/2017/model3d" xmlns:aink="http://schemas.microsoft.com/office/drawing/2016/ink" xmlns:cx8="http://schemas.microsoft.com/office/drawing/2016/5/14/chartex" xmlns:cx7="http://schemas.microsoft.com/office/drawing/2016/5/13/chartex" xmlns:cx6="http://schemas.microsoft.com/office/drawing/2016/5/12/chartex" xmlns:cx5="http://schemas.microsoft.com/office/drawing/2016/5/11/chartex" xmlns:cx4="http://schemas.microsoft.com/office/drawing/2016/5/10/chartex" xmlns:cx3="http://schemas.microsoft.com/office/drawing/2016/5/9/chartex" xmlns:cx2="http://schemas.microsoft.com/office/drawing/2015/10/21/chartex" xmlns:cx1="http://schemas.microsoft.com/office/drawing/2015/9/8/chartex" xmlns:cx="http://schemas.microsoft.com/office/drawing/2014/chartex">
-            <w:pict>
-              <v:rect w14:anchorId="153D5F73" id="Rectangle 10" o:spid="_x0000_s1026" style="position:absolute;margin-left:233pt;margin-top:105.75pt;width:151.45pt;height:59pt;z-index:251659264;visibility:visible;mso-wrap-style:square;mso-width-percent:0;mso-height-percent:0;mso-wrap-distance-left:9pt;mso-wrap-distance-top:0;mso-wrap-distance-right:9pt;mso-wrap-distance-bottom:0;mso-position-horizontal:absolute;mso-position-horizontal-relative:text;mso-position-vertical:absolute;mso-position-vertical-relative:text;mso-width-percent:0;mso-height-percent:0;mso-width-relative:margin;mso-height-relative:margin;v-text-anchor:middle" o:gfxdata="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" fillcolor="white [3212]" stroked="f" strokeweight="2pt"/>
-            </w:pict>
-          </mc:Fallback>
-        </mc:AlternateContent>
-      </w:r>
-      <w:r>
-        <w:rPr>
-          <w:noProof/>
-        </w:rPr>
-        <mc:AlternateContent>
-          <mc:Choice Requires="wps">
-            <w:drawing>
-              <wp:anchor distT="0" distB="0" distL="114300" distR="114300" simplePos="0" relativeHeight="251663360" behindDoc="0" locked="0" layoutInCell="1" allowOverlap="1" wp14:anchorId="2F88D1D0" wp14:editId="2EE5F387">
-                <wp:simplePos x="0" y="0"/>
-                <wp:positionH relativeFrom="column">
-                  <wp:posOffset>2509114</wp:posOffset>
-                </wp:positionH>
-                <wp:positionV relativeFrom="paragraph">
-                  <wp:posOffset>2223008</wp:posOffset>
-                </wp:positionV>
-                <wp:extent cx="3445459" cy="1404518"/>
-                <wp:effectExtent l="0" t="0" r="3175" b="5715"/>
-                <wp:wrapNone/>
-                <wp:docPr id="12" name="Rectangle 12"/>
-                <wp:cNvGraphicFramePr/>
-                <a:graphic xmlns:a="http://schemas.openxmlformats.org/drawingml/2006/main">
-                  <a:graphicData uri="http://schemas.microsoft.com/office/word/2010/wordprocessingShape">
-                    <wps:wsp>
-                      <wps:cNvSpPr/>
-                      <wps:spPr>
-                        <a:xfrm>
-                          <a:off x="0" y="0"/>
-                          <a:ext cx="3445459" cy="1404518"/>
-                        </a:xfrm>
-                        <a:prstGeom prst="rect">
-                          <a:avLst/>
-                        </a:prstGeom>
-                        <a:solidFill>
-                          <a:schemeClr val="bg1"/>
-                        </a:solidFill>
-                        <a:ln>
-                          <a:noFill/>
-                        </a:ln>
-                      </wps:spPr>
-                      <wps:style>
-                        <a:lnRef idx="2">
-                          <a:schemeClr val="accent1">
-                            <a:shade val="50000"/>
-                          </a:schemeClr>
-                        </a:lnRef>
-                        <a:fillRef idx="1">
-                          <a:schemeClr val="accent1"/>
-                        </a:fillRef>
-                        <a:effectRef idx="0">
-                          <a:schemeClr val="accent1"/>
-                        </a:effectRef>
-                        <a:fontRef idx="minor">
-                          <a:schemeClr val="lt1"/>
-                        </a:fontRef>
-                      </wps:style>
-                      <wps:bodyPr rot="0" spcFirstLastPara="0" vertOverflow="overflow" horzOverflow="overflow" vert="horz" wrap="square" lIns="91440" tIns="45720" rIns="91440" bIns="45720" numCol="1" spcCol="0" rtlCol="0" fromWordArt="0" anchor="ctr" anchorCtr="0" forceAA="0" compatLnSpc="1">
-                        <a:prstTxWarp prst="textNoShape">
-                          <a:avLst/>
-                        </a:prstTxWarp>
-                        <a:noAutofit/>
-                      </wps:bodyPr>
-                    </wps:wsp>
-                  </a:graphicData>
-                </a:graphic>
-                <wp14:sizeRelH relativeFrom="margin">
-                  <wp14:pctWidth>0</wp14:pctWidth>
-                </wp14:sizeRelH>
-                <wp14:sizeRelV relativeFrom="margin">
-                  <wp14:pctHeight>0</wp14:pctHeight>
-                </wp14:sizeRelV>
-              </wp:anchor>
-            </w:drawing>
-          </mc:Choice>
-          <mc:Fallback xmlns:w16se="http://schemas.microsoft.com/office/word/2015/wordml/symex" xmlns:w16cid="http://schemas.microsoft.com/office/word/2016/wordml/cid" xmlns:w15="http://schemas.microsoft.com/office/word/2012/wordml" xmlns:am3d="http://schemas.microsoft.com/office/drawing/2017/model3d" xmlns:aink="http://schemas.microsoft.com/office/drawing/2016/ink" xmlns:cx8="http://schemas.microsoft.com/office/drawing/2016/5/14/chartex" xmlns:cx7="http://schemas.microsoft.com/office/drawing/2016/5/13/chartex" xmlns:cx6="http://schemas.microsoft.com/office/drawing/2016/5/12/chartex" xmlns:cx5="http://schemas.microsoft.com/office/drawing/2016/5/11/chartex" xmlns:cx4="http://schemas.microsoft.com/office/drawing/2016/5/10/chartex" xmlns:cx3="http://schemas.microsoft.com/office/drawing/2016/5/9/chartex" xmlns:cx2="http://schemas.microsoft.com/office/drawing/2015/10/21/chartex" xmlns:cx1="http://schemas.microsoft.com/office/drawing/2015/9/8/chartex" xmlns:cx="http://schemas.microsoft.com/office/drawing/2014/chartex">
-            <w:pict>
-              <v:rect w14:anchorId="280CE935" id="Rectangle 12" o:spid="_x0000_s1026" style="position:absolute;margin-left:197.55pt;margin-top:175.05pt;width:271.3pt;height:110.6pt;z-index:251663360;visibility:visible;mso-wrap-style:square;mso-width-percent:0;mso-height-percent:0;mso-wrap-distance-left:9pt;mso-wrap-distance-top:0;mso-wrap-distance-right:9pt;mso-wrap-distance-bottom:0;mso-position-horizontal:absolute;mso-position-horizontal-relative:text;mso-position-vertical:absolute;mso-position-vertical-relative:text;mso-width-percent:0;mso-height-percent:0;mso-width-relative:margin;mso-height-relative:margin;v-text-anchor:middle" o:gfxdata="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" fillcolor="white [3212]" stroked="f" strokeweight="2pt"/>
-            </w:pict>
-          </mc:Fallback>
-        </mc:AlternateContent>
-      </w:r>
-      <w:r>
-        <w:rPr>
-          <w:noProof/>
-        </w:rPr>
-        <mc:AlternateContent>
-          <mc:Choice Requires="wps">
-            <w:drawing>
-              <wp:anchor distT="0" distB="0" distL="114300" distR="114300" simplePos="0" relativeHeight="251661312" behindDoc="0" locked="0" layoutInCell="1" allowOverlap="1" wp14:anchorId="3D8279E8" wp14:editId="518B8389">
-                <wp:simplePos x="0" y="0"/>
-                <wp:positionH relativeFrom="column">
-                  <wp:posOffset>4908017</wp:posOffset>
-                </wp:positionH>
-                <wp:positionV relativeFrom="paragraph">
-                  <wp:posOffset>1610030</wp:posOffset>
-                </wp:positionV>
-                <wp:extent cx="1923898" cy="680313"/>
-                <wp:effectExtent l="0" t="0" r="635" b="5715"/>
-                <wp:wrapNone/>
-                <wp:docPr id="11" name="Rectangle 11"/>
-                <wp:cNvGraphicFramePr/>
-                <a:graphic xmlns:a="http://schemas.openxmlformats.org/drawingml/2006/main">
-                  <a:graphicData uri="http://schemas.microsoft.com/office/word/2010/wordprocessingShape">
-                    <wps:wsp>
-                      <wps:cNvSpPr/>
-                      <wps:spPr>
-                        <a:xfrm>
-                          <a:off x="0" y="0"/>
-                          <a:ext cx="1923898" cy="680313"/>
-                        </a:xfrm>
-                        <a:prstGeom prst="rect">
-                          <a:avLst/>
-                        </a:prstGeom>
-                        <a:solidFill>
-                          <a:schemeClr val="bg1"/>
-                        </a:solidFill>
-                        <a:ln>
-                          <a:noFill/>
-                        </a:ln>
-                      </wps:spPr>
-                      <wps:style>
-                        <a:lnRef idx="2">
-                          <a:schemeClr val="accent1">
-                            <a:shade val="50000"/>
-                          </a:schemeClr>
-                        </a:lnRef>
-                        <a:fillRef idx="1">
-                          <a:schemeClr val="accent1"/>
-                        </a:fillRef>
-                        <a:effectRef idx="0">
-                          <a:schemeClr val="accent1"/>
-                        </a:effectRef>
-                        <a:fontRef idx="minor">
-                          <a:schemeClr val="lt1"/>
-                        </a:fontRef>
-                      </wps:style>
-                      <wps:bodyPr rot="0" spcFirstLastPara="0" vertOverflow="overflow" horzOverflow="overflow" vert="horz" wrap="square" lIns="91440" tIns="45720" rIns="91440" bIns="45720" numCol="1" spcCol="0" rtlCol="0" fromWordArt="0" anchor="ctr" anchorCtr="0" forceAA="0" compatLnSpc="1">
-                        <a:prstTxWarp prst="textNoShape">
-                          <a:avLst/>
-                        </a:prstTxWarp>
-                        <a:noAutofit/>
-                      </wps:bodyPr>
-                    </wps:wsp>
-                  </a:graphicData>
-                </a:graphic>
-                <wp14:sizeRelH relativeFrom="margin">
-                  <wp14:pctWidth>0</wp14:pctWidth>
-                </wp14:sizeRelH>
-                <wp14:sizeRelV relativeFrom="margin">
-                  <wp14:pctHeight>0</wp14:pctHeight>
-                </wp14:sizeRelV>
-              </wp:anchor>
-            </w:drawing>
-          </mc:Choice>
-          <mc:Fallback xmlns:w16se="http://schemas.microsoft.com/office/word/2015/wordml/symex" xmlns:w16cid="http://schemas.microsoft.com/office/word/2016/wordml/cid" xmlns:w15="http://schemas.microsoft.com/office/word/2012/wordml" xmlns:am3d="http://schemas.microsoft.com/office/drawing/2017/model3d" xmlns:aink="http://schemas.microsoft.com/office/drawing/2016/ink" xmlns:cx8="http://schemas.microsoft.com/office/drawing/2016/5/14/chartex" xmlns:cx7="http://schemas.microsoft.com/office/drawing/2016/5/13/chartex" xmlns:cx6="http://schemas.microsoft.com/office/drawing/2016/5/12/chartex" xmlns:cx5="http://schemas.microsoft.com/office/drawing/2016/5/11/chartex" xmlns:cx4="http://schemas.microsoft.com/office/drawing/2016/5/10/chartex" xmlns:cx3="http://schemas.microsoft.com/office/drawing/2016/5/9/chartex" xmlns:cx2="http://schemas.microsoft.com/office/drawing/2015/10/21/chartex" xmlns:cx1="http://schemas.microsoft.com/office/drawing/2015/9/8/chartex" xmlns:cx="http://schemas.microsoft.com/office/drawing/2014/chartex">
-            <w:pict>
-              <v:rect w14:anchorId="44DCF288" id="Rectangle 11" o:spid="_x0000_s1026" style="position:absolute;margin-left:386.45pt;margin-top:126.75pt;width:151.5pt;height:53.55pt;z-index:251661312;visibility:visible;mso-wrap-style:square;mso-width-percent:0;mso-height-percent:0;mso-wrap-distance-left:9pt;mso-wrap-distance-top:0;mso-wrap-distance-right:9pt;mso-wrap-distance-bottom:0;mso-position-horizontal:absolute;mso-position-horizontal-relative:text;mso-position-vertical:absolute;mso-position-vertical-relative:text;mso-width-percent:0;mso-height-percent:0;mso-width-relative:margin;mso-height-relative:margin;v-text-anchor:middle" o:gfxdata="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" fillcolor="white [3212]" stroked="f" strokeweight="2pt"/>
-            </w:pict>
-          </mc:Fallback>
-        </mc:AlternateContent>
-      </w:r>
-      <w:r>
-        <w:object w:dxaOrig="16066" w:dyaOrig="9721">
-          <v:shapetype id="_x0000_t75" coordsize="21600,21600" o:spt="75" o:preferrelative="t" path="m@4@5l@4@11@9@11@9@5xe" filled="f" stroked="f">
-            <v:stroke joinstyle="miter"/>
-            <v:formulas>
-              <v:f eqn="if lineDrawn pixelLineWidth 0"/>
-              <v:f eqn="sum @0 1 0"/>
-              <v:f eqn="sum 0 0 @1"/>
-              <v:f eqn="prod @2 1 2"/>
-              <v:f eqn="prod @3 21600 pixelWidth"/>
-              <v:f eqn="prod @3 21600 pixelHeight"/>
-              <v:f eqn="sum @0 0 1"/>
-              <v:f eqn="prod @6 1 2"/>
-              <v:f eqn="prod @7 21600 pixelWidth"/>
-              <v:f eqn="sum @8 21600 0"/>
-              <v:f eqn="prod @7 21600 pixelHeight"/>
-              <v:f eqn="sum @10 21600 0"/>
-            </v:formulas>
-            <v:path o:extrusionok="f" gradientshapeok="t" o:connecttype="rect"/>
-            <o:lock v:ext="edit" aspectratio="t"/>
-          </v:shapetype>
-          <v:shape id="_x0000_i1025" type="#_x0000_t75" style="width:467.45pt;height:282.65pt" o:ole="">
-            <v:imagedata r:id="rId10" o:title=""/>
-          </v:shape>
-          <o:OLEObject Type="Embed" ProgID="Visio.Drawing.15" ShapeID="_x0000_i1025" DrawAspect="Content" ObjectID="_1573410654" r:id="rId11"/>
-        </w:object>
-      </w:r>
-    </w:p>
-    <w:p>
-      <w:pPr>
-        <w:pStyle w:val="Caption"/>
-      </w:pPr>
-      <w:proofErr w:type="spellStart"/>
-      <w:r>
-        <w:t>Hình</w:t>
-      </w:r>
-      <w:proofErr w:type="spellEnd"/>
-      <w:r>
-        <w:t xml:space="preserve"> </w:t>
-      </w:r>
-      <w:fldSimple w:instr=" SEQ Hình \* ARABIC ">
-        <w:r>
-          <w:rPr>
-            <w:noProof/>
-          </w:rPr>
-          <w:t>3</w:t>
-        </w:r>
-      </w:fldSimple>
-      <w:r>
-        <w:t xml:space="preserve"> </w:t>
-      </w:r>
-      <w:proofErr w:type="spellStart"/>
-      <w:r>
-        <w:t>Kiến</w:t>
-      </w:r>
-      <w:proofErr w:type="spellEnd"/>
-      <w:r>
-        <w:t xml:space="preserve"> </w:t>
-      </w:r>
-      <w:proofErr w:type="spellStart"/>
-      <w:r>
-        <w:t>trúc</w:t>
-      </w:r>
-      <w:proofErr w:type="spellEnd"/>
-      <w:r>
-        <w:t xml:space="preserve"> </w:t>
-      </w:r>
-      <w:proofErr w:type="spellStart"/>
-      <w:r>
-        <w:t>phân</w:t>
-      </w:r>
-      <w:proofErr w:type="spellEnd"/>
-      <w:r>
-        <w:t xml:space="preserve"> </w:t>
-      </w:r>
-      <w:proofErr w:type="spellStart"/>
-      <w:r>
-        <w:t>hệ</w:t>
-      </w:r>
-      <w:proofErr w:type="spellEnd"/>
-      <w:r>
-        <w:t xml:space="preserve"> </w:t>
-      </w:r>
-      <w:proofErr w:type="spellStart"/>
-      <w:r>
-        <w:t>quản</w:t>
-      </w:r>
-      <w:proofErr w:type="spellEnd"/>
-      <w:r>
-        <w:t xml:space="preserve"> </w:t>
-      </w:r>
-      <w:proofErr w:type="spellStart"/>
-      <w:r>
-        <w:t>lý</w:t>
-      </w:r>
-      <w:proofErr w:type="spellEnd"/>
-      <w:r>
-        <w:t xml:space="preserve"> </w:t>
-      </w:r>
-      <w:proofErr w:type="spellStart"/>
-      <w:r>
-        <w:t>phòng</w:t>
-      </w:r>
-      <w:proofErr w:type="spellEnd"/>
-    </w:p>
-    <w:p>
-      <w:pPr>
-        <w:pStyle w:val="TuNormal"/>
-        <w:numPr>
-          <w:ilvl w:val="2"/>
-          <w:numId w:val="17"/>
-        </w:numPr>
-      </w:pPr>
-      <w:proofErr w:type="spellStart"/>
-      <w:r>
-        <w:t>Sơ</w:t>
-      </w:r>
-      <w:proofErr w:type="spellEnd"/>
-      <w:r>
-        <w:t xml:space="preserve"> </w:t>
-      </w:r>
-      <w:proofErr w:type="spellStart"/>
-      <w:r>
-        <w:t>đồ</w:t>
-      </w:r>
-      <w:proofErr w:type="spellEnd"/>
-      <w:r>
-        <w:t xml:space="preserve"> </w:t>
-      </w:r>
-      <w:proofErr w:type="spellStart"/>
-      <w:r>
-        <w:t>lớp</w:t>
-      </w:r>
-      <w:proofErr w:type="spellEnd"/>
-      <w:r>
-        <w:t xml:space="preserve"> chi </w:t>
-      </w:r>
-      <w:proofErr w:type="spellStart"/>
-      <w:r>
-        <w:t>tiết</w:t>
-      </w:r>
-      <w:proofErr w:type="spellEnd"/>
-    </w:p>
-    <w:p>
-      <w:pPr>
         <w:pStyle w:val="TuNormal"/>
         <w:numPr>
           <w:ilvl w:val="0"/>
@@ -2459,53 +2952,652 @@
       </w:pPr>
       <w:proofErr w:type="spellStart"/>
       <w:r>
-        <w:t>Mã</w:t>
-      </w:r>
-      <w:proofErr w:type="spellEnd"/>
-      <w:r>
-        <w:t xml:space="preserve"> </w:t>
-      </w:r>
-      <w:proofErr w:type="spellStart"/>
-      <w:r>
-        <w:t>số</w:t>
-      </w:r>
-      <w:proofErr w:type="spellEnd"/>
-      <w:r>
-        <w:t xml:space="preserve">: </w:t>
-      </w:r>
-      <w:proofErr w:type="spellStart"/>
-      <w:r>
         <w:rPr>
           <w:b/>
         </w:rPr>
-        <w:t>D</w:t>
-      </w:r>
+        <w:t>Diễn</w:t>
+      </w:r>
+      <w:proofErr w:type="spellEnd"/>
       <w:r>
         <w:rPr>
           <w:b/>
         </w:rPr>
-        <w:t>CLS_P</w:t>
-      </w:r>
+        <w:t xml:space="preserve"> </w:t>
+      </w:r>
+      <w:proofErr w:type="spellStart"/>
       <w:r>
         <w:rPr>
           <w:b/>
         </w:rPr>
-        <w:t>hong</w:t>
+        <w:t>giải</w:t>
       </w:r>
       <w:proofErr w:type="spellEnd"/>
     </w:p>
+    <w:tbl>
+      <w:tblPr>
+        <w:tblStyle w:val="TableGrid"/>
+        <w:tblW w:w="8167" w:type="dxa"/>
+        <w:tblInd w:w="1296" w:type="dxa"/>
+        <w:tblLook w:val="04A0" w:firstRow="1" w:lastRow="0" w:firstColumn="1" w:lastColumn="0" w:noHBand="0" w:noVBand="1"/>
+      </w:tblPr>
+      <w:tblGrid>
+        <w:gridCol w:w="763"/>
+        <w:gridCol w:w="1676"/>
+        <w:gridCol w:w="5728"/>
+      </w:tblGrid>
+      <w:tr>
+        <w:tc>
+          <w:tcPr>
+            <w:tcW w:w="763" w:type="dxa"/>
+          </w:tcPr>
+          <w:p>
+            <w:pPr>
+              <w:pStyle w:val="MyTable1"/>
+            </w:pPr>
+            <w:r>
+              <w:t>STT</w:t>
+            </w:r>
+          </w:p>
+        </w:tc>
+        <w:tc>
+          <w:tcPr>
+            <w:tcW w:w="1676" w:type="dxa"/>
+          </w:tcPr>
+          <w:p>
+            <w:pPr>
+              <w:pStyle w:val="MyTable1"/>
+            </w:pPr>
+            <w:proofErr w:type="spellStart"/>
+            <w:r>
+              <w:t>Nhóm</w:t>
+            </w:r>
+            <w:proofErr w:type="spellEnd"/>
+            <w:r>
+              <w:t xml:space="preserve"> control</w:t>
+            </w:r>
+          </w:p>
+        </w:tc>
+        <w:tc>
+          <w:tcPr>
+            <w:tcW w:w="5728" w:type="dxa"/>
+          </w:tcPr>
+          <w:p>
+            <w:pPr>
+              <w:pStyle w:val="MyTable1"/>
+            </w:pPr>
+            <w:proofErr w:type="spellStart"/>
+            <w:r>
+              <w:t>Mô</w:t>
+            </w:r>
+            <w:proofErr w:type="spellEnd"/>
+            <w:r>
+              <w:t xml:space="preserve"> </w:t>
+            </w:r>
+            <w:proofErr w:type="spellStart"/>
+            <w:r>
+              <w:t>tả</w:t>
+            </w:r>
+            <w:proofErr w:type="spellEnd"/>
+          </w:p>
+        </w:tc>
+      </w:tr>
+      <w:tr>
+        <w:tc>
+          <w:tcPr>
+            <w:tcW w:w="763" w:type="dxa"/>
+          </w:tcPr>
+          <w:p>
+            <w:pPr>
+              <w:pStyle w:val="MyTable1"/>
+            </w:pPr>
+            <w:r>
+              <w:t>1</w:t>
+            </w:r>
+          </w:p>
+        </w:tc>
+        <w:tc>
+          <w:tcPr>
+            <w:tcW w:w="1676" w:type="dxa"/>
+          </w:tcPr>
+          <w:p>
+            <w:pPr>
+              <w:pStyle w:val="MyTable1"/>
+            </w:pPr>
+            <w:r>
+              <w:t>1</w:t>
+            </w:r>
+          </w:p>
+        </w:tc>
+        <w:tc>
+          <w:tcPr>
+            <w:tcW w:w="5728" w:type="dxa"/>
+          </w:tcPr>
+          <w:p>
+            <w:pPr>
+              <w:pStyle w:val="MyTable1"/>
+            </w:pPr>
+            <w:r>
+              <w:t xml:space="preserve">Button </w:t>
+            </w:r>
+            <w:proofErr w:type="spellStart"/>
+            <w:r>
+              <w:t>xóa</w:t>
+            </w:r>
+            <w:proofErr w:type="spellEnd"/>
+            <w:r>
+              <w:t xml:space="preserve"> </w:t>
+            </w:r>
+            <w:proofErr w:type="spellStart"/>
+            <w:r>
+              <w:t>tuyến</w:t>
+            </w:r>
+            <w:proofErr w:type="spellEnd"/>
+            <w:r>
+              <w:t xml:space="preserve"> </w:t>
+            </w:r>
+            <w:proofErr w:type="spellStart"/>
+            <w:r>
+              <w:t>xe</w:t>
+            </w:r>
+            <w:proofErr w:type="spellEnd"/>
+            <w:r>
+              <w:t xml:space="preserve"> </w:t>
+            </w:r>
+            <w:proofErr w:type="spellStart"/>
+            <w:r>
+              <w:t>này</w:t>
+            </w:r>
+            <w:proofErr w:type="spellEnd"/>
+            <w:r>
+              <w:t>.</w:t>
+            </w:r>
+          </w:p>
+        </w:tc>
+      </w:tr>
+      <w:tr>
+        <w:tc>
+          <w:tcPr>
+            <w:tcW w:w="763" w:type="dxa"/>
+          </w:tcPr>
+          <w:p>
+            <w:pPr>
+              <w:pStyle w:val="MyTable1"/>
+            </w:pPr>
+            <w:r>
+              <w:t>2</w:t>
+            </w:r>
+          </w:p>
+        </w:tc>
+        <w:tc>
+          <w:tcPr>
+            <w:tcW w:w="1676" w:type="dxa"/>
+          </w:tcPr>
+          <w:p>
+            <w:pPr>
+              <w:pStyle w:val="MyTable1"/>
+            </w:pPr>
+            <w:r>
+              <w:t>2</w:t>
+            </w:r>
+          </w:p>
+        </w:tc>
+        <w:tc>
+          <w:tcPr>
+            <w:tcW w:w="5728" w:type="dxa"/>
+          </w:tcPr>
+          <w:p>
+            <w:pPr>
+              <w:pStyle w:val="MyTable1"/>
+            </w:pPr>
+            <w:proofErr w:type="spellStart"/>
+            <w:r>
+              <w:t>Thông</w:t>
+            </w:r>
+            <w:proofErr w:type="spellEnd"/>
+            <w:r>
+              <w:t xml:space="preserve"> tin </w:t>
+            </w:r>
+            <w:proofErr w:type="spellStart"/>
+            <w:r>
+              <w:t>phòng</w:t>
+            </w:r>
+            <w:proofErr w:type="spellEnd"/>
+            <w:r>
+              <w:t xml:space="preserve">: </w:t>
+            </w:r>
+            <w:proofErr w:type="spellStart"/>
+            <w:r>
+              <w:t>Tên</w:t>
+            </w:r>
+            <w:proofErr w:type="spellEnd"/>
+            <w:r>
+              <w:t xml:space="preserve"> </w:t>
+            </w:r>
+            <w:proofErr w:type="spellStart"/>
+            <w:r>
+              <w:t>tuyến</w:t>
+            </w:r>
+            <w:proofErr w:type="spellEnd"/>
+            <w:r>
+              <w:t xml:space="preserve">, </w:t>
+            </w:r>
+            <w:proofErr w:type="spellStart"/>
+            <w:r>
+              <w:t>giá</w:t>
+            </w:r>
+            <w:proofErr w:type="spellEnd"/>
+            <w:r>
+              <w:t xml:space="preserve"> </w:t>
+            </w:r>
+            <w:proofErr w:type="spellStart"/>
+            <w:r>
+              <w:t>vé</w:t>
+            </w:r>
+            <w:proofErr w:type="spellEnd"/>
+            <w:r>
+              <w:t xml:space="preserve">, </w:t>
+            </w:r>
+            <w:proofErr w:type="spellStart"/>
+            <w:r>
+              <w:t>loại</w:t>
+            </w:r>
+            <w:proofErr w:type="spellEnd"/>
+            <w:r>
+              <w:t xml:space="preserve"> </w:t>
+            </w:r>
+            <w:proofErr w:type="spellStart"/>
+            <w:r>
+              <w:t>xe</w:t>
+            </w:r>
+            <w:proofErr w:type="spellEnd"/>
+            <w:r>
+              <w:t xml:space="preserve">, </w:t>
+            </w:r>
+            <w:proofErr w:type="spellStart"/>
+            <w:r>
+              <w:t>thời</w:t>
+            </w:r>
+            <w:proofErr w:type="spellEnd"/>
+            <w:r>
+              <w:t xml:space="preserve"> </w:t>
+            </w:r>
+            <w:proofErr w:type="spellStart"/>
+            <w:r>
+              <w:t>gian</w:t>
+            </w:r>
+            <w:proofErr w:type="spellEnd"/>
+            <w:r>
+              <w:t xml:space="preserve"> </w:t>
+            </w:r>
+            <w:proofErr w:type="spellStart"/>
+            <w:r>
+              <w:t>đi</w:t>
+            </w:r>
+            <w:proofErr w:type="spellEnd"/>
+            <w:r>
+              <w:t xml:space="preserve">, </w:t>
+            </w:r>
+            <w:proofErr w:type="spellStart"/>
+            <w:r>
+              <w:t>số</w:t>
+            </w:r>
+            <w:proofErr w:type="spellEnd"/>
+            <w:r>
+              <w:t xml:space="preserve"> </w:t>
+            </w:r>
+            <w:proofErr w:type="spellStart"/>
+            <w:r>
+              <w:t>tuyến</w:t>
+            </w:r>
+            <w:proofErr w:type="spellEnd"/>
+            <w:r>
+              <w:t>/</w:t>
+            </w:r>
+            <w:proofErr w:type="spellStart"/>
+            <w:r>
+              <w:t>ngày</w:t>
+            </w:r>
+            <w:proofErr w:type="spellEnd"/>
+            <w:r>
+              <w:t xml:space="preserve">, </w:t>
+            </w:r>
+            <w:proofErr w:type="spellStart"/>
+            <w:r>
+              <w:t>quãng</w:t>
+            </w:r>
+            <w:proofErr w:type="spellEnd"/>
+            <w:r>
+              <w:t xml:space="preserve"> </w:t>
+            </w:r>
+            <w:proofErr w:type="spellStart"/>
+            <w:r>
+              <w:t>đường</w:t>
+            </w:r>
+            <w:proofErr w:type="spellEnd"/>
+            <w:r>
+              <w:t xml:space="preserve">. </w:t>
+            </w:r>
+            <w:proofErr w:type="spellStart"/>
+            <w:r>
+              <w:t>Có</w:t>
+            </w:r>
+            <w:proofErr w:type="spellEnd"/>
+            <w:r>
+              <w:t xml:space="preserve"> </w:t>
+            </w:r>
+            <w:proofErr w:type="spellStart"/>
+            <w:r>
+              <w:t>thể</w:t>
+            </w:r>
+            <w:proofErr w:type="spellEnd"/>
+            <w:r>
+              <w:t xml:space="preserve"> </w:t>
+            </w:r>
+            <w:proofErr w:type="spellStart"/>
+            <w:r>
+              <w:t>chỉnh</w:t>
+            </w:r>
+            <w:proofErr w:type="spellEnd"/>
+            <w:r>
+              <w:t xml:space="preserve"> </w:t>
+            </w:r>
+            <w:proofErr w:type="spellStart"/>
+            <w:r>
+              <w:t>sửa</w:t>
+            </w:r>
+            <w:proofErr w:type="spellEnd"/>
+            <w:r>
+              <w:t xml:space="preserve"> </w:t>
+            </w:r>
+            <w:proofErr w:type="spellStart"/>
+            <w:r>
+              <w:t>ngày</w:t>
+            </w:r>
+            <w:proofErr w:type="spellEnd"/>
+            <w:r>
+              <w:t xml:space="preserve"> </w:t>
+            </w:r>
+            <w:proofErr w:type="spellStart"/>
+            <w:r>
+              <w:t>trên</w:t>
+            </w:r>
+            <w:proofErr w:type="spellEnd"/>
+            <w:r>
+              <w:t xml:space="preserve"> </w:t>
+            </w:r>
+            <w:proofErr w:type="spellStart"/>
+            <w:r>
+              <w:t>các</w:t>
+            </w:r>
+            <w:proofErr w:type="spellEnd"/>
+            <w:r>
+              <w:t xml:space="preserve"> textbox</w:t>
+            </w:r>
+            <w:r>
+              <w:t xml:space="preserve"> </w:t>
+            </w:r>
+          </w:p>
+        </w:tc>
+      </w:tr>
+      <w:tr>
+        <w:tc>
+          <w:tcPr>
+            <w:tcW w:w="763" w:type="dxa"/>
+          </w:tcPr>
+          <w:p>
+            <w:pPr>
+              <w:pStyle w:val="MyTable1"/>
+            </w:pPr>
+            <w:r>
+              <w:t>3</w:t>
+            </w:r>
+          </w:p>
+        </w:tc>
+        <w:tc>
+          <w:tcPr>
+            <w:tcW w:w="1676" w:type="dxa"/>
+          </w:tcPr>
+          <w:p>
+            <w:pPr>
+              <w:pStyle w:val="MyTable1"/>
+            </w:pPr>
+            <w:r>
+              <w:t>3</w:t>
+            </w:r>
+          </w:p>
+        </w:tc>
+        <w:tc>
+          <w:tcPr>
+            <w:tcW w:w="5728" w:type="dxa"/>
+          </w:tcPr>
+          <w:p>
+            <w:pPr>
+              <w:pStyle w:val="MyTable1"/>
+            </w:pPr>
+            <w:r>
+              <w:t xml:space="preserve">Button </w:t>
+            </w:r>
+            <w:proofErr w:type="spellStart"/>
+            <w:r>
+              <w:t>cập</w:t>
+            </w:r>
+            <w:proofErr w:type="spellEnd"/>
+            <w:r>
+              <w:t xml:space="preserve"> </w:t>
+            </w:r>
+            <w:proofErr w:type="spellStart"/>
+            <w:r>
+              <w:t>nhật</w:t>
+            </w:r>
+            <w:proofErr w:type="spellEnd"/>
+            <w:r>
+              <w:t xml:space="preserve"> </w:t>
+            </w:r>
+            <w:proofErr w:type="spellStart"/>
+            <w:r>
+              <w:t>lại</w:t>
+            </w:r>
+            <w:proofErr w:type="spellEnd"/>
+            <w:r>
+              <w:t xml:space="preserve"> </w:t>
+            </w:r>
+            <w:proofErr w:type="spellStart"/>
+            <w:r>
+              <w:t>hành</w:t>
+            </w:r>
+            <w:proofErr w:type="spellEnd"/>
+            <w:r>
+              <w:t xml:space="preserve"> </w:t>
+            </w:r>
+            <w:proofErr w:type="spellStart"/>
+            <w:r>
+              <w:t>trình</w:t>
+            </w:r>
+            <w:proofErr w:type="spellEnd"/>
+            <w:r>
+              <w:t xml:space="preserve">, </w:t>
+            </w:r>
+            <w:proofErr w:type="spellStart"/>
+            <w:r>
+              <w:t>điều</w:t>
+            </w:r>
+            <w:proofErr w:type="spellEnd"/>
+            <w:r>
+              <w:t xml:space="preserve"> </w:t>
+            </w:r>
+            <w:proofErr w:type="spellStart"/>
+            <w:r>
+              <w:t>hướng</w:t>
+            </w:r>
+            <w:proofErr w:type="spellEnd"/>
+            <w:r>
+              <w:t xml:space="preserve"> </w:t>
+            </w:r>
+            <w:proofErr w:type="spellStart"/>
+            <w:r>
+              <w:t>đến</w:t>
+            </w:r>
+            <w:proofErr w:type="spellEnd"/>
+            <w:r>
+              <w:t xml:space="preserve"> </w:t>
+            </w:r>
+            <w:proofErr w:type="spellStart"/>
+            <w:r>
+              <w:t>trang</w:t>
+            </w:r>
+            <w:proofErr w:type="spellEnd"/>
+            <w:r>
+              <w:t xml:space="preserve"> </w:t>
+            </w:r>
+            <w:proofErr w:type="spellStart"/>
+            <w:r>
+              <w:t>hành</w:t>
+            </w:r>
+            <w:proofErr w:type="spellEnd"/>
+            <w:r>
+              <w:t xml:space="preserve"> </w:t>
+            </w:r>
+            <w:proofErr w:type="spellStart"/>
+            <w:r>
+              <w:t>trình</w:t>
+            </w:r>
+            <w:proofErr w:type="spellEnd"/>
+            <w:r>
+              <w:t>.</w:t>
+            </w:r>
+          </w:p>
+        </w:tc>
+      </w:tr>
+      <w:tr>
+        <w:tc>
+          <w:tcPr>
+            <w:tcW w:w="763" w:type="dxa"/>
+          </w:tcPr>
+          <w:p>
+            <w:pPr>
+              <w:pStyle w:val="MyTable1"/>
+            </w:pPr>
+            <w:r>
+              <w:lastRenderedPageBreak/>
+              <w:t>4</w:t>
+            </w:r>
+          </w:p>
+        </w:tc>
+        <w:tc>
+          <w:tcPr>
+            <w:tcW w:w="1676" w:type="dxa"/>
+          </w:tcPr>
+          <w:p>
+            <w:pPr>
+              <w:pStyle w:val="MyTable1"/>
+            </w:pPr>
+            <w:r>
+              <w:t>4</w:t>
+            </w:r>
+          </w:p>
+        </w:tc>
+        <w:tc>
+          <w:tcPr>
+            <w:tcW w:w="5728" w:type="dxa"/>
+          </w:tcPr>
+          <w:p>
+            <w:pPr>
+              <w:pStyle w:val="MyTable1"/>
+            </w:pPr>
+            <w:r>
+              <w:t xml:space="preserve">Button </w:t>
+            </w:r>
+            <w:proofErr w:type="spellStart"/>
+            <w:r>
+              <w:t>lưu</w:t>
+            </w:r>
+            <w:proofErr w:type="spellEnd"/>
+            <w:r>
+              <w:t xml:space="preserve"> </w:t>
+            </w:r>
+            <w:proofErr w:type="spellStart"/>
+            <w:r>
+              <w:t>thông</w:t>
+            </w:r>
+            <w:proofErr w:type="spellEnd"/>
+            <w:r>
+              <w:t xml:space="preserve"> tin </w:t>
+            </w:r>
+            <w:proofErr w:type="spellStart"/>
+            <w:r>
+              <w:t>tuyến</w:t>
+            </w:r>
+            <w:proofErr w:type="spellEnd"/>
+            <w:r>
+              <w:t xml:space="preserve"> </w:t>
+            </w:r>
+            <w:proofErr w:type="spellStart"/>
+            <w:r>
+              <w:t>xe</w:t>
+            </w:r>
+            <w:proofErr w:type="spellEnd"/>
+            <w:r>
+              <w:t xml:space="preserve"> </w:t>
+            </w:r>
+            <w:proofErr w:type="spellStart"/>
+            <w:r>
+              <w:t>nếu</w:t>
+            </w:r>
+            <w:proofErr w:type="spellEnd"/>
+            <w:r>
+              <w:t xml:space="preserve"> </w:t>
+            </w:r>
+            <w:proofErr w:type="spellStart"/>
+            <w:r>
+              <w:t>có</w:t>
+            </w:r>
+            <w:proofErr w:type="spellEnd"/>
+            <w:r>
+              <w:t xml:space="preserve"> </w:t>
+            </w:r>
+            <w:proofErr w:type="spellStart"/>
+            <w:r>
+              <w:t>thay</w:t>
+            </w:r>
+            <w:proofErr w:type="spellEnd"/>
+            <w:r>
+              <w:t xml:space="preserve"> </w:t>
+            </w:r>
+            <w:proofErr w:type="spellStart"/>
+            <w:r>
+              <w:t>đổi</w:t>
+            </w:r>
+            <w:proofErr w:type="spellEnd"/>
+            <w:r>
+              <w:t xml:space="preserve"> </w:t>
+            </w:r>
+            <w:proofErr w:type="spellStart"/>
+            <w:r>
+              <w:t>thông</w:t>
+            </w:r>
+            <w:proofErr w:type="spellEnd"/>
+            <w:r>
+              <w:t xml:space="preserve"> tin ở </w:t>
+            </w:r>
+            <w:proofErr w:type="spellStart"/>
+            <w:r>
+              <w:t>nhóm</w:t>
+            </w:r>
+            <w:proofErr w:type="spellEnd"/>
+            <w:r>
+              <w:t xml:space="preserve"> control 2</w:t>
+            </w:r>
+          </w:p>
+        </w:tc>
+      </w:tr>
+    </w:tbl>
     <w:p>
       <w:pPr>
         <w:pStyle w:val="TuNormal"/>
-        <w:numPr>
-          <w:ilvl w:val="0"/>
-          <w:numId w:val="0"/>
-        </w:numPr>
-        <w:ind w:left="1296"/>
       </w:pPr>
       <w:proofErr w:type="spellStart"/>
       <w:r>
-        <w:t>Tham</w:t>
+        <w:t>Quản</w:t>
       </w:r>
       <w:proofErr w:type="spellEnd"/>
       <w:r>
@@ -2513,377 +3605,23 @@
       </w:r>
       <w:proofErr w:type="spellStart"/>
       <w:r>
-        <w:t>chiếu</w:t>
+        <w:t>lý</w:t>
       </w:r>
       <w:proofErr w:type="spellEnd"/>
       <w:r>
-        <w:t xml:space="preserve">: [FR-01] </w:t>
-      </w:r>
-      <w:r>
-        <w:t>UC</w:t>
-      </w:r>
-      <w:r>
-        <w:t>CN-</w:t>
-      </w:r>
-      <w:proofErr w:type="gramStart"/>
-      <w:r>
-        <w:t>1</w:t>
-      </w:r>
-      <w:r>
-        <w:t>, …..</w:t>
-      </w:r>
-      <w:proofErr w:type="gramEnd"/>
-    </w:p>
-    <w:p>
-      <w:pPr>
-        <w:pStyle w:val="TuNormal"/>
-        <w:numPr>
-          <w:ilvl w:val="0"/>
-          <w:numId w:val="0"/>
-        </w:numPr>
-        <w:ind w:left="1296"/>
-      </w:pPr>
-    </w:p>
-    <w:p>
-      <w:pPr>
-        <w:pStyle w:val="SubTitle1"/>
-        <w:ind w:hanging="1170"/>
-      </w:pPr>
-      <w:r>
-        <w:object w:dxaOrig="14520" w:dyaOrig="13156">
-          <v:shape id="_x0000_i1026" type="#_x0000_t75" style="width:452.4pt;height:408.9pt" o:ole="">
-            <v:imagedata r:id="rId12" o:title=""/>
-          </v:shape>
-          <o:OLEObject Type="Embed" ProgID="Visio.Drawing.15" ShapeID="_x0000_i1026" DrawAspect="Content" ObjectID="_1573410655" r:id="rId13"/>
-        </w:object>
-      </w:r>
-    </w:p>
-    <w:p>
-      <w:pPr>
-        <w:pStyle w:val="Caption"/>
-      </w:pPr>
-      <w:bookmarkStart w:id="0" w:name="_Ref497621772"/>
+        <w:t xml:space="preserve"> </w:t>
+      </w:r>
       <w:proofErr w:type="spellStart"/>
       <w:r>
-        <w:t>Hình</w:t>
+        <w:t>hành</w:t>
       </w:r>
       <w:proofErr w:type="spellEnd"/>
       <w:r>
         <w:t xml:space="preserve"> </w:t>
       </w:r>
-      <w:fldSimple w:instr=" SEQ Hình \* ARABIC ">
-        <w:r>
-          <w:rPr>
-            <w:noProof/>
-          </w:rPr>
-          <w:t>4</w:t>
-        </w:r>
-      </w:fldSimple>
-      <w:r>
-        <w:t xml:space="preserve"> </w:t>
-      </w:r>
       <w:proofErr w:type="spellStart"/>
       <w:r>
-        <w:t>Kiến</w:t>
-      </w:r>
-      <w:proofErr w:type="spellEnd"/>
-      <w:r>
-        <w:t xml:space="preserve"> </w:t>
-      </w:r>
-      <w:proofErr w:type="spellStart"/>
-      <w:r>
-        <w:t>trúc</w:t>
-      </w:r>
-      <w:proofErr w:type="spellEnd"/>
-      <w:r>
-        <w:t xml:space="preserve"> chi </w:t>
-      </w:r>
-      <w:proofErr w:type="spellStart"/>
-      <w:r>
-        <w:t>tiết</w:t>
-      </w:r>
-      <w:proofErr w:type="spellEnd"/>
-      <w:r>
-        <w:t xml:space="preserve"> </w:t>
-      </w:r>
-      <w:proofErr w:type="spellStart"/>
-      <w:r>
-        <w:t>Quản</w:t>
-      </w:r>
-      <w:proofErr w:type="spellEnd"/>
-      <w:r>
-        <w:t xml:space="preserve"> </w:t>
-      </w:r>
-      <w:proofErr w:type="spellStart"/>
-      <w:r>
-        <w:t>lý</w:t>
-      </w:r>
-      <w:proofErr w:type="spellEnd"/>
-      <w:r>
-        <w:t xml:space="preserve"> </w:t>
-      </w:r>
-      <w:proofErr w:type="spellStart"/>
-      <w:r>
-        <w:t>Phòng</w:t>
-      </w:r>
-      <w:bookmarkEnd w:id="0"/>
-      <w:proofErr w:type="spellEnd"/>
-    </w:p>
-    <w:p>
-      <w:pPr>
-        <w:pStyle w:val="TuNormal"/>
-      </w:pPr>
-      <w:proofErr w:type="spellStart"/>
-      <w:r>
-        <w:t>Quản</w:t>
-      </w:r>
-      <w:proofErr w:type="spellEnd"/>
-      <w:r>
-        <w:t xml:space="preserve"> </w:t>
-      </w:r>
-      <w:proofErr w:type="spellStart"/>
-      <w:r>
-        <w:t>lý</w:t>
-      </w:r>
-      <w:proofErr w:type="spellEnd"/>
-      <w:r>
-        <w:t xml:space="preserve"> </w:t>
-      </w:r>
-      <w:proofErr w:type="spellStart"/>
-      <w:r>
-        <w:t>khách</w:t>
-      </w:r>
-      <w:proofErr w:type="spellEnd"/>
-      <w:r>
-        <w:t xml:space="preserve"> </w:t>
-      </w:r>
-      <w:proofErr w:type="spellStart"/>
-      <w:r>
-        <w:t>hàng</w:t>
-      </w:r>
-      <w:proofErr w:type="spellEnd"/>
-    </w:p>
-    <w:p>
-      <w:pPr>
-        <w:pStyle w:val="TuNormal"/>
-        <w:numPr>
-          <w:ilvl w:val="2"/>
-          <w:numId w:val="17"/>
-        </w:numPr>
-      </w:pPr>
-      <w:proofErr w:type="spellStart"/>
-      <w:r>
-        <w:t>Sơ</w:t>
-      </w:r>
-      <w:proofErr w:type="spellEnd"/>
-      <w:r>
-        <w:t xml:space="preserve"> </w:t>
-      </w:r>
-      <w:proofErr w:type="spellStart"/>
-      <w:r>
-        <w:t>đồ</w:t>
-      </w:r>
-      <w:proofErr w:type="spellEnd"/>
-      <w:r>
-        <w:t xml:space="preserve"> </w:t>
-      </w:r>
-      <w:proofErr w:type="spellStart"/>
-      <w:r>
-        <w:t>hệ</w:t>
-      </w:r>
-      <w:proofErr w:type="spellEnd"/>
-      <w:r>
-        <w:t xml:space="preserve"> </w:t>
-      </w:r>
-      <w:proofErr w:type="spellStart"/>
-      <w:r>
-        <w:t>thống</w:t>
-      </w:r>
-      <w:proofErr w:type="spellEnd"/>
-    </w:p>
-    <w:p>
-      <w:pPr>
-        <w:pStyle w:val="TuNormal"/>
-        <w:numPr>
-          <w:ilvl w:val="2"/>
-          <w:numId w:val="17"/>
-        </w:numPr>
-      </w:pPr>
-      <w:proofErr w:type="spellStart"/>
-      <w:r>
-        <w:t>Sơ</w:t>
-      </w:r>
-      <w:proofErr w:type="spellEnd"/>
-      <w:r>
-        <w:t xml:space="preserve"> </w:t>
-      </w:r>
-      <w:proofErr w:type="spellStart"/>
-      <w:r>
-        <w:t>đồ</w:t>
-      </w:r>
-      <w:proofErr w:type="spellEnd"/>
-      <w:r>
-        <w:t xml:space="preserve"> </w:t>
-      </w:r>
-      <w:proofErr w:type="spellStart"/>
-      <w:r>
-        <w:t>lớp</w:t>
-      </w:r>
-      <w:proofErr w:type="spellEnd"/>
-      <w:r>
-        <w:t xml:space="preserve"> chi </w:t>
-      </w:r>
-      <w:proofErr w:type="spellStart"/>
-      <w:r>
-        <w:t>tiết</w:t>
-      </w:r>
-      <w:proofErr w:type="spellEnd"/>
-      <w:r>
-        <w:t xml:space="preserve"> – </w:t>
-      </w:r>
-      <w:proofErr w:type="spellStart"/>
-      <w:r>
-        <w:t>Quản</w:t>
-      </w:r>
-      <w:proofErr w:type="spellEnd"/>
-      <w:r>
-        <w:t xml:space="preserve"> </w:t>
-      </w:r>
-      <w:proofErr w:type="spellStart"/>
-      <w:r>
-        <w:t>lý</w:t>
-      </w:r>
-      <w:proofErr w:type="spellEnd"/>
-      <w:r>
-        <w:t xml:space="preserve"> </w:t>
-      </w:r>
-      <w:proofErr w:type="spellStart"/>
-      <w:r>
-        <w:t>khách</w:t>
-      </w:r>
-      <w:proofErr w:type="spellEnd"/>
-      <w:r>
-        <w:t xml:space="preserve"> </w:t>
-      </w:r>
-      <w:proofErr w:type="spellStart"/>
-      <w:r>
-        <w:t>hàng</w:t>
-      </w:r>
-      <w:proofErr w:type="spellEnd"/>
-    </w:p>
-    <w:p>
-      <w:pPr>
-        <w:pStyle w:val="TuNormal"/>
-        <w:numPr>
-          <w:ilvl w:val="0"/>
-          <w:numId w:val="0"/>
-        </w:numPr>
-        <w:ind w:left="1296"/>
-        <w:rPr>
-          <w:b/>
-        </w:rPr>
-      </w:pPr>
-      <w:proofErr w:type="spellStart"/>
-      <w:r>
-        <w:t>Mã</w:t>
-      </w:r>
-      <w:proofErr w:type="spellEnd"/>
-      <w:r>
-        <w:t xml:space="preserve"> </w:t>
-      </w:r>
-      <w:proofErr w:type="spellStart"/>
-      <w:r>
-        <w:t>số</w:t>
-      </w:r>
-      <w:proofErr w:type="spellEnd"/>
-      <w:r>
-        <w:t xml:space="preserve">: </w:t>
-      </w:r>
-      <w:proofErr w:type="spellStart"/>
-      <w:r>
-        <w:rPr>
-          <w:b/>
-        </w:rPr>
-        <w:t>DCLS_KhachHang</w:t>
-      </w:r>
-      <w:proofErr w:type="spellEnd"/>
-    </w:p>
-    <w:p>
-      <w:pPr>
-        <w:pStyle w:val="TuNormal"/>
-        <w:numPr>
-          <w:ilvl w:val="0"/>
-          <w:numId w:val="0"/>
-        </w:numPr>
-        <w:ind w:left="1296"/>
-      </w:pPr>
-      <w:r>
-        <w:t>…………………………….</w:t>
-      </w:r>
-    </w:p>
-    <w:p>
-      <w:pPr>
-        <w:pStyle w:val="TuStyle-Title1"/>
-      </w:pPr>
-      <w:proofErr w:type="spellStart"/>
-      <w:r>
-        <w:t>Thành</w:t>
-      </w:r>
-      <w:proofErr w:type="spellEnd"/>
-      <w:r>
-        <w:t xml:space="preserve"> </w:t>
-      </w:r>
-      <w:proofErr w:type="spellStart"/>
-      <w:r>
-        <w:t>phần</w:t>
-      </w:r>
-      <w:proofErr w:type="spellEnd"/>
-      <w:r>
-        <w:t xml:space="preserve"> </w:t>
-      </w:r>
-      <w:proofErr w:type="spellStart"/>
-      <w:r>
-        <w:t>giao</w:t>
-      </w:r>
-      <w:proofErr w:type="spellEnd"/>
-      <w:r>
-        <w:t xml:space="preserve"> </w:t>
-      </w:r>
-      <w:proofErr w:type="spellStart"/>
-      <w:r>
-        <w:t>diện</w:t>
-      </w:r>
-      <w:proofErr w:type="spellEnd"/>
-      <w:r>
-        <w:t xml:space="preserve">  - View</w:t>
-      </w:r>
-    </w:p>
-    <w:p>
-      <w:pPr>
-        <w:pStyle w:val="TuNormal"/>
-      </w:pPr>
-      <w:proofErr w:type="spellStart"/>
-      <w:r>
-        <w:t>Quả</w:t>
-      </w:r>
-      <w:r>
-        <w:t>n</w:t>
-      </w:r>
-      <w:proofErr w:type="spellEnd"/>
-      <w:r>
-        <w:t xml:space="preserve"> </w:t>
-      </w:r>
-      <w:proofErr w:type="spellStart"/>
-      <w:r>
-        <w:t>tuyến</w:t>
-      </w:r>
-      <w:proofErr w:type="spellEnd"/>
-      <w:r>
-        <w:t xml:space="preserve"> </w:t>
-      </w:r>
-      <w:proofErr w:type="spellStart"/>
-      <w:r>
-        <w:t>xe</w:t>
+        <w:t>trình</w:t>
       </w:r>
       <w:proofErr w:type="spellEnd"/>
     </w:p>
@@ -2954,7 +3692,7 @@
       </w:r>
       <w:proofErr w:type="spellStart"/>
       <w:r>
-        <w:t>danh</w:t>
+        <w:t>quản</w:t>
       </w:r>
       <w:proofErr w:type="spellEnd"/>
       <w:r>
@@ -2962,7 +3700,7 @@
       </w:r>
       <w:proofErr w:type="spellStart"/>
       <w:r>
-        <w:t>tuyến</w:t>
+        <w:t>lý</w:t>
       </w:r>
       <w:proofErr w:type="spellEnd"/>
       <w:r>
@@ -2970,7 +3708,15 @@
       </w:r>
       <w:proofErr w:type="spellStart"/>
       <w:r>
-        <w:t>xe</w:t>
+        <w:t>hành</w:t>
+      </w:r>
+      <w:proofErr w:type="spellEnd"/>
+      <w:r>
+        <w:t xml:space="preserve"> </w:t>
+      </w:r>
+      <w:proofErr w:type="spellStart"/>
+      <w:r>
+        <w:t>trình</w:t>
       </w:r>
       <w:proofErr w:type="spellEnd"/>
     </w:p>
@@ -2981,18 +3727,17 @@
           <w:ilvl w:val="0"/>
           <w:numId w:val="0"/>
         </w:numPr>
-        <w:ind w:left="720"/>
+        <w:ind w:left="1296" w:hanging="576"/>
       </w:pPr>
       <w:r>
         <w:rPr>
           <w:noProof/>
         </w:rPr>
-        <w:lastRenderedPageBreak/>
         <w:drawing>
           <wp:inline distT="0" distB="0" distL="0" distR="0">
             <wp:extent cx="5943600" cy="4711163"/>
             <wp:effectExtent l="0" t="0" r="0" b="0"/>
-            <wp:docPr id="5" name="Picture 5" descr="https://documents.lucidchart.com/documents/618a7b44-1850-403b-a8c3-2981f12ea0f8/pages/0_0?a=881&amp;x=82&amp;y=34&amp;w=1276&amp;h=1012&amp;store=1&amp;accept=image%2F*&amp;auth=LCA%209c2fdbbf3d10a327ce792b491673c44dfaa6175c-ts%3D1511494522"/>
+            <wp:docPr id="15" name="Picture 15" descr="https://documents.lucidchart.com/documents/316231ed-9450-4a2b-8df3-92849f48858b/pages/0_0?a=812&amp;x=22&amp;y=-326&amp;w=1276&amp;h=1012&amp;store=1&amp;accept=image%2F*&amp;auth=LCA%20872a52eade983ee06fedc31a59475c55818b8120-ts%3D1511512396"/>
             <wp:cNvGraphicFramePr>
               <a:graphicFrameLocks xmlns:a="http://schemas.openxmlformats.org/drawingml/2006/main" noChangeAspect="1"/>
             </wp:cNvGraphicFramePr>
@@ -3000,7 +3745,7 @@
               <a:graphicData uri="http://schemas.openxmlformats.org/drawingml/2006/picture">
                 <pic:pic xmlns:pic="http://schemas.openxmlformats.org/drawingml/2006/picture">
                   <pic:nvPicPr>
-                    <pic:cNvPr id="0" name="Picture 7" descr="https://documents.lucidchart.com/documents/618a7b44-1850-403b-a8c3-2981f12ea0f8/pages/0_0?a=881&amp;x=82&amp;y=34&amp;w=1276&amp;h=1012&amp;store=1&amp;accept=image%2F*&amp;auth=LCA%209c2fdbbf3d10a327ce792b491673c44dfaa6175c-ts%3D1511494522"/>
+                    <pic:cNvPr id="0" name="Picture 22" descr="https://documents.lucidchart.com/documents/316231ed-9450-4a2b-8df3-92849f48858b/pages/0_0?a=812&amp;x=22&amp;y=-326&amp;w=1276&amp;h=1012&amp;store=1&amp;accept=image%2F*&amp;auth=LCA%20872a52eade983ee06fedc31a59475c55818b8120-ts%3D1511512396"/>
                     <pic:cNvPicPr>
                       <a:picLocks noChangeAspect="1" noChangeArrowheads="1"/>
                     </pic:cNvPicPr>
@@ -3045,1613 +3790,6 @@
           <w:ilvl w:val="0"/>
           <w:numId w:val="0"/>
         </w:numPr>
-        <w:ind w:left="1296"/>
-        <w:rPr>
-          <w:b/>
-        </w:rPr>
-      </w:pPr>
-      <w:proofErr w:type="spellStart"/>
-      <w:r>
-        <w:rPr>
-          <w:b/>
-        </w:rPr>
-        <w:t>Diễn</w:t>
-      </w:r>
-      <w:proofErr w:type="spellEnd"/>
-      <w:r>
-        <w:rPr>
-          <w:b/>
-        </w:rPr>
-        <w:t xml:space="preserve"> </w:t>
-      </w:r>
-      <w:proofErr w:type="spellStart"/>
-      <w:r>
-        <w:rPr>
-          <w:b/>
-        </w:rPr>
-        <w:t>giải</w:t>
-      </w:r>
-      <w:proofErr w:type="spellEnd"/>
-    </w:p>
-    <w:tbl>
-      <w:tblPr>
-        <w:tblStyle w:val="TableGrid"/>
-        <w:tblW w:w="8167" w:type="dxa"/>
-        <w:tblInd w:w="1296" w:type="dxa"/>
-        <w:tblLook w:val="04A0" w:firstRow="1" w:lastRow="0" w:firstColumn="1" w:lastColumn="0" w:noHBand="0" w:noVBand="1"/>
-      </w:tblPr>
-      <w:tblGrid>
-        <w:gridCol w:w="763"/>
-        <w:gridCol w:w="1676"/>
-        <w:gridCol w:w="5728"/>
-      </w:tblGrid>
-      <w:tr>
-        <w:tc>
-          <w:tcPr>
-            <w:tcW w:w="763" w:type="dxa"/>
-          </w:tcPr>
-          <w:p>
-            <w:pPr>
-              <w:pStyle w:val="MyTable1"/>
-            </w:pPr>
-            <w:r>
-              <w:t>STT</w:t>
-            </w:r>
-          </w:p>
-        </w:tc>
-        <w:tc>
-          <w:tcPr>
-            <w:tcW w:w="1676" w:type="dxa"/>
-          </w:tcPr>
-          <w:p>
-            <w:pPr>
-              <w:pStyle w:val="MyTable1"/>
-            </w:pPr>
-            <w:proofErr w:type="spellStart"/>
-            <w:r>
-              <w:t>Nhóm</w:t>
-            </w:r>
-            <w:proofErr w:type="spellEnd"/>
-            <w:r>
-              <w:t xml:space="preserve"> control</w:t>
-            </w:r>
-          </w:p>
-        </w:tc>
-        <w:tc>
-          <w:tcPr>
-            <w:tcW w:w="5728" w:type="dxa"/>
-          </w:tcPr>
-          <w:p>
-            <w:pPr>
-              <w:pStyle w:val="MyTable1"/>
-            </w:pPr>
-            <w:proofErr w:type="spellStart"/>
-            <w:r>
-              <w:t>Mô</w:t>
-            </w:r>
-            <w:proofErr w:type="spellEnd"/>
-            <w:r>
-              <w:t xml:space="preserve"> </w:t>
-            </w:r>
-            <w:proofErr w:type="spellStart"/>
-            <w:r>
-              <w:t>tả</w:t>
-            </w:r>
-            <w:proofErr w:type="spellEnd"/>
-          </w:p>
-        </w:tc>
-      </w:tr>
-      <w:tr>
-        <w:tc>
-          <w:tcPr>
-            <w:tcW w:w="763" w:type="dxa"/>
-          </w:tcPr>
-          <w:p>
-            <w:pPr>
-              <w:pStyle w:val="MyTable1"/>
-            </w:pPr>
-            <w:r>
-              <w:t>1</w:t>
-            </w:r>
-          </w:p>
-        </w:tc>
-        <w:tc>
-          <w:tcPr>
-            <w:tcW w:w="1676" w:type="dxa"/>
-          </w:tcPr>
-          <w:p>
-            <w:pPr>
-              <w:pStyle w:val="MyTable1"/>
-            </w:pPr>
-            <w:r>
-              <w:t>1</w:t>
-            </w:r>
-          </w:p>
-        </w:tc>
-        <w:tc>
-          <w:tcPr>
-            <w:tcW w:w="5728" w:type="dxa"/>
-          </w:tcPr>
-          <w:p>
-            <w:pPr>
-              <w:pStyle w:val="MyTable1"/>
-            </w:pPr>
-            <w:proofErr w:type="spellStart"/>
-            <w:r>
-              <w:t>Thêm</w:t>
-            </w:r>
-            <w:proofErr w:type="spellEnd"/>
-            <w:r>
-              <w:t xml:space="preserve"> </w:t>
-            </w:r>
-            <w:proofErr w:type="spellStart"/>
-            <w:r>
-              <w:t>một</w:t>
-            </w:r>
-            <w:proofErr w:type="spellEnd"/>
-            <w:r>
-              <w:t xml:space="preserve"> </w:t>
-            </w:r>
-            <w:proofErr w:type="spellStart"/>
-            <w:r>
-              <w:t>tuyến</w:t>
-            </w:r>
-            <w:proofErr w:type="spellEnd"/>
-            <w:r>
-              <w:t xml:space="preserve"> </w:t>
-            </w:r>
-            <w:proofErr w:type="spellStart"/>
-            <w:r>
-              <w:t>mới</w:t>
-            </w:r>
-            <w:proofErr w:type="spellEnd"/>
-            <w:r>
-              <w:t xml:space="preserve">. </w:t>
-            </w:r>
-            <w:proofErr w:type="spellStart"/>
-            <w:r>
-              <w:t>Nó</w:t>
-            </w:r>
-            <w:proofErr w:type="spellEnd"/>
-            <w:r>
-              <w:t xml:space="preserve"> </w:t>
-            </w:r>
-            <w:proofErr w:type="spellStart"/>
-            <w:r>
-              <w:t>điều</w:t>
-            </w:r>
-            <w:proofErr w:type="spellEnd"/>
-            <w:r>
-              <w:t xml:space="preserve"> </w:t>
-            </w:r>
-            <w:proofErr w:type="spellStart"/>
-            <w:r>
-              <w:t>hướng</w:t>
-            </w:r>
-            <w:proofErr w:type="spellEnd"/>
-            <w:r>
-              <w:t xml:space="preserve"> qua </w:t>
-            </w:r>
-            <w:proofErr w:type="spellStart"/>
-            <w:r>
-              <w:t>một</w:t>
-            </w:r>
-            <w:proofErr w:type="spellEnd"/>
-            <w:r>
-              <w:t xml:space="preserve"> </w:t>
-            </w:r>
-            <w:proofErr w:type="spellStart"/>
-            <w:r>
-              <w:t>trang</w:t>
-            </w:r>
-            <w:proofErr w:type="spellEnd"/>
-            <w:r>
-              <w:t xml:space="preserve"> </w:t>
-            </w:r>
-            <w:proofErr w:type="spellStart"/>
-            <w:r>
-              <w:t>mới</w:t>
-            </w:r>
-            <w:proofErr w:type="spellEnd"/>
-            <w:r>
-              <w:t xml:space="preserve">, </w:t>
-            </w:r>
-            <w:proofErr w:type="spellStart"/>
-            <w:r>
-              <w:t>trang</w:t>
-            </w:r>
-            <w:proofErr w:type="spellEnd"/>
-            <w:r>
-              <w:t xml:space="preserve"> </w:t>
-            </w:r>
-            <w:proofErr w:type="spellStart"/>
-            <w:r>
-              <w:t>thêm</w:t>
-            </w:r>
-            <w:proofErr w:type="spellEnd"/>
-            <w:r>
-              <w:t xml:space="preserve"> </w:t>
-            </w:r>
-            <w:proofErr w:type="spellStart"/>
-            <w:r>
-              <w:t>thông</w:t>
-            </w:r>
-            <w:proofErr w:type="spellEnd"/>
-            <w:r>
-              <w:t xml:space="preserve"> tin </w:t>
-            </w:r>
-            <w:proofErr w:type="spellStart"/>
-            <w:r>
-              <w:t>tuyến</w:t>
-            </w:r>
-            <w:proofErr w:type="spellEnd"/>
-            <w:r>
-              <w:t>.</w:t>
-            </w:r>
-          </w:p>
-        </w:tc>
-      </w:tr>
-      <w:tr>
-        <w:tc>
-          <w:tcPr>
-            <w:tcW w:w="763" w:type="dxa"/>
-          </w:tcPr>
-          <w:p>
-            <w:pPr>
-              <w:pStyle w:val="MyTable1"/>
-            </w:pPr>
-            <w:r>
-              <w:t>2</w:t>
-            </w:r>
-          </w:p>
-        </w:tc>
-        <w:tc>
-          <w:tcPr>
-            <w:tcW w:w="1676" w:type="dxa"/>
-          </w:tcPr>
-          <w:p>
-            <w:pPr>
-              <w:pStyle w:val="MyTable1"/>
-            </w:pPr>
-            <w:r>
-              <w:t>2</w:t>
-            </w:r>
-          </w:p>
-        </w:tc>
-        <w:tc>
-          <w:tcPr>
-            <w:tcW w:w="5728" w:type="dxa"/>
-          </w:tcPr>
-          <w:p>
-            <w:pPr>
-              <w:pStyle w:val="MyTable1"/>
-            </w:pPr>
-            <w:r>
-              <w:t xml:space="preserve">Textbox </w:t>
-            </w:r>
-            <w:proofErr w:type="spellStart"/>
-            <w:r>
-              <w:t>tìm</w:t>
-            </w:r>
-            <w:proofErr w:type="spellEnd"/>
-            <w:r>
-              <w:t xml:space="preserve"> </w:t>
-            </w:r>
-            <w:proofErr w:type="spellStart"/>
-            <w:r>
-              <w:t>kiếm</w:t>
-            </w:r>
-            <w:proofErr w:type="spellEnd"/>
-            <w:r>
-              <w:t xml:space="preserve"> </w:t>
-            </w:r>
-            <w:proofErr w:type="spellStart"/>
-            <w:r>
-              <w:t>tuyến</w:t>
-            </w:r>
-            <w:proofErr w:type="spellEnd"/>
-            <w:r>
-              <w:t xml:space="preserve"> </w:t>
-            </w:r>
-            <w:proofErr w:type="spellStart"/>
-            <w:r>
-              <w:t>theo</w:t>
-            </w:r>
-            <w:proofErr w:type="spellEnd"/>
-            <w:r>
-              <w:t xml:space="preserve"> </w:t>
-            </w:r>
-            <w:proofErr w:type="spellStart"/>
-            <w:r>
-              <w:t>tên</w:t>
-            </w:r>
-            <w:proofErr w:type="spellEnd"/>
-            <w:r>
-              <w:t xml:space="preserve"> </w:t>
-            </w:r>
-            <w:proofErr w:type="spellStart"/>
-            <w:r>
-              <w:t>tuyến</w:t>
-            </w:r>
-            <w:proofErr w:type="spellEnd"/>
-          </w:p>
-        </w:tc>
-      </w:tr>
-      <w:tr>
-        <w:tc>
-          <w:tcPr>
-            <w:tcW w:w="763" w:type="dxa"/>
-          </w:tcPr>
-          <w:p>
-            <w:pPr>
-              <w:pStyle w:val="MyTable1"/>
-            </w:pPr>
-            <w:r>
-              <w:t>3</w:t>
-            </w:r>
-          </w:p>
-        </w:tc>
-        <w:tc>
-          <w:tcPr>
-            <w:tcW w:w="1676" w:type="dxa"/>
-          </w:tcPr>
-          <w:p>
-            <w:pPr>
-              <w:pStyle w:val="MyTable1"/>
-            </w:pPr>
-            <w:r>
-              <w:t>3</w:t>
-            </w:r>
-          </w:p>
-        </w:tc>
-        <w:tc>
-          <w:tcPr>
-            <w:tcW w:w="5728" w:type="dxa"/>
-          </w:tcPr>
-          <w:p>
-            <w:pPr>
-              <w:pStyle w:val="MyTable1"/>
-            </w:pPr>
-            <w:proofErr w:type="spellStart"/>
-            <w:r>
-              <w:t>Danh</w:t>
-            </w:r>
-            <w:proofErr w:type="spellEnd"/>
-            <w:r>
-              <w:t xml:space="preserve"> </w:t>
-            </w:r>
-            <w:proofErr w:type="spellStart"/>
-            <w:r>
-              <w:t>sách</w:t>
-            </w:r>
-            <w:proofErr w:type="spellEnd"/>
-            <w:r>
-              <w:t xml:space="preserve"> </w:t>
-            </w:r>
-            <w:proofErr w:type="spellStart"/>
-            <w:r>
-              <w:t>các</w:t>
-            </w:r>
-            <w:proofErr w:type="spellEnd"/>
-            <w:r>
-              <w:t xml:space="preserve"> </w:t>
-            </w:r>
-            <w:proofErr w:type="spellStart"/>
-            <w:r>
-              <w:t>tuyến</w:t>
-            </w:r>
-            <w:proofErr w:type="spellEnd"/>
-            <w:r>
-              <w:t xml:space="preserve"> </w:t>
-            </w:r>
-            <w:proofErr w:type="spellStart"/>
-            <w:r>
-              <w:t>biểu</w:t>
-            </w:r>
-            <w:proofErr w:type="spellEnd"/>
-            <w:r>
-              <w:t xml:space="preserve"> </w:t>
-            </w:r>
-            <w:proofErr w:type="spellStart"/>
-            <w:r>
-              <w:t>diễn</w:t>
-            </w:r>
-            <w:proofErr w:type="spellEnd"/>
-            <w:r>
-              <w:t xml:space="preserve"> </w:t>
-            </w:r>
-            <w:proofErr w:type="spellStart"/>
-            <w:r>
-              <w:t>dưới</w:t>
-            </w:r>
-            <w:proofErr w:type="spellEnd"/>
-            <w:r>
-              <w:t xml:space="preserve"> </w:t>
-            </w:r>
-            <w:proofErr w:type="spellStart"/>
-            <w:r>
-              <w:t>dạng</w:t>
-            </w:r>
-            <w:proofErr w:type="spellEnd"/>
-            <w:r>
-              <w:t xml:space="preserve"> </w:t>
-            </w:r>
-            <w:proofErr w:type="spellStart"/>
-            <w:r>
-              <w:t>lưới</w:t>
-            </w:r>
-            <w:proofErr w:type="spellEnd"/>
-            <w:r>
-              <w:t xml:space="preserve"> (grid) </w:t>
-            </w:r>
-            <w:proofErr w:type="spellStart"/>
-            <w:r>
-              <w:t>với</w:t>
-            </w:r>
-            <w:proofErr w:type="spellEnd"/>
-            <w:r>
-              <w:t xml:space="preserve"> </w:t>
-            </w:r>
-            <w:proofErr w:type="spellStart"/>
-            <w:r>
-              <w:t>dòng</w:t>
-            </w:r>
-            <w:proofErr w:type="spellEnd"/>
-            <w:r>
-              <w:t xml:space="preserve"> </w:t>
-            </w:r>
-            <w:proofErr w:type="spellStart"/>
-            <w:r>
-              <w:t>và</w:t>
-            </w:r>
-            <w:proofErr w:type="spellEnd"/>
-            <w:r>
-              <w:t xml:space="preserve"> </w:t>
-            </w:r>
-            <w:proofErr w:type="spellStart"/>
-            <w:r>
-              <w:t>cột</w:t>
-            </w:r>
-            <w:proofErr w:type="spellEnd"/>
-            <w:r>
-              <w:t xml:space="preserve">. </w:t>
-            </w:r>
-          </w:p>
-        </w:tc>
-      </w:tr>
-      <w:tr>
-        <w:tc>
-          <w:tcPr>
-            <w:tcW w:w="763" w:type="dxa"/>
-          </w:tcPr>
-          <w:p>
-            <w:pPr>
-              <w:pStyle w:val="MyTable1"/>
-            </w:pPr>
-            <w:r>
-              <w:t>4</w:t>
-            </w:r>
-          </w:p>
-        </w:tc>
-        <w:tc>
-          <w:tcPr>
-            <w:tcW w:w="1676" w:type="dxa"/>
-          </w:tcPr>
-          <w:p>
-            <w:pPr>
-              <w:pStyle w:val="MyTable1"/>
-            </w:pPr>
-            <w:r>
-              <w:t>4</w:t>
-            </w:r>
-          </w:p>
-        </w:tc>
-        <w:tc>
-          <w:tcPr>
-            <w:tcW w:w="5728" w:type="dxa"/>
-          </w:tcPr>
-          <w:p>
-            <w:pPr>
-              <w:pStyle w:val="MyTable1"/>
-            </w:pPr>
-            <w:proofErr w:type="spellStart"/>
-            <w:r>
-              <w:t>Phân</w:t>
-            </w:r>
-            <w:proofErr w:type="spellEnd"/>
-            <w:r>
-              <w:t xml:space="preserve"> </w:t>
-            </w:r>
-            <w:proofErr w:type="spellStart"/>
-            <w:r>
-              <w:t>trang</w:t>
-            </w:r>
-            <w:proofErr w:type="spellEnd"/>
-            <w:r>
-              <w:t xml:space="preserve"> </w:t>
-            </w:r>
-            <w:proofErr w:type="spellStart"/>
-            <w:r>
-              <w:t>để</w:t>
-            </w:r>
-            <w:proofErr w:type="spellEnd"/>
-            <w:r>
-              <w:t xml:space="preserve"> </w:t>
-            </w:r>
-            <w:proofErr w:type="spellStart"/>
-            <w:r>
-              <w:t>xử</w:t>
-            </w:r>
-            <w:proofErr w:type="spellEnd"/>
-            <w:r>
-              <w:t xml:space="preserve"> </w:t>
-            </w:r>
-            <w:proofErr w:type="spellStart"/>
-            <w:r>
-              <w:t>lý</w:t>
-            </w:r>
-            <w:proofErr w:type="spellEnd"/>
-            <w:r>
-              <w:t xml:space="preserve"> </w:t>
-            </w:r>
-            <w:proofErr w:type="spellStart"/>
-            <w:r>
-              <w:t>tình</w:t>
-            </w:r>
-            <w:proofErr w:type="spellEnd"/>
-            <w:r>
-              <w:t xml:space="preserve"> </w:t>
-            </w:r>
-            <w:proofErr w:type="spellStart"/>
-            <w:r>
-              <w:t>huống</w:t>
-            </w:r>
-            <w:proofErr w:type="spellEnd"/>
-            <w:r>
-              <w:t xml:space="preserve"> </w:t>
-            </w:r>
-            <w:proofErr w:type="spellStart"/>
-            <w:r>
-              <w:t>nhiều</w:t>
-            </w:r>
-            <w:proofErr w:type="spellEnd"/>
-            <w:r>
-              <w:t xml:space="preserve"> </w:t>
-            </w:r>
-            <w:proofErr w:type="spellStart"/>
-            <w:r>
-              <w:t>dữ</w:t>
-            </w:r>
-            <w:proofErr w:type="spellEnd"/>
-            <w:r>
-              <w:t xml:space="preserve"> </w:t>
-            </w:r>
-            <w:proofErr w:type="spellStart"/>
-            <w:r>
-              <w:t>liệu</w:t>
-            </w:r>
-            <w:proofErr w:type="spellEnd"/>
-            <w:r>
-              <w:t xml:space="preserve"> </w:t>
-            </w:r>
-            <w:proofErr w:type="spellStart"/>
-            <w:r>
-              <w:t>hiển</w:t>
-            </w:r>
-            <w:proofErr w:type="spellEnd"/>
-            <w:r>
-              <w:t xml:space="preserve"> </w:t>
-            </w:r>
-            <w:proofErr w:type="spellStart"/>
-            <w:r>
-              <w:t>thị</w:t>
-            </w:r>
-            <w:proofErr w:type="spellEnd"/>
-            <w:r>
-              <w:t xml:space="preserve"> </w:t>
-            </w:r>
-            <w:proofErr w:type="spellStart"/>
-            <w:r>
-              <w:t>trên</w:t>
-            </w:r>
-            <w:proofErr w:type="spellEnd"/>
-            <w:r>
-              <w:t xml:space="preserve"> </w:t>
-            </w:r>
-            <w:proofErr w:type="spellStart"/>
-            <w:r>
-              <w:t>cùng</w:t>
-            </w:r>
-            <w:proofErr w:type="spellEnd"/>
-            <w:r>
-              <w:t xml:space="preserve"> </w:t>
-            </w:r>
-            <w:proofErr w:type="spellStart"/>
-            <w:r>
-              <w:t>một</w:t>
-            </w:r>
-            <w:proofErr w:type="spellEnd"/>
-            <w:r>
-              <w:t xml:space="preserve"> </w:t>
-            </w:r>
-            <w:proofErr w:type="spellStart"/>
-            <w:r>
-              <w:t>trang</w:t>
-            </w:r>
-            <w:proofErr w:type="spellEnd"/>
-            <w:r>
-              <w:t>.</w:t>
-            </w:r>
-          </w:p>
-        </w:tc>
-      </w:tr>
-    </w:tbl>
-    <w:p>
-      <w:pPr>
-        <w:pStyle w:val="TuNormal"/>
-        <w:numPr>
-          <w:ilvl w:val="2"/>
-          <w:numId w:val="17"/>
-        </w:numPr>
-      </w:pPr>
-      <w:proofErr w:type="spellStart"/>
-      <w:r>
-        <w:t>Màn</w:t>
-      </w:r>
-      <w:proofErr w:type="spellEnd"/>
-      <w:r>
-        <w:t xml:space="preserve"> </w:t>
-      </w:r>
-      <w:proofErr w:type="spellStart"/>
-      <w:r>
-        <w:t>hình</w:t>
-      </w:r>
-      <w:proofErr w:type="spellEnd"/>
-      <w:r>
-        <w:t xml:space="preserve"> </w:t>
-      </w:r>
-      <w:proofErr w:type="spellStart"/>
-      <w:r>
-        <w:t>thông</w:t>
-      </w:r>
-      <w:proofErr w:type="spellEnd"/>
-      <w:r>
-        <w:t xml:space="preserve"> tin chi </w:t>
-      </w:r>
-      <w:proofErr w:type="spellStart"/>
-      <w:r>
-        <w:t>tiết</w:t>
-      </w:r>
-      <w:proofErr w:type="spellEnd"/>
-      <w:r>
-        <w:t xml:space="preserve"> </w:t>
-      </w:r>
-      <w:proofErr w:type="spellStart"/>
-      <w:r>
-        <w:t>tuyến</w:t>
-      </w:r>
-      <w:proofErr w:type="spellEnd"/>
-      <w:r>
-        <w:t xml:space="preserve"> </w:t>
-      </w:r>
-      <w:proofErr w:type="spellStart"/>
-      <w:r>
-        <w:t>xe</w:t>
-      </w:r>
-      <w:proofErr w:type="spellEnd"/>
-    </w:p>
-    <w:p>
-      <w:pPr>
-        <w:pStyle w:val="SubTitle1"/>
-        <w:ind w:left="720"/>
-      </w:pPr>
-      <w:r>
-        <w:rPr>
-          <w:noProof/>
-        </w:rPr>
-        <w:lastRenderedPageBreak/>
-        <w:drawing>
-          <wp:inline distT="0" distB="0" distL="0" distR="0">
-            <wp:extent cx="5943600" cy="4711163"/>
-            <wp:effectExtent l="0" t="0" r="0" b="0"/>
-            <wp:docPr id="13" name="Picture 13" descr="https://documents.lucidchart.com/documents/d9a2da94-f4e1-4134-be9d-b64e535b0f5a/pages/0_0?a=1481&amp;x=142&amp;y=74&amp;w=1276&amp;h=1012&amp;store=1&amp;accept=image%2F*&amp;auth=LCA%20313b68a4fe10e0d905351e11e209ecf74ceb982d-ts%3D1511497831"/>
-            <wp:cNvGraphicFramePr>
-              <a:graphicFrameLocks xmlns:a="http://schemas.openxmlformats.org/drawingml/2006/main" noChangeAspect="1"/>
-            </wp:cNvGraphicFramePr>
-            <a:graphic xmlns:a="http://schemas.openxmlformats.org/drawingml/2006/main">
-              <a:graphicData uri="http://schemas.openxmlformats.org/drawingml/2006/picture">
-                <pic:pic xmlns:pic="http://schemas.openxmlformats.org/drawingml/2006/picture">
-                  <pic:nvPicPr>
-                    <pic:cNvPr id="0" name="Picture 18" descr="https://documents.lucidchart.com/documents/d9a2da94-f4e1-4134-be9d-b64e535b0f5a/pages/0_0?a=1481&amp;x=142&amp;y=74&amp;w=1276&amp;h=1012&amp;store=1&amp;accept=image%2F*&amp;auth=LCA%20313b68a4fe10e0d905351e11e209ecf74ceb982d-ts%3D1511497831"/>
-                    <pic:cNvPicPr>
-                      <a:picLocks noChangeAspect="1" noChangeArrowheads="1"/>
-                    </pic:cNvPicPr>
-                  </pic:nvPicPr>
-                  <pic:blipFill>
-                    <a:blip r:embed="rId15">
-                      <a:extLst>
-                        <a:ext uri="{28A0092B-C50C-407E-A947-70E740481C1C}">
-                          <a14:useLocalDpi xmlns:a14="http://schemas.microsoft.com/office/drawing/2010/main" val="0"/>
-                        </a:ext>
-                      </a:extLst>
-                    </a:blip>
-                    <a:srcRect/>
-                    <a:stretch>
-                      <a:fillRect/>
-                    </a:stretch>
-                  </pic:blipFill>
-                  <pic:spPr bwMode="auto">
-                    <a:xfrm>
-                      <a:off x="0" y="0"/>
-                      <a:ext cx="5943600" cy="4711163"/>
-                    </a:xfrm>
-                    <a:prstGeom prst="rect">
-                      <a:avLst/>
-                    </a:prstGeom>
-                    <a:noFill/>
-                    <a:ln>
-                      <a:noFill/>
-                    </a:ln>
-                  </pic:spPr>
-                </pic:pic>
-              </a:graphicData>
-            </a:graphic>
-          </wp:inline>
-        </w:drawing>
-      </w:r>
-    </w:p>
-    <w:p>
-      <w:pPr>
-        <w:pStyle w:val="TuNormal"/>
-        <w:numPr>
-          <w:ilvl w:val="0"/>
-          <w:numId w:val="0"/>
-        </w:numPr>
-        <w:ind w:left="1296"/>
-        <w:rPr>
-          <w:b/>
-        </w:rPr>
-      </w:pPr>
-      <w:proofErr w:type="spellStart"/>
-      <w:r>
-        <w:rPr>
-          <w:b/>
-        </w:rPr>
-        <w:t>Diễn</w:t>
-      </w:r>
-      <w:proofErr w:type="spellEnd"/>
-      <w:r>
-        <w:rPr>
-          <w:b/>
-        </w:rPr>
-        <w:t xml:space="preserve"> </w:t>
-      </w:r>
-      <w:proofErr w:type="spellStart"/>
-      <w:r>
-        <w:rPr>
-          <w:b/>
-        </w:rPr>
-        <w:t>giải</w:t>
-      </w:r>
-      <w:proofErr w:type="spellEnd"/>
-    </w:p>
-    <w:tbl>
-      <w:tblPr>
-        <w:tblStyle w:val="TableGrid"/>
-        <w:tblW w:w="8167" w:type="dxa"/>
-        <w:tblInd w:w="1296" w:type="dxa"/>
-        <w:tblLook w:val="04A0" w:firstRow="1" w:lastRow="0" w:firstColumn="1" w:lastColumn="0" w:noHBand="0" w:noVBand="1"/>
-      </w:tblPr>
-      <w:tblGrid>
-        <w:gridCol w:w="763"/>
-        <w:gridCol w:w="1676"/>
-        <w:gridCol w:w="5728"/>
-      </w:tblGrid>
-      <w:tr>
-        <w:tc>
-          <w:tcPr>
-            <w:tcW w:w="763" w:type="dxa"/>
-          </w:tcPr>
-          <w:p>
-            <w:pPr>
-              <w:pStyle w:val="MyTable1"/>
-            </w:pPr>
-            <w:r>
-              <w:t>STT</w:t>
-            </w:r>
-          </w:p>
-        </w:tc>
-        <w:tc>
-          <w:tcPr>
-            <w:tcW w:w="1676" w:type="dxa"/>
-          </w:tcPr>
-          <w:p>
-            <w:pPr>
-              <w:pStyle w:val="MyTable1"/>
-            </w:pPr>
-            <w:proofErr w:type="spellStart"/>
-            <w:r>
-              <w:t>Nhóm</w:t>
-            </w:r>
-            <w:proofErr w:type="spellEnd"/>
-            <w:r>
-              <w:t xml:space="preserve"> control</w:t>
-            </w:r>
-          </w:p>
-        </w:tc>
-        <w:tc>
-          <w:tcPr>
-            <w:tcW w:w="5728" w:type="dxa"/>
-          </w:tcPr>
-          <w:p>
-            <w:pPr>
-              <w:pStyle w:val="MyTable1"/>
-            </w:pPr>
-            <w:proofErr w:type="spellStart"/>
-            <w:r>
-              <w:t>Mô</w:t>
-            </w:r>
-            <w:proofErr w:type="spellEnd"/>
-            <w:r>
-              <w:t xml:space="preserve"> </w:t>
-            </w:r>
-            <w:proofErr w:type="spellStart"/>
-            <w:r>
-              <w:t>tả</w:t>
-            </w:r>
-            <w:proofErr w:type="spellEnd"/>
-          </w:p>
-        </w:tc>
-      </w:tr>
-      <w:tr>
-        <w:tc>
-          <w:tcPr>
-            <w:tcW w:w="763" w:type="dxa"/>
-          </w:tcPr>
-          <w:p>
-            <w:pPr>
-              <w:pStyle w:val="MyTable1"/>
-            </w:pPr>
-            <w:r>
-              <w:t>1</w:t>
-            </w:r>
-          </w:p>
-        </w:tc>
-        <w:tc>
-          <w:tcPr>
-            <w:tcW w:w="1676" w:type="dxa"/>
-          </w:tcPr>
-          <w:p>
-            <w:pPr>
-              <w:pStyle w:val="MyTable1"/>
-            </w:pPr>
-            <w:r>
-              <w:t>1</w:t>
-            </w:r>
-          </w:p>
-        </w:tc>
-        <w:tc>
-          <w:tcPr>
-            <w:tcW w:w="5728" w:type="dxa"/>
-          </w:tcPr>
-          <w:p>
-            <w:pPr>
-              <w:pStyle w:val="MyTable1"/>
-            </w:pPr>
-            <w:r>
-              <w:t xml:space="preserve">Button </w:t>
-            </w:r>
-            <w:proofErr w:type="spellStart"/>
-            <w:r>
-              <w:t>xóa</w:t>
-            </w:r>
-            <w:proofErr w:type="spellEnd"/>
-            <w:r>
-              <w:t xml:space="preserve"> </w:t>
-            </w:r>
-            <w:proofErr w:type="spellStart"/>
-            <w:r>
-              <w:t>tuyến</w:t>
-            </w:r>
-            <w:proofErr w:type="spellEnd"/>
-            <w:r>
-              <w:t xml:space="preserve"> </w:t>
-            </w:r>
-            <w:proofErr w:type="spellStart"/>
-            <w:r>
-              <w:t>xe</w:t>
-            </w:r>
-            <w:proofErr w:type="spellEnd"/>
-            <w:r>
-              <w:t xml:space="preserve"> </w:t>
-            </w:r>
-            <w:proofErr w:type="spellStart"/>
-            <w:r>
-              <w:t>này</w:t>
-            </w:r>
-            <w:proofErr w:type="spellEnd"/>
-            <w:r>
-              <w:t>.</w:t>
-            </w:r>
-          </w:p>
-        </w:tc>
-      </w:tr>
-      <w:tr>
-        <w:tc>
-          <w:tcPr>
-            <w:tcW w:w="763" w:type="dxa"/>
-          </w:tcPr>
-          <w:p>
-            <w:pPr>
-              <w:pStyle w:val="MyTable1"/>
-            </w:pPr>
-            <w:r>
-              <w:t>2</w:t>
-            </w:r>
-          </w:p>
-        </w:tc>
-        <w:tc>
-          <w:tcPr>
-            <w:tcW w:w="1676" w:type="dxa"/>
-          </w:tcPr>
-          <w:p>
-            <w:pPr>
-              <w:pStyle w:val="MyTable1"/>
-            </w:pPr>
-            <w:r>
-              <w:t>2</w:t>
-            </w:r>
-          </w:p>
-        </w:tc>
-        <w:tc>
-          <w:tcPr>
-            <w:tcW w:w="5728" w:type="dxa"/>
-          </w:tcPr>
-          <w:p>
-            <w:pPr>
-              <w:pStyle w:val="MyTable1"/>
-            </w:pPr>
-            <w:proofErr w:type="spellStart"/>
-            <w:r>
-              <w:t>Thông</w:t>
-            </w:r>
-            <w:proofErr w:type="spellEnd"/>
-            <w:r>
-              <w:t xml:space="preserve"> tin </w:t>
-            </w:r>
-            <w:proofErr w:type="spellStart"/>
-            <w:r>
-              <w:t>phòng</w:t>
-            </w:r>
-            <w:proofErr w:type="spellEnd"/>
-            <w:r>
-              <w:t xml:space="preserve">: </w:t>
-            </w:r>
-            <w:proofErr w:type="spellStart"/>
-            <w:r>
-              <w:t>Tên</w:t>
-            </w:r>
-            <w:proofErr w:type="spellEnd"/>
-            <w:r>
-              <w:t xml:space="preserve"> </w:t>
-            </w:r>
-            <w:proofErr w:type="spellStart"/>
-            <w:r>
-              <w:t>tuyến</w:t>
-            </w:r>
-            <w:proofErr w:type="spellEnd"/>
-            <w:r>
-              <w:t xml:space="preserve">, </w:t>
-            </w:r>
-            <w:proofErr w:type="spellStart"/>
-            <w:r>
-              <w:t>giá</w:t>
-            </w:r>
-            <w:proofErr w:type="spellEnd"/>
-            <w:r>
-              <w:t xml:space="preserve"> </w:t>
-            </w:r>
-            <w:proofErr w:type="spellStart"/>
-            <w:r>
-              <w:t>vé</w:t>
-            </w:r>
-            <w:proofErr w:type="spellEnd"/>
-            <w:r>
-              <w:t xml:space="preserve">, </w:t>
-            </w:r>
-            <w:proofErr w:type="spellStart"/>
-            <w:r>
-              <w:t>loại</w:t>
-            </w:r>
-            <w:proofErr w:type="spellEnd"/>
-            <w:r>
-              <w:t xml:space="preserve"> </w:t>
-            </w:r>
-            <w:proofErr w:type="spellStart"/>
-            <w:r>
-              <w:t>xe</w:t>
-            </w:r>
-            <w:proofErr w:type="spellEnd"/>
-            <w:r>
-              <w:t xml:space="preserve">, </w:t>
-            </w:r>
-            <w:proofErr w:type="spellStart"/>
-            <w:r>
-              <w:t>thời</w:t>
-            </w:r>
-            <w:proofErr w:type="spellEnd"/>
-            <w:r>
-              <w:t xml:space="preserve"> </w:t>
-            </w:r>
-            <w:proofErr w:type="spellStart"/>
-            <w:r>
-              <w:t>gian</w:t>
-            </w:r>
-            <w:proofErr w:type="spellEnd"/>
-            <w:r>
-              <w:t xml:space="preserve"> </w:t>
-            </w:r>
-            <w:proofErr w:type="spellStart"/>
-            <w:r>
-              <w:t>đi</w:t>
-            </w:r>
-            <w:proofErr w:type="spellEnd"/>
-            <w:r>
-              <w:t xml:space="preserve">, </w:t>
-            </w:r>
-            <w:proofErr w:type="spellStart"/>
-            <w:r>
-              <w:t>số</w:t>
-            </w:r>
-            <w:proofErr w:type="spellEnd"/>
-            <w:r>
-              <w:t xml:space="preserve"> </w:t>
-            </w:r>
-            <w:proofErr w:type="spellStart"/>
-            <w:r>
-              <w:t>tuyến</w:t>
-            </w:r>
-            <w:proofErr w:type="spellEnd"/>
-            <w:r>
-              <w:t>/</w:t>
-            </w:r>
-            <w:proofErr w:type="spellStart"/>
-            <w:r>
-              <w:t>ngày</w:t>
-            </w:r>
-            <w:proofErr w:type="spellEnd"/>
-            <w:r>
-              <w:t xml:space="preserve">, </w:t>
-            </w:r>
-            <w:proofErr w:type="spellStart"/>
-            <w:r>
-              <w:t>quãng</w:t>
-            </w:r>
-            <w:proofErr w:type="spellEnd"/>
-            <w:r>
-              <w:t xml:space="preserve"> </w:t>
-            </w:r>
-            <w:proofErr w:type="spellStart"/>
-            <w:r>
-              <w:t>đường</w:t>
-            </w:r>
-            <w:proofErr w:type="spellEnd"/>
-            <w:r>
-              <w:t xml:space="preserve">. </w:t>
-            </w:r>
-            <w:proofErr w:type="spellStart"/>
-            <w:r>
-              <w:t>Có</w:t>
-            </w:r>
-            <w:proofErr w:type="spellEnd"/>
-            <w:r>
-              <w:t xml:space="preserve"> </w:t>
-            </w:r>
-            <w:proofErr w:type="spellStart"/>
-            <w:r>
-              <w:t>thể</w:t>
-            </w:r>
-            <w:proofErr w:type="spellEnd"/>
-            <w:r>
-              <w:t xml:space="preserve"> </w:t>
-            </w:r>
-            <w:proofErr w:type="spellStart"/>
-            <w:r>
-              <w:t>chỉnh</w:t>
-            </w:r>
-            <w:proofErr w:type="spellEnd"/>
-            <w:r>
-              <w:t xml:space="preserve"> </w:t>
-            </w:r>
-            <w:proofErr w:type="spellStart"/>
-            <w:r>
-              <w:t>sửa</w:t>
-            </w:r>
-            <w:proofErr w:type="spellEnd"/>
-            <w:r>
-              <w:t xml:space="preserve"> </w:t>
-            </w:r>
-            <w:proofErr w:type="spellStart"/>
-            <w:r>
-              <w:t>ngày</w:t>
-            </w:r>
-            <w:proofErr w:type="spellEnd"/>
-            <w:r>
-              <w:t xml:space="preserve"> </w:t>
-            </w:r>
-            <w:proofErr w:type="spellStart"/>
-            <w:r>
-              <w:t>trên</w:t>
-            </w:r>
-            <w:proofErr w:type="spellEnd"/>
-            <w:r>
-              <w:t xml:space="preserve"> </w:t>
-            </w:r>
-            <w:proofErr w:type="spellStart"/>
-            <w:r>
-              <w:t>các</w:t>
-            </w:r>
-            <w:proofErr w:type="spellEnd"/>
-            <w:r>
-              <w:t xml:space="preserve"> textbox</w:t>
-            </w:r>
-            <w:r>
-              <w:t xml:space="preserve"> </w:t>
-            </w:r>
-          </w:p>
-        </w:tc>
-      </w:tr>
-      <w:tr>
-        <w:tc>
-          <w:tcPr>
-            <w:tcW w:w="763" w:type="dxa"/>
-          </w:tcPr>
-          <w:p>
-            <w:pPr>
-              <w:pStyle w:val="MyTable1"/>
-            </w:pPr>
-            <w:r>
-              <w:t>3</w:t>
-            </w:r>
-          </w:p>
-        </w:tc>
-        <w:tc>
-          <w:tcPr>
-            <w:tcW w:w="1676" w:type="dxa"/>
-          </w:tcPr>
-          <w:p>
-            <w:pPr>
-              <w:pStyle w:val="MyTable1"/>
-            </w:pPr>
-            <w:r>
-              <w:t>3</w:t>
-            </w:r>
-          </w:p>
-        </w:tc>
-        <w:tc>
-          <w:tcPr>
-            <w:tcW w:w="5728" w:type="dxa"/>
-          </w:tcPr>
-          <w:p>
-            <w:pPr>
-              <w:pStyle w:val="MyTable1"/>
-            </w:pPr>
-            <w:r>
-              <w:t xml:space="preserve">Button </w:t>
-            </w:r>
-            <w:proofErr w:type="spellStart"/>
-            <w:r>
-              <w:t>cập</w:t>
-            </w:r>
-            <w:proofErr w:type="spellEnd"/>
-            <w:r>
-              <w:t xml:space="preserve"> </w:t>
-            </w:r>
-            <w:proofErr w:type="spellStart"/>
-            <w:r>
-              <w:t>nhật</w:t>
-            </w:r>
-            <w:proofErr w:type="spellEnd"/>
-            <w:r>
-              <w:t xml:space="preserve"> </w:t>
-            </w:r>
-            <w:proofErr w:type="spellStart"/>
-            <w:r>
-              <w:t>lại</w:t>
-            </w:r>
-            <w:proofErr w:type="spellEnd"/>
-            <w:r>
-              <w:t xml:space="preserve"> </w:t>
-            </w:r>
-            <w:proofErr w:type="spellStart"/>
-            <w:r>
-              <w:t>hành</w:t>
-            </w:r>
-            <w:proofErr w:type="spellEnd"/>
-            <w:r>
-              <w:t xml:space="preserve"> </w:t>
-            </w:r>
-            <w:proofErr w:type="spellStart"/>
-            <w:r>
-              <w:t>trình</w:t>
-            </w:r>
-            <w:proofErr w:type="spellEnd"/>
-            <w:r>
-              <w:t xml:space="preserve">, </w:t>
-            </w:r>
-            <w:proofErr w:type="spellStart"/>
-            <w:r>
-              <w:t>điều</w:t>
-            </w:r>
-            <w:proofErr w:type="spellEnd"/>
-            <w:r>
-              <w:t xml:space="preserve"> </w:t>
-            </w:r>
-            <w:proofErr w:type="spellStart"/>
-            <w:r>
-              <w:t>hướng</w:t>
-            </w:r>
-            <w:proofErr w:type="spellEnd"/>
-            <w:r>
-              <w:t xml:space="preserve"> </w:t>
-            </w:r>
-            <w:proofErr w:type="spellStart"/>
-            <w:r>
-              <w:t>đến</w:t>
-            </w:r>
-            <w:proofErr w:type="spellEnd"/>
-            <w:r>
-              <w:t xml:space="preserve"> </w:t>
-            </w:r>
-            <w:proofErr w:type="spellStart"/>
-            <w:r>
-              <w:t>trang</w:t>
-            </w:r>
-            <w:proofErr w:type="spellEnd"/>
-            <w:r>
-              <w:t xml:space="preserve"> </w:t>
-            </w:r>
-            <w:proofErr w:type="spellStart"/>
-            <w:r>
-              <w:t>hành</w:t>
-            </w:r>
-            <w:proofErr w:type="spellEnd"/>
-            <w:r>
-              <w:t xml:space="preserve"> </w:t>
-            </w:r>
-            <w:proofErr w:type="spellStart"/>
-            <w:r>
-              <w:t>trình</w:t>
-            </w:r>
-            <w:proofErr w:type="spellEnd"/>
-            <w:r>
-              <w:t>.</w:t>
-            </w:r>
-          </w:p>
-        </w:tc>
-      </w:tr>
-      <w:tr>
-        <w:tc>
-          <w:tcPr>
-            <w:tcW w:w="763" w:type="dxa"/>
-          </w:tcPr>
-          <w:p>
-            <w:pPr>
-              <w:pStyle w:val="MyTable1"/>
-            </w:pPr>
-            <w:r>
-              <w:t>4</w:t>
-            </w:r>
-          </w:p>
-        </w:tc>
-        <w:tc>
-          <w:tcPr>
-            <w:tcW w:w="1676" w:type="dxa"/>
-          </w:tcPr>
-          <w:p>
-            <w:pPr>
-              <w:pStyle w:val="MyTable1"/>
-            </w:pPr>
-            <w:r>
-              <w:t>4</w:t>
-            </w:r>
-          </w:p>
-        </w:tc>
-        <w:tc>
-          <w:tcPr>
-            <w:tcW w:w="5728" w:type="dxa"/>
-          </w:tcPr>
-          <w:p>
-            <w:pPr>
-              <w:pStyle w:val="MyTable1"/>
-            </w:pPr>
-            <w:r>
-              <w:t xml:space="preserve">Button </w:t>
-            </w:r>
-            <w:proofErr w:type="spellStart"/>
-            <w:r>
-              <w:t>lưu</w:t>
-            </w:r>
-            <w:proofErr w:type="spellEnd"/>
-            <w:r>
-              <w:t xml:space="preserve"> </w:t>
-            </w:r>
-            <w:proofErr w:type="spellStart"/>
-            <w:r>
-              <w:t>thông</w:t>
-            </w:r>
-            <w:proofErr w:type="spellEnd"/>
-            <w:r>
-              <w:t xml:space="preserve"> tin </w:t>
-            </w:r>
-            <w:proofErr w:type="spellStart"/>
-            <w:r>
-              <w:t>tuyến</w:t>
-            </w:r>
-            <w:proofErr w:type="spellEnd"/>
-            <w:r>
-              <w:t xml:space="preserve"> </w:t>
-            </w:r>
-            <w:proofErr w:type="spellStart"/>
-            <w:r>
-              <w:t>xe</w:t>
-            </w:r>
-            <w:proofErr w:type="spellEnd"/>
-            <w:r>
-              <w:t xml:space="preserve"> </w:t>
-            </w:r>
-            <w:proofErr w:type="spellStart"/>
-            <w:r>
-              <w:t>nếu</w:t>
-            </w:r>
-            <w:proofErr w:type="spellEnd"/>
-            <w:r>
-              <w:t xml:space="preserve"> </w:t>
-            </w:r>
-            <w:proofErr w:type="spellStart"/>
-            <w:r>
-              <w:t>có</w:t>
-            </w:r>
-            <w:proofErr w:type="spellEnd"/>
-            <w:r>
-              <w:t xml:space="preserve"> </w:t>
-            </w:r>
-            <w:proofErr w:type="spellStart"/>
-            <w:r>
-              <w:t>thay</w:t>
-            </w:r>
-            <w:proofErr w:type="spellEnd"/>
-            <w:r>
-              <w:t xml:space="preserve"> </w:t>
-            </w:r>
-            <w:proofErr w:type="spellStart"/>
-            <w:r>
-              <w:t>đổi</w:t>
-            </w:r>
-            <w:proofErr w:type="spellEnd"/>
-            <w:r>
-              <w:t xml:space="preserve"> </w:t>
-            </w:r>
-            <w:proofErr w:type="spellStart"/>
-            <w:r>
-              <w:t>thông</w:t>
-            </w:r>
-            <w:proofErr w:type="spellEnd"/>
-            <w:r>
-              <w:t xml:space="preserve"> tin ở </w:t>
-            </w:r>
-            <w:proofErr w:type="spellStart"/>
-            <w:r>
-              <w:t>nhóm</w:t>
-            </w:r>
-            <w:proofErr w:type="spellEnd"/>
-            <w:r>
-              <w:t xml:space="preserve"> control 2</w:t>
-            </w:r>
-          </w:p>
-        </w:tc>
-      </w:tr>
-    </w:tbl>
-    <w:p>
-      <w:pPr>
-        <w:pStyle w:val="TuNormal"/>
-      </w:pPr>
-      <w:proofErr w:type="spellStart"/>
-      <w:r>
-        <w:t>Quản</w:t>
-      </w:r>
-      <w:proofErr w:type="spellEnd"/>
-      <w:r>
-        <w:t xml:space="preserve"> </w:t>
-      </w:r>
-      <w:proofErr w:type="spellStart"/>
-      <w:r>
-        <w:t>lý</w:t>
-      </w:r>
-      <w:proofErr w:type="spellEnd"/>
-      <w:r>
-        <w:t xml:space="preserve"> </w:t>
-      </w:r>
-      <w:proofErr w:type="spellStart"/>
-      <w:r>
-        <w:t>hành</w:t>
-      </w:r>
-      <w:proofErr w:type="spellEnd"/>
-      <w:r>
-        <w:t xml:space="preserve"> </w:t>
-      </w:r>
-      <w:proofErr w:type="spellStart"/>
-      <w:r>
-        <w:t>trình</w:t>
-      </w:r>
-      <w:proofErr w:type="spellEnd"/>
-    </w:p>
-    <w:p>
-      <w:pPr>
-        <w:pStyle w:val="TuNormal"/>
-        <w:numPr>
-          <w:ilvl w:val="0"/>
-          <w:numId w:val="0"/>
-        </w:numPr>
-        <w:tabs>
-          <w:tab w:val="left" w:pos="6451"/>
-        </w:tabs>
-        <w:ind w:left="1296"/>
-      </w:pPr>
-      <w:proofErr w:type="spellStart"/>
-      <w:r>
-        <w:rPr>
-          <w:b/>
-        </w:rPr>
-        <w:lastRenderedPageBreak/>
-        <w:t>Tham</w:t>
-      </w:r>
-      <w:proofErr w:type="spellEnd"/>
-      <w:r>
-        <w:rPr>
-          <w:b/>
-        </w:rPr>
-        <w:t xml:space="preserve"> </w:t>
-      </w:r>
-      <w:proofErr w:type="spellStart"/>
-      <w:r>
-        <w:rPr>
-          <w:b/>
-        </w:rPr>
-        <w:t>chiếu</w:t>
-      </w:r>
-      <w:proofErr w:type="spellEnd"/>
-      <w:r>
-        <w:t>: [FD-01] TblPhong_01</w:t>
-      </w:r>
-      <w:r>
-        <w:tab/>
-      </w:r>
-    </w:p>
-    <w:p>
-      <w:pPr>
-        <w:pStyle w:val="TuNormal"/>
-        <w:numPr>
-          <w:ilvl w:val="2"/>
-          <w:numId w:val="17"/>
-        </w:numPr>
-      </w:pPr>
-      <w:proofErr w:type="spellStart"/>
-      <w:r>
-        <w:t>Màn</w:t>
-      </w:r>
-      <w:proofErr w:type="spellEnd"/>
-      <w:r>
-        <w:t xml:space="preserve"> </w:t>
-      </w:r>
-      <w:proofErr w:type="spellStart"/>
-      <w:r>
-        <w:t>hình</w:t>
-      </w:r>
-      <w:proofErr w:type="spellEnd"/>
-      <w:r>
-        <w:t xml:space="preserve"> </w:t>
-      </w:r>
-      <w:proofErr w:type="spellStart"/>
-      <w:r>
-        <w:t>quản</w:t>
-      </w:r>
-      <w:proofErr w:type="spellEnd"/>
-      <w:r>
-        <w:t xml:space="preserve"> </w:t>
-      </w:r>
-      <w:proofErr w:type="spellStart"/>
-      <w:r>
-        <w:t>lý</w:t>
-      </w:r>
-      <w:proofErr w:type="spellEnd"/>
-      <w:r>
-        <w:t xml:space="preserve"> </w:t>
-      </w:r>
-      <w:proofErr w:type="spellStart"/>
-      <w:r>
-        <w:t>hành</w:t>
-      </w:r>
-      <w:proofErr w:type="spellEnd"/>
-      <w:r>
-        <w:t xml:space="preserve"> </w:t>
-      </w:r>
-      <w:proofErr w:type="spellStart"/>
-      <w:r>
-        <w:t>trình</w:t>
-      </w:r>
-      <w:proofErr w:type="spellEnd"/>
-    </w:p>
-    <w:p>
-      <w:pPr>
-        <w:pStyle w:val="TuNormal"/>
-        <w:numPr>
-          <w:ilvl w:val="0"/>
-          <w:numId w:val="0"/>
-        </w:numPr>
-        <w:ind w:left="1296" w:hanging="576"/>
-      </w:pPr>
-      <w:r>
-        <w:rPr>
-          <w:noProof/>
-        </w:rPr>
-        <w:drawing>
-          <wp:inline distT="0" distB="0" distL="0" distR="0">
-            <wp:extent cx="5943600" cy="4711163"/>
-            <wp:effectExtent l="0" t="0" r="0" b="0"/>
-            <wp:docPr id="15" name="Picture 15" descr="https://documents.lucidchart.com/documents/316231ed-9450-4a2b-8df3-92849f48858b/pages/0_0?a=812&amp;x=22&amp;y=-326&amp;w=1276&amp;h=1012&amp;store=1&amp;accept=image%2F*&amp;auth=LCA%20872a52eade983ee06fedc31a59475c55818b8120-ts%3D1511512396"/>
-            <wp:cNvGraphicFramePr>
-              <a:graphicFrameLocks xmlns:a="http://schemas.openxmlformats.org/drawingml/2006/main" noChangeAspect="1"/>
-            </wp:cNvGraphicFramePr>
-            <a:graphic xmlns:a="http://schemas.openxmlformats.org/drawingml/2006/main">
-              <a:graphicData uri="http://schemas.openxmlformats.org/drawingml/2006/picture">
-                <pic:pic xmlns:pic="http://schemas.openxmlformats.org/drawingml/2006/picture">
-                  <pic:nvPicPr>
-                    <pic:cNvPr id="0" name="Picture 22" descr="https://documents.lucidchart.com/documents/316231ed-9450-4a2b-8df3-92849f48858b/pages/0_0?a=812&amp;x=22&amp;y=-326&amp;w=1276&amp;h=1012&amp;store=1&amp;accept=image%2F*&amp;auth=LCA%20872a52eade983ee06fedc31a59475c55818b8120-ts%3D1511512396"/>
-                    <pic:cNvPicPr>
-                      <a:picLocks noChangeAspect="1" noChangeArrowheads="1"/>
-                    </pic:cNvPicPr>
-                  </pic:nvPicPr>
-                  <pic:blipFill>
-                    <a:blip r:embed="rId16">
-                      <a:extLst>
-                        <a:ext uri="{28A0092B-C50C-407E-A947-70E740481C1C}">
-                          <a14:useLocalDpi xmlns:a14="http://schemas.microsoft.com/office/drawing/2010/main" val="0"/>
-                        </a:ext>
-                      </a:extLst>
-                    </a:blip>
-                    <a:srcRect/>
-                    <a:stretch>
-                      <a:fillRect/>
-                    </a:stretch>
-                  </pic:blipFill>
-                  <pic:spPr bwMode="auto">
-                    <a:xfrm>
-                      <a:off x="0" y="0"/>
-                      <a:ext cx="5943600" cy="4711163"/>
-                    </a:xfrm>
-                    <a:prstGeom prst="rect">
-                      <a:avLst/>
-                    </a:prstGeom>
-                    <a:noFill/>
-                    <a:ln>
-                      <a:noFill/>
-                    </a:ln>
-                  </pic:spPr>
-                </pic:pic>
-              </a:graphicData>
-            </a:graphic>
-          </wp:inline>
-        </w:drawing>
-      </w:r>
-    </w:p>
-    <w:p>
-      <w:pPr>
-        <w:pStyle w:val="TuNormal"/>
-        <w:numPr>
-          <w:ilvl w:val="0"/>
-          <w:numId w:val="0"/>
-        </w:numPr>
         <w:ind w:left="1296" w:hanging="576"/>
         <w:rPr>
           <w:b/>
@@ -5247,7 +4385,6 @@
             </w:pPr>
             <w:proofErr w:type="spellStart"/>
             <w:r>
-              <w:lastRenderedPageBreak/>
               <w:t>Mã</w:t>
             </w:r>
             <w:proofErr w:type="spellEnd"/>
@@ -5290,14 +4427,7 @@
                 <w:sz w:val="28"/>
                 <w:szCs w:val="28"/>
               </w:rPr>
-              <w:t>][1.1.1.1</w:t>
-            </w:r>
-            <w:r>
-              <w:rPr>
-                <w:sz w:val="28"/>
-                <w:szCs w:val="28"/>
-              </w:rPr>
-              <w:t>]</w:t>
+              <w:t>][1.1.1.1]</w:t>
             </w:r>
           </w:p>
         </w:tc>
@@ -5695,7 +4825,7 @@
                           <pic:cNvPicPr/>
                         </pic:nvPicPr>
                         <pic:blipFill>
-                          <a:blip r:embed="rId17">
+                          <a:blip r:embed="rId15">
                             <a:extLst>
                               <a:ext uri="{28A0092B-C50C-407E-A947-70E740481C1C}">
                                 <a14:useLocalDpi xmlns:a14="http://schemas.microsoft.com/office/drawing/2010/main" val="0"/>
@@ -5801,14 +4931,7 @@
                 <w:sz w:val="28"/>
                 <w:szCs w:val="28"/>
               </w:rPr>
-              <w:t>][1.1.1.2</w:t>
-            </w:r>
-            <w:r>
-              <w:rPr>
-                <w:sz w:val="28"/>
-                <w:szCs w:val="28"/>
-              </w:rPr>
-              <w:t>]</w:t>
+              <w:t>][1.1.1.2]</w:t>
             </w:r>
           </w:p>
         </w:tc>
@@ -5898,6 +5021,7 @@
             </w:r>
             <w:proofErr w:type="spellStart"/>
             <w:r>
+              <w:lastRenderedPageBreak/>
               <w:t>năng</w:t>
             </w:r>
             <w:proofErr w:type="spellEnd"/>
@@ -5913,6 +5037,7 @@
             </w:pPr>
             <w:proofErr w:type="spellStart"/>
             <w:r>
+              <w:lastRenderedPageBreak/>
               <w:t>Xem</w:t>
             </w:r>
             <w:proofErr w:type="spellEnd"/>
@@ -5963,6 +5088,7 @@
             </w:pPr>
             <w:proofErr w:type="spellStart"/>
             <w:r>
+              <w:lastRenderedPageBreak/>
               <w:t>Mô</w:t>
             </w:r>
             <w:proofErr w:type="spellEnd"/>
@@ -6239,7 +5365,6 @@
             </w:pPr>
             <w:proofErr w:type="spellStart"/>
             <w:r>
-              <w:lastRenderedPageBreak/>
               <w:t>Luồng</w:t>
             </w:r>
             <w:proofErr w:type="spellEnd"/>
@@ -6290,7 +5415,7 @@
                           <pic:cNvPicPr/>
                         </pic:nvPicPr>
                         <pic:blipFill>
-                          <a:blip r:embed="rId18">
+                          <a:blip r:embed="rId16">
                             <a:extLst>
                               <a:ext uri="{28A0092B-C50C-407E-A947-70E740481C1C}">
                                 <a14:useLocalDpi xmlns:a14="http://schemas.microsoft.com/office/drawing/2010/main" val="0"/>
@@ -6396,14 +5521,7 @@
                 <w:sz w:val="28"/>
                 <w:szCs w:val="28"/>
               </w:rPr>
-              <w:t>][1.1.1.3</w:t>
-            </w:r>
-            <w:r>
-              <w:rPr>
-                <w:sz w:val="28"/>
-                <w:szCs w:val="28"/>
-              </w:rPr>
-              <w:t>]</w:t>
+              <w:t>][1.1.1.3]</w:t>
             </w:r>
           </w:p>
         </w:tc>
@@ -6558,6 +5676,7 @@
             </w:pPr>
             <w:proofErr w:type="spellStart"/>
             <w:r>
+              <w:lastRenderedPageBreak/>
               <w:t>Mô</w:t>
             </w:r>
             <w:proofErr w:type="spellEnd"/>
@@ -6810,7 +5929,6 @@
             </w:pPr>
             <w:proofErr w:type="spellStart"/>
             <w:r>
-              <w:lastRenderedPageBreak/>
               <w:t>Luồng</w:t>
             </w:r>
             <w:proofErr w:type="spellEnd"/>
@@ -6861,7 +5979,7 @@
                           <pic:cNvPicPr/>
                         </pic:nvPicPr>
                         <pic:blipFill>
-                          <a:blip r:embed="rId19">
+                          <a:blip r:embed="rId17">
                             <a:extLst>
                               <a:ext uri="{28A0092B-C50C-407E-A947-70E740481C1C}">
                                 <a14:useLocalDpi xmlns:a14="http://schemas.microsoft.com/office/drawing/2010/main" val="0"/>
@@ -6967,14 +6085,7 @@
                 <w:sz w:val="28"/>
                 <w:szCs w:val="28"/>
               </w:rPr>
-              <w:t>][1.1.1.4</w:t>
-            </w:r>
-            <w:r>
-              <w:rPr>
-                <w:sz w:val="28"/>
-                <w:szCs w:val="28"/>
-              </w:rPr>
-              <w:t>]</w:t>
+              <w:t>][1.1.1.4]</w:t>
             </w:r>
           </w:p>
         </w:tc>
@@ -7272,6 +6383,7 @@
             </w:r>
             <w:proofErr w:type="spellStart"/>
             <w:r>
+              <w:lastRenderedPageBreak/>
               <w:t>thể</w:t>
             </w:r>
             <w:proofErr w:type="spellEnd"/>
@@ -7417,7 +6529,7 @@
                 <w:noProof/>
               </w:rPr>
               <w:drawing>
-                <wp:inline distT="0" distB="0" distL="0" distR="0">
+                <wp:inline distT="0" distB="0" distL="0" distR="0" wp14:anchorId="65ABC04F" wp14:editId="08FD9422">
                   <wp:extent cx="5271135" cy="3347720"/>
                   <wp:effectExtent l="0" t="0" r="5715" b="5080"/>
                   <wp:docPr id="14" name="Picture 14"/>
@@ -7432,7 +6544,7 @@
                           <pic:cNvPicPr/>
                         </pic:nvPicPr>
                         <pic:blipFill>
-                          <a:blip r:embed="rId20">
+                          <a:blip r:embed="rId18">
                             <a:extLst>
                               <a:ext uri="{28A0092B-C50C-407E-A947-70E740481C1C}">
                                 <a14:useLocalDpi xmlns:a14="http://schemas.microsoft.com/office/drawing/2010/main" val="0"/>
@@ -7610,7 +6722,14 @@
               <w:rPr>
                 <w:b/>
               </w:rPr>
-              <w:t>ACDP-01</w:t>
+              <w:t>[ACDP][</w:t>
+            </w:r>
+            <w:r>
+              <w:rPr>
+                <w:sz w:val="28"/>
+                <w:szCs w:val="28"/>
+              </w:rPr>
+              <w:t xml:space="preserve"> 1.1.1.1]</w:t>
             </w:r>
           </w:p>
         </w:tc>
@@ -7656,9 +6775,10 @@
             </w:pPr>
             <w:r>
               <w:rPr>
-                <w:b/>
+                <w:sz w:val="28"/>
+                <w:szCs w:val="28"/>
               </w:rPr>
-              <w:t>UCCN-2</w:t>
+              <w:t>[FRA][ UCCN][1.1.1.1]</w:t>
             </w:r>
           </w:p>
         </w:tc>
@@ -7948,6 +7068,52 @@
             <w:pPr>
               <w:pStyle w:val="MyTable"/>
             </w:pPr>
+            <w:r>
+              <w:rPr>
+                <w:noProof/>
+              </w:rPr>
+              <w:drawing>
+                <wp:inline distT="0" distB="0" distL="0" distR="0" wp14:anchorId="330739D8" wp14:editId="3742DB7A">
+                  <wp:extent cx="4491990" cy="5293360"/>
+                  <wp:effectExtent l="0" t="0" r="3810" b="2540"/>
+                  <wp:docPr id="3" name="Picture 3"/>
+                  <wp:cNvGraphicFramePr>
+                    <a:graphicFrameLocks xmlns:a="http://schemas.openxmlformats.org/drawingml/2006/main" noChangeAspect="1"/>
+                  </wp:cNvGraphicFramePr>
+                  <a:graphic xmlns:a="http://schemas.openxmlformats.org/drawingml/2006/main">
+                    <a:graphicData uri="http://schemas.openxmlformats.org/drawingml/2006/picture">
+                      <pic:pic xmlns:pic="http://schemas.openxmlformats.org/drawingml/2006/picture">
+                        <pic:nvPicPr>
+                          <pic:cNvPr id="0" name="ThemTuyen.bmp"/>
+                          <pic:cNvPicPr/>
+                        </pic:nvPicPr>
+                        <pic:blipFill>
+                          <a:blip r:embed="rId19">
+                            <a:extLst>
+                              <a:ext uri="{28A0092B-C50C-407E-A947-70E740481C1C}">
+                                <a14:useLocalDpi xmlns:a14="http://schemas.microsoft.com/office/drawing/2010/main" val="0"/>
+                              </a:ext>
+                            </a:extLst>
+                          </a:blip>
+                          <a:stretch>
+                            <a:fillRect/>
+                          </a:stretch>
+                        </pic:blipFill>
+                        <pic:spPr>
+                          <a:xfrm>
+                            <a:off x="0" y="0"/>
+                            <a:ext cx="4491990" cy="5293360"/>
+                          </a:xfrm>
+                          <a:prstGeom prst="rect">
+                            <a:avLst/>
+                          </a:prstGeom>
+                        </pic:spPr>
+                      </pic:pic>
+                    </a:graphicData>
+                  </a:graphic>
+                </wp:inline>
+              </w:drawing>
+            </w:r>
           </w:p>
         </w:tc>
       </w:tr>
@@ -7986,58 +7152,515 @@
       <w:r>
         <w:t xml:space="preserve"> </w:t>
       </w:r>
-      <w:r>
-        <w:t>XemPhong</w:t>
-      </w:r>
-      <w:bookmarkStart w:id="1" w:name="_GoBack"/>
-      <w:bookmarkEnd w:id="1"/>
+      <w:proofErr w:type="spellStart"/>
+      <w:r>
+        <w:t>cập</w:t>
+      </w:r>
+      <w:proofErr w:type="spellEnd"/>
+      <w:r>
+        <w:t xml:space="preserve"> </w:t>
+      </w:r>
+      <w:proofErr w:type="spellStart"/>
+      <w:r>
+        <w:t>nhật</w:t>
+      </w:r>
+      <w:proofErr w:type="spellEnd"/>
+      <w:r>
+        <w:t xml:space="preserve"> </w:t>
+      </w:r>
+      <w:proofErr w:type="spellStart"/>
+      <w:r>
+        <w:t>tuyến</w:t>
+      </w:r>
+      <w:proofErr w:type="spellEnd"/>
+      <w:r>
+        <w:t xml:space="preserve"> </w:t>
+      </w:r>
+      <w:proofErr w:type="spellStart"/>
+      <w:r>
+        <w:t>xe</w:t>
+      </w:r>
+      <w:proofErr w:type="spellEnd"/>
     </w:p>
+    <w:tbl>
+      <w:tblPr>
+        <w:tblStyle w:val="TableGrid"/>
+        <w:tblW w:w="9450" w:type="dxa"/>
+        <w:tblInd w:w="-5" w:type="dxa"/>
+        <w:tblLayout w:type="fixed"/>
+        <w:tblLook w:val="04A0" w:firstRow="1" w:lastRow="0" w:firstColumn="1" w:lastColumn="0" w:noHBand="0" w:noVBand="1"/>
+      </w:tblPr>
+      <w:tblGrid>
+        <w:gridCol w:w="2160"/>
+        <w:gridCol w:w="7290"/>
+      </w:tblGrid>
+      <w:tr>
+        <w:trPr>
+          <w:trHeight w:val="689"/>
+        </w:trPr>
+        <w:tc>
+          <w:tcPr>
+            <w:tcW w:w="2160" w:type="dxa"/>
+            <w:shd w:val="clear" w:color="auto" w:fill="BFBFBF" w:themeFill="background1" w:themeFillShade="BF"/>
+          </w:tcPr>
+          <w:p>
+            <w:pPr>
+              <w:pStyle w:val="MyTable"/>
+            </w:pPr>
+            <w:proofErr w:type="spellStart"/>
+            <w:r>
+              <w:t>Mã</w:t>
+            </w:r>
+            <w:proofErr w:type="spellEnd"/>
+            <w:r>
+              <w:t xml:space="preserve"> </w:t>
+            </w:r>
+            <w:proofErr w:type="spellStart"/>
+            <w:r>
+              <w:t>số</w:t>
+            </w:r>
+            <w:proofErr w:type="spellEnd"/>
+          </w:p>
+        </w:tc>
+        <w:tc>
+          <w:tcPr>
+            <w:tcW w:w="7290" w:type="dxa"/>
+          </w:tcPr>
+          <w:p>
+            <w:pPr>
+              <w:pStyle w:val="MyTable"/>
+              <w:rPr>
+                <w:b/>
+              </w:rPr>
+            </w:pPr>
+            <w:r>
+              <w:rPr>
+                <w:b/>
+              </w:rPr>
+              <w:t>[ACDP][</w:t>
+            </w:r>
+            <w:r>
+              <w:rPr>
+                <w:sz w:val="28"/>
+                <w:szCs w:val="28"/>
+              </w:rPr>
+              <w:t xml:space="preserve"> 1.1.1.2]</w:t>
+            </w:r>
+          </w:p>
+        </w:tc>
+      </w:tr>
+      <w:tr>
+        <w:trPr>
+          <w:trHeight w:val="689"/>
+        </w:trPr>
+        <w:tc>
+          <w:tcPr>
+            <w:tcW w:w="2160" w:type="dxa"/>
+            <w:shd w:val="clear" w:color="auto" w:fill="BFBFBF" w:themeFill="background1" w:themeFillShade="BF"/>
+          </w:tcPr>
+          <w:p>
+            <w:pPr>
+              <w:pStyle w:val="MyTable"/>
+            </w:pPr>
+            <w:proofErr w:type="spellStart"/>
+            <w:r>
+              <w:t>Tham</w:t>
+            </w:r>
+            <w:proofErr w:type="spellEnd"/>
+            <w:r>
+              <w:t xml:space="preserve"> </w:t>
+            </w:r>
+            <w:proofErr w:type="spellStart"/>
+            <w:r>
+              <w:t>chiếu</w:t>
+            </w:r>
+            <w:proofErr w:type="spellEnd"/>
+          </w:p>
+        </w:tc>
+        <w:tc>
+          <w:tcPr>
+            <w:tcW w:w="7290" w:type="dxa"/>
+          </w:tcPr>
+          <w:p>
+            <w:pPr>
+              <w:pStyle w:val="MyTable"/>
+              <w:rPr>
+                <w:b/>
+              </w:rPr>
+            </w:pPr>
+            <w:r>
+              <w:rPr>
+                <w:sz w:val="28"/>
+                <w:szCs w:val="28"/>
+              </w:rPr>
+              <w:t>[FRA][ UCCN][1.1.1.2]</w:t>
+            </w:r>
+          </w:p>
+        </w:tc>
+      </w:tr>
+      <w:tr>
+        <w:trPr>
+          <w:trHeight w:val="989"/>
+        </w:trPr>
+        <w:tc>
+          <w:tcPr>
+            <w:tcW w:w="2160" w:type="dxa"/>
+            <w:shd w:val="clear" w:color="auto" w:fill="BFBFBF" w:themeFill="background1" w:themeFillShade="BF"/>
+          </w:tcPr>
+          <w:p>
+            <w:pPr>
+              <w:pStyle w:val="MyTable"/>
+            </w:pPr>
+            <w:proofErr w:type="spellStart"/>
+            <w:r>
+              <w:t>Tên</w:t>
+            </w:r>
+            <w:proofErr w:type="spellEnd"/>
+            <w:r>
+              <w:t xml:space="preserve"> </w:t>
+            </w:r>
+            <w:proofErr w:type="spellStart"/>
+            <w:r>
+              <w:t>phương</w:t>
+            </w:r>
+            <w:proofErr w:type="spellEnd"/>
+            <w:r>
+              <w:t xml:space="preserve"> </w:t>
+            </w:r>
+            <w:proofErr w:type="spellStart"/>
+            <w:r>
+              <w:t>thức</w:t>
+            </w:r>
+            <w:proofErr w:type="spellEnd"/>
+          </w:p>
+        </w:tc>
+        <w:tc>
+          <w:tcPr>
+            <w:tcW w:w="7290" w:type="dxa"/>
+          </w:tcPr>
+          <w:p>
+            <w:pPr>
+              <w:pStyle w:val="MyTable"/>
+            </w:pPr>
+            <w:proofErr w:type="spellStart"/>
+            <w:r>
+              <w:t>CapNhatTuyen</w:t>
+            </w:r>
+            <w:proofErr w:type="spellEnd"/>
+          </w:p>
+        </w:tc>
+      </w:tr>
+      <w:tr>
+        <w:trPr>
+          <w:trHeight w:val="989"/>
+        </w:trPr>
+        <w:tc>
+          <w:tcPr>
+            <w:tcW w:w="2160" w:type="dxa"/>
+            <w:shd w:val="clear" w:color="auto" w:fill="BFBFBF" w:themeFill="background1" w:themeFillShade="BF"/>
+          </w:tcPr>
+          <w:p>
+            <w:pPr>
+              <w:pStyle w:val="MyTable"/>
+            </w:pPr>
+            <w:proofErr w:type="spellStart"/>
+            <w:r>
+              <w:t>Mô</w:t>
+            </w:r>
+            <w:proofErr w:type="spellEnd"/>
+            <w:r>
+              <w:t xml:space="preserve"> </w:t>
+            </w:r>
+            <w:proofErr w:type="spellStart"/>
+            <w:r>
+              <w:t>tả</w:t>
+            </w:r>
+            <w:proofErr w:type="spellEnd"/>
+          </w:p>
+        </w:tc>
+        <w:tc>
+          <w:tcPr>
+            <w:tcW w:w="7290" w:type="dxa"/>
+          </w:tcPr>
+          <w:p>
+            <w:pPr>
+              <w:pStyle w:val="MyTable"/>
+            </w:pPr>
+            <w:proofErr w:type="spellStart"/>
+            <w:r>
+              <w:t>Chức</w:t>
+            </w:r>
+            <w:proofErr w:type="spellEnd"/>
+            <w:r>
+              <w:t xml:space="preserve"> </w:t>
+            </w:r>
+            <w:proofErr w:type="spellStart"/>
+            <w:r>
+              <w:t>năng</w:t>
+            </w:r>
+            <w:proofErr w:type="spellEnd"/>
+            <w:r>
+              <w:t xml:space="preserve"> </w:t>
+            </w:r>
+            <w:proofErr w:type="spellStart"/>
+            <w:r>
+              <w:t>cập</w:t>
+            </w:r>
+            <w:proofErr w:type="spellEnd"/>
+            <w:r>
+              <w:t xml:space="preserve"> </w:t>
+            </w:r>
+            <w:proofErr w:type="spellStart"/>
+            <w:r>
+              <w:t>nhật</w:t>
+            </w:r>
+            <w:proofErr w:type="spellEnd"/>
+            <w:r>
+              <w:t xml:space="preserve"> </w:t>
+            </w:r>
+            <w:proofErr w:type="spellStart"/>
+            <w:r>
+              <w:t>thông</w:t>
+            </w:r>
+            <w:proofErr w:type="spellEnd"/>
+            <w:r>
+              <w:t xml:space="preserve"> tin </w:t>
+            </w:r>
+            <w:proofErr w:type="spellStart"/>
+            <w:r>
+              <w:t>cho</w:t>
+            </w:r>
+            <w:proofErr w:type="spellEnd"/>
+            <w:r>
+              <w:t xml:space="preserve"> 1 </w:t>
+            </w:r>
+            <w:proofErr w:type="spellStart"/>
+            <w:r>
+              <w:t>tuyến</w:t>
+            </w:r>
+            <w:proofErr w:type="spellEnd"/>
+            <w:r>
+              <w:t xml:space="preserve"> </w:t>
+            </w:r>
+            <w:proofErr w:type="spellStart"/>
+            <w:r>
+              <w:t>xe</w:t>
+            </w:r>
+            <w:proofErr w:type="spellEnd"/>
+          </w:p>
+        </w:tc>
+      </w:tr>
+      <w:tr>
+        <w:trPr>
+          <w:trHeight w:val="689"/>
+        </w:trPr>
+        <w:tc>
+          <w:tcPr>
+            <w:tcW w:w="2160" w:type="dxa"/>
+            <w:shd w:val="clear" w:color="auto" w:fill="BFBFBF" w:themeFill="background1" w:themeFillShade="BF"/>
+          </w:tcPr>
+          <w:p>
+            <w:pPr>
+              <w:pStyle w:val="MyTable"/>
+            </w:pPr>
+            <w:proofErr w:type="spellStart"/>
+            <w:r>
+              <w:lastRenderedPageBreak/>
+              <w:t>Tham</w:t>
+            </w:r>
+            <w:proofErr w:type="spellEnd"/>
+            <w:r>
+              <w:t xml:space="preserve"> </w:t>
+            </w:r>
+            <w:proofErr w:type="spellStart"/>
+            <w:r>
+              <w:t>số</w:t>
+            </w:r>
+            <w:proofErr w:type="spellEnd"/>
+          </w:p>
+        </w:tc>
+        <w:tc>
+          <w:tcPr>
+            <w:tcW w:w="7290" w:type="dxa"/>
+          </w:tcPr>
+          <w:p>
+            <w:pPr>
+              <w:pStyle w:val="MyTable"/>
+            </w:pPr>
+            <w:proofErr w:type="spellStart"/>
+            <w:r>
+              <w:t>TuyenXe</w:t>
+            </w:r>
+            <w:proofErr w:type="spellEnd"/>
+            <w:r>
+              <w:t>, id</w:t>
+            </w:r>
+          </w:p>
+        </w:tc>
+      </w:tr>
+      <w:tr>
+        <w:trPr>
+          <w:trHeight w:val="689"/>
+        </w:trPr>
+        <w:tc>
+          <w:tcPr>
+            <w:tcW w:w="2160" w:type="dxa"/>
+            <w:shd w:val="clear" w:color="auto" w:fill="BFBFBF" w:themeFill="background1" w:themeFillShade="BF"/>
+          </w:tcPr>
+          <w:p>
+            <w:pPr>
+              <w:pStyle w:val="MyTable"/>
+            </w:pPr>
+            <w:proofErr w:type="spellStart"/>
+            <w:r>
+              <w:t>Giá</w:t>
+            </w:r>
+            <w:proofErr w:type="spellEnd"/>
+            <w:r>
+              <w:t xml:space="preserve"> </w:t>
+            </w:r>
+            <w:proofErr w:type="spellStart"/>
+            <w:r>
+              <w:t>trị</w:t>
+            </w:r>
+            <w:proofErr w:type="spellEnd"/>
+            <w:r>
+              <w:t xml:space="preserve"> </w:t>
+            </w:r>
+            <w:proofErr w:type="spellStart"/>
+            <w:r>
+              <w:t>trả</w:t>
+            </w:r>
+            <w:proofErr w:type="spellEnd"/>
+            <w:r>
+              <w:t xml:space="preserve"> </w:t>
+            </w:r>
+            <w:proofErr w:type="spellStart"/>
+            <w:r>
+              <w:t>về</w:t>
+            </w:r>
+            <w:proofErr w:type="spellEnd"/>
+          </w:p>
+        </w:tc>
+        <w:tc>
+          <w:tcPr>
+            <w:tcW w:w="7290" w:type="dxa"/>
+          </w:tcPr>
+          <w:p>
+            <w:pPr>
+              <w:pStyle w:val="MyTable"/>
+            </w:pPr>
+            <w:proofErr w:type="spellStart"/>
+            <w:r>
+              <w:t>int</w:t>
+            </w:r>
+            <w:proofErr w:type="spellEnd"/>
+          </w:p>
+        </w:tc>
+      </w:tr>
+      <w:tr>
+        <w:trPr>
+          <w:trHeight w:val="2017"/>
+        </w:trPr>
+        <w:tc>
+          <w:tcPr>
+            <w:tcW w:w="2160" w:type="dxa"/>
+            <w:shd w:val="clear" w:color="auto" w:fill="BFBFBF" w:themeFill="background1" w:themeFillShade="BF"/>
+          </w:tcPr>
+          <w:p>
+            <w:pPr>
+              <w:pStyle w:val="MyTable"/>
+            </w:pPr>
+            <w:proofErr w:type="spellStart"/>
+            <w:r>
+              <w:t>Thuật</w:t>
+            </w:r>
+            <w:proofErr w:type="spellEnd"/>
+            <w:r>
+              <w:t xml:space="preserve"> </w:t>
+            </w:r>
+            <w:proofErr w:type="spellStart"/>
+            <w:r>
+              <w:t>toán</w:t>
+            </w:r>
+            <w:proofErr w:type="spellEnd"/>
+          </w:p>
+        </w:tc>
+        <w:tc>
+          <w:tcPr>
+            <w:tcW w:w="7290" w:type="dxa"/>
+          </w:tcPr>
+          <w:p>
+            <w:pPr>
+              <w:pStyle w:val="MyTable"/>
+            </w:pPr>
+            <w:r>
+              <w:rPr>
+                <w:noProof/>
+              </w:rPr>
+              <w:drawing>
+                <wp:inline distT="0" distB="0" distL="0" distR="0" wp14:anchorId="0996D901" wp14:editId="7B0FC17E">
+                  <wp:extent cx="4491990" cy="5293360"/>
+                  <wp:effectExtent l="0" t="0" r="3810" b="2540"/>
+                  <wp:docPr id="9" name="Picture 9"/>
+                  <wp:cNvGraphicFramePr>
+                    <a:graphicFrameLocks xmlns:a="http://schemas.openxmlformats.org/drawingml/2006/main" noChangeAspect="1"/>
+                  </wp:cNvGraphicFramePr>
+                  <a:graphic xmlns:a="http://schemas.openxmlformats.org/drawingml/2006/main">
+                    <a:graphicData uri="http://schemas.openxmlformats.org/drawingml/2006/picture">
+                      <pic:pic xmlns:pic="http://schemas.openxmlformats.org/drawingml/2006/picture">
+                        <pic:nvPicPr>
+                          <pic:cNvPr id="0" name="CapNhatTuyen.bmp"/>
+                          <pic:cNvPicPr/>
+                        </pic:nvPicPr>
+                        <pic:blipFill>
+                          <a:blip r:embed="rId20">
+                            <a:extLst>
+                              <a:ext uri="{28A0092B-C50C-407E-A947-70E740481C1C}">
+                                <a14:useLocalDpi xmlns:a14="http://schemas.microsoft.com/office/drawing/2010/main" val="0"/>
+                              </a:ext>
+                            </a:extLst>
+                          </a:blip>
+                          <a:stretch>
+                            <a:fillRect/>
+                          </a:stretch>
+                        </pic:blipFill>
+                        <pic:spPr>
+                          <a:xfrm>
+                            <a:off x="0" y="0"/>
+                            <a:ext cx="4491990" cy="5293360"/>
+                          </a:xfrm>
+                          <a:prstGeom prst="rect">
+                            <a:avLst/>
+                          </a:prstGeom>
+                        </pic:spPr>
+                      </pic:pic>
+                    </a:graphicData>
+                  </a:graphic>
+                </wp:inline>
+              </w:drawing>
+            </w:r>
+          </w:p>
+        </w:tc>
+      </w:tr>
+    </w:tbl>
     <w:p>
       <w:pPr>
-        <w:pStyle w:val="TuStyle-Title1"/>
+        <w:pStyle w:val="TuNormal"/>
         <w:numPr>
           <w:ilvl w:val="0"/>
           <w:numId w:val="0"/>
         </w:numPr>
-        <w:ind w:left="576"/>
-      </w:pPr>
-      <w:r>
-        <w:t>……………………..</w:t>
-      </w:r>
+      </w:pPr>
     </w:p>
     <w:p>
       <w:pPr>
-        <w:pStyle w:val="TuStyle-Title1"/>
-      </w:pPr>
-      <w:proofErr w:type="spellStart"/>
-      <w:r>
-        <w:t>Thành</w:t>
-      </w:r>
-      <w:proofErr w:type="spellEnd"/>
-      <w:r>
-        <w:t xml:space="preserve"> </w:t>
-      </w:r>
-      <w:proofErr w:type="spellStart"/>
-      <w:r>
-        <w:t>phần</w:t>
-      </w:r>
-      <w:proofErr w:type="spellEnd"/>
-      <w:r>
-        <w:t xml:space="preserve"> Model</w:t>
-      </w:r>
-    </w:p>
-    <w:p>
-      <w:pPr>
         <w:pStyle w:val="TuNormal"/>
-      </w:pPr>
-      <w:r>
-        <w:t xml:space="preserve">Class </w:t>
-      </w:r>
-      <w:proofErr w:type="spellStart"/>
-      <w:r>
-        <w:t>PhongBase</w:t>
-      </w:r>
-      <w:proofErr w:type="spellEnd"/>
+        <w:numPr>
+          <w:ilvl w:val="0"/>
+          <w:numId w:val="0"/>
+        </w:numPr>
+      </w:pPr>
     </w:p>
     <w:p>
       <w:pPr>
@@ -8049,7 +7672,7 @@
       </w:pPr>
       <w:proofErr w:type="spellStart"/>
       <w:r>
-        <w:t>Định</w:t>
+        <w:t>Phương</w:t>
       </w:r>
       <w:proofErr w:type="spellEnd"/>
       <w:r>
@@ -8057,7 +7680,7 @@
       </w:r>
       <w:proofErr w:type="spellStart"/>
       <w:r>
-        <w:t>nghĩa</w:t>
+        <w:t>thức</w:t>
       </w:r>
       <w:proofErr w:type="spellEnd"/>
       <w:r>
@@ -8065,7 +7688,7 @@
       </w:r>
       <w:proofErr w:type="spellStart"/>
       <w:r>
-        <w:t>các</w:t>
+        <w:t>xóa</w:t>
       </w:r>
       <w:proofErr w:type="spellEnd"/>
       <w:r>
@@ -8073,7 +7696,7 @@
       </w:r>
       <w:proofErr w:type="spellStart"/>
       <w:r>
-        <w:t>thuộc</w:t>
+        <w:t>tuyến</w:t>
       </w:r>
       <w:proofErr w:type="spellEnd"/>
       <w:r>
@@ -8081,107 +7704,504 @@
       </w:r>
       <w:proofErr w:type="spellStart"/>
       <w:r>
-        <w:t>tính</w:t>
+        <w:t>xe</w:t>
       </w:r>
       <w:proofErr w:type="spellEnd"/>
-      <w:r>
-        <w:t xml:space="preserve"> </w:t>
-      </w:r>
-      <w:proofErr w:type="spellStart"/>
-      <w:r>
-        <w:t>như</w:t>
-      </w:r>
-      <w:proofErr w:type="spellEnd"/>
-      <w:r>
-        <w:t xml:space="preserve"> </w:t>
-      </w:r>
-      <w:r>
-        <w:fldChar w:fldCharType="begin"/>
-      </w:r>
-      <w:r>
-        <w:instrText xml:space="preserve"> REF _Ref497621772 \h </w:instrText>
-      </w:r>
-      <w:r>
-        <w:fldChar w:fldCharType="separate"/>
-      </w:r>
-      <w:proofErr w:type="spellStart"/>
-      <w:r>
-        <w:t>Hình</w:t>
-      </w:r>
-      <w:proofErr w:type="spellEnd"/>
-      <w:r>
-        <w:t xml:space="preserve"> </w:t>
-      </w:r>
-      <w:r>
-        <w:rPr>
-          <w:noProof/>
-        </w:rPr>
-        <w:t>4</w:t>
-      </w:r>
-      <w:r>
-        <w:t xml:space="preserve"> </w:t>
-      </w:r>
-      <w:proofErr w:type="spellStart"/>
-      <w:r>
-        <w:t>Kiến</w:t>
-      </w:r>
-      <w:proofErr w:type="spellEnd"/>
-      <w:r>
-        <w:t xml:space="preserve"> </w:t>
-      </w:r>
-      <w:proofErr w:type="spellStart"/>
-      <w:r>
-        <w:t>trúc</w:t>
-      </w:r>
-      <w:proofErr w:type="spellEnd"/>
-      <w:r>
-        <w:t xml:space="preserve"> chi </w:t>
-      </w:r>
-      <w:proofErr w:type="spellStart"/>
-      <w:r>
-        <w:t>tiết</w:t>
-      </w:r>
-      <w:proofErr w:type="spellEnd"/>
-      <w:r>
-        <w:t xml:space="preserve"> </w:t>
-      </w:r>
-      <w:proofErr w:type="spellStart"/>
-      <w:r>
-        <w:t>Quản</w:t>
-      </w:r>
-      <w:proofErr w:type="spellEnd"/>
-      <w:r>
-        <w:t xml:space="preserve"> </w:t>
-      </w:r>
-      <w:proofErr w:type="spellStart"/>
-      <w:r>
-        <w:t>lý</w:t>
-      </w:r>
-      <w:proofErr w:type="spellEnd"/>
-      <w:r>
-        <w:t xml:space="preserve"> </w:t>
-      </w:r>
-      <w:proofErr w:type="spellStart"/>
-      <w:r>
-        <w:t>Phòng</w:t>
-      </w:r>
-      <w:proofErr w:type="spellEnd"/>
-      <w:r>
-        <w:fldChar w:fldCharType="end"/>
-      </w:r>
+    </w:p>
+    <w:tbl>
+      <w:tblPr>
+        <w:tblStyle w:val="TableGrid"/>
+        <w:tblW w:w="9450" w:type="dxa"/>
+        <w:tblInd w:w="-5" w:type="dxa"/>
+        <w:tblLayout w:type="fixed"/>
+        <w:tblLook w:val="04A0" w:firstRow="1" w:lastRow="0" w:firstColumn="1" w:lastColumn="0" w:noHBand="0" w:noVBand="1"/>
+      </w:tblPr>
+      <w:tblGrid>
+        <w:gridCol w:w="2160"/>
+        <w:gridCol w:w="7290"/>
+      </w:tblGrid>
+      <w:tr>
+        <w:trPr>
+          <w:trHeight w:val="689"/>
+        </w:trPr>
+        <w:tc>
+          <w:tcPr>
+            <w:tcW w:w="2160" w:type="dxa"/>
+            <w:shd w:val="clear" w:color="auto" w:fill="BFBFBF" w:themeFill="background1" w:themeFillShade="BF"/>
+          </w:tcPr>
+          <w:p>
+            <w:pPr>
+              <w:pStyle w:val="MyTable"/>
+            </w:pPr>
+            <w:proofErr w:type="spellStart"/>
+            <w:r>
+              <w:t>Mã</w:t>
+            </w:r>
+            <w:proofErr w:type="spellEnd"/>
+            <w:r>
+              <w:t xml:space="preserve"> </w:t>
+            </w:r>
+            <w:proofErr w:type="spellStart"/>
+            <w:r>
+              <w:t>số</w:t>
+            </w:r>
+            <w:proofErr w:type="spellEnd"/>
+          </w:p>
+        </w:tc>
+        <w:tc>
+          <w:tcPr>
+            <w:tcW w:w="7290" w:type="dxa"/>
+          </w:tcPr>
+          <w:p>
+            <w:pPr>
+              <w:pStyle w:val="MyTable"/>
+              <w:rPr>
+                <w:b/>
+              </w:rPr>
+            </w:pPr>
+            <w:r>
+              <w:rPr>
+                <w:b/>
+              </w:rPr>
+              <w:t>[ACDP][</w:t>
+            </w:r>
+            <w:r>
+              <w:rPr>
+                <w:sz w:val="28"/>
+                <w:szCs w:val="28"/>
+              </w:rPr>
+              <w:t xml:space="preserve"> 1.1.1.3]</w:t>
+            </w:r>
+          </w:p>
+        </w:tc>
+      </w:tr>
+      <w:tr>
+        <w:trPr>
+          <w:trHeight w:val="689"/>
+        </w:trPr>
+        <w:tc>
+          <w:tcPr>
+            <w:tcW w:w="2160" w:type="dxa"/>
+            <w:shd w:val="clear" w:color="auto" w:fill="BFBFBF" w:themeFill="background1" w:themeFillShade="BF"/>
+          </w:tcPr>
+          <w:p>
+            <w:pPr>
+              <w:pStyle w:val="MyTable"/>
+            </w:pPr>
+            <w:proofErr w:type="spellStart"/>
+            <w:r>
+              <w:t>Tham</w:t>
+            </w:r>
+            <w:proofErr w:type="spellEnd"/>
+            <w:r>
+              <w:t xml:space="preserve"> </w:t>
+            </w:r>
+            <w:proofErr w:type="spellStart"/>
+            <w:r>
+              <w:t>chiếu</w:t>
+            </w:r>
+            <w:proofErr w:type="spellEnd"/>
+          </w:p>
+        </w:tc>
+        <w:tc>
+          <w:tcPr>
+            <w:tcW w:w="7290" w:type="dxa"/>
+          </w:tcPr>
+          <w:p>
+            <w:pPr>
+              <w:pStyle w:val="MyTable"/>
+              <w:rPr>
+                <w:b/>
+              </w:rPr>
+            </w:pPr>
+            <w:r>
+              <w:rPr>
+                <w:sz w:val="28"/>
+                <w:szCs w:val="28"/>
+              </w:rPr>
+              <w:t>[FRA][ UCCN][1.1.1.3]</w:t>
+            </w:r>
+          </w:p>
+        </w:tc>
+      </w:tr>
+      <w:tr>
+        <w:trPr>
+          <w:trHeight w:val="989"/>
+        </w:trPr>
+        <w:tc>
+          <w:tcPr>
+            <w:tcW w:w="2160" w:type="dxa"/>
+            <w:shd w:val="clear" w:color="auto" w:fill="BFBFBF" w:themeFill="background1" w:themeFillShade="BF"/>
+          </w:tcPr>
+          <w:p>
+            <w:pPr>
+              <w:pStyle w:val="MyTable"/>
+            </w:pPr>
+            <w:proofErr w:type="spellStart"/>
+            <w:r>
+              <w:lastRenderedPageBreak/>
+              <w:t>Tên</w:t>
+            </w:r>
+            <w:proofErr w:type="spellEnd"/>
+            <w:r>
+              <w:t xml:space="preserve"> </w:t>
+            </w:r>
+            <w:proofErr w:type="spellStart"/>
+            <w:r>
+              <w:t>phương</w:t>
+            </w:r>
+            <w:proofErr w:type="spellEnd"/>
+            <w:r>
+              <w:t xml:space="preserve"> </w:t>
+            </w:r>
+            <w:proofErr w:type="spellStart"/>
+            <w:r>
+              <w:t>thức</w:t>
+            </w:r>
+            <w:proofErr w:type="spellEnd"/>
+          </w:p>
+        </w:tc>
+        <w:tc>
+          <w:tcPr>
+            <w:tcW w:w="7290" w:type="dxa"/>
+          </w:tcPr>
+          <w:p>
+            <w:pPr>
+              <w:pStyle w:val="MyTable"/>
+            </w:pPr>
+            <w:proofErr w:type="spellStart"/>
+            <w:r>
+              <w:t>XoaTuyen</w:t>
+            </w:r>
+            <w:proofErr w:type="spellEnd"/>
+          </w:p>
+        </w:tc>
+      </w:tr>
+      <w:tr>
+        <w:trPr>
+          <w:trHeight w:val="989"/>
+        </w:trPr>
+        <w:tc>
+          <w:tcPr>
+            <w:tcW w:w="2160" w:type="dxa"/>
+            <w:shd w:val="clear" w:color="auto" w:fill="BFBFBF" w:themeFill="background1" w:themeFillShade="BF"/>
+          </w:tcPr>
+          <w:p>
+            <w:pPr>
+              <w:pStyle w:val="MyTable"/>
+            </w:pPr>
+            <w:proofErr w:type="spellStart"/>
+            <w:r>
+              <w:t>Mô</w:t>
+            </w:r>
+            <w:proofErr w:type="spellEnd"/>
+            <w:r>
+              <w:t xml:space="preserve"> </w:t>
+            </w:r>
+            <w:proofErr w:type="spellStart"/>
+            <w:r>
+              <w:t>tả</w:t>
+            </w:r>
+            <w:proofErr w:type="spellEnd"/>
+          </w:p>
+        </w:tc>
+        <w:tc>
+          <w:tcPr>
+            <w:tcW w:w="7290" w:type="dxa"/>
+          </w:tcPr>
+          <w:p>
+            <w:pPr>
+              <w:pStyle w:val="MyTable"/>
+            </w:pPr>
+            <w:proofErr w:type="spellStart"/>
+            <w:r>
+              <w:t>Chức</w:t>
+            </w:r>
+            <w:proofErr w:type="spellEnd"/>
+            <w:r>
+              <w:t xml:space="preserve"> </w:t>
+            </w:r>
+            <w:proofErr w:type="spellStart"/>
+            <w:r>
+              <w:t>năng</w:t>
+            </w:r>
+            <w:proofErr w:type="spellEnd"/>
+            <w:r>
+              <w:t xml:space="preserve"> </w:t>
+            </w:r>
+            <w:proofErr w:type="spellStart"/>
+            <w:r>
+              <w:t>xóa</w:t>
+            </w:r>
+            <w:proofErr w:type="spellEnd"/>
+            <w:r>
+              <w:t xml:space="preserve"> 1 </w:t>
+            </w:r>
+            <w:proofErr w:type="spellStart"/>
+            <w:r>
+              <w:t>tuyến</w:t>
+            </w:r>
+            <w:proofErr w:type="spellEnd"/>
+            <w:r>
+              <w:t xml:space="preserve"> </w:t>
+            </w:r>
+            <w:proofErr w:type="spellStart"/>
+            <w:r>
+              <w:t>xe</w:t>
+            </w:r>
+            <w:proofErr w:type="spellEnd"/>
+            <w:r>
+              <w:t xml:space="preserve"> </w:t>
+            </w:r>
+            <w:proofErr w:type="spellStart"/>
+            <w:r>
+              <w:t>khỏi</w:t>
+            </w:r>
+            <w:proofErr w:type="spellEnd"/>
+            <w:r>
+              <w:t xml:space="preserve"> </w:t>
+            </w:r>
+            <w:proofErr w:type="spellStart"/>
+            <w:r>
+              <w:t>hệ</w:t>
+            </w:r>
+            <w:proofErr w:type="spellEnd"/>
+            <w:r>
+              <w:t xml:space="preserve"> </w:t>
+            </w:r>
+            <w:proofErr w:type="spellStart"/>
+            <w:r>
+              <w:t>thống</w:t>
+            </w:r>
+            <w:proofErr w:type="spellEnd"/>
+          </w:p>
+        </w:tc>
+      </w:tr>
+      <w:tr>
+        <w:trPr>
+          <w:trHeight w:val="689"/>
+        </w:trPr>
+        <w:tc>
+          <w:tcPr>
+            <w:tcW w:w="2160" w:type="dxa"/>
+            <w:shd w:val="clear" w:color="auto" w:fill="BFBFBF" w:themeFill="background1" w:themeFillShade="BF"/>
+          </w:tcPr>
+          <w:p>
+            <w:pPr>
+              <w:pStyle w:val="MyTable"/>
+            </w:pPr>
+            <w:proofErr w:type="spellStart"/>
+            <w:r>
+              <w:t>Tham</w:t>
+            </w:r>
+            <w:proofErr w:type="spellEnd"/>
+            <w:r>
+              <w:t xml:space="preserve"> </w:t>
+            </w:r>
+            <w:proofErr w:type="spellStart"/>
+            <w:r>
+              <w:t>số</w:t>
+            </w:r>
+            <w:proofErr w:type="spellEnd"/>
+          </w:p>
+        </w:tc>
+        <w:tc>
+          <w:tcPr>
+            <w:tcW w:w="7290" w:type="dxa"/>
+          </w:tcPr>
+          <w:p>
+            <w:pPr>
+              <w:pStyle w:val="MyTable"/>
+            </w:pPr>
+            <w:r>
+              <w:t>id</w:t>
+            </w:r>
+          </w:p>
+        </w:tc>
+      </w:tr>
+      <w:tr>
+        <w:trPr>
+          <w:trHeight w:val="689"/>
+        </w:trPr>
+        <w:tc>
+          <w:tcPr>
+            <w:tcW w:w="2160" w:type="dxa"/>
+            <w:shd w:val="clear" w:color="auto" w:fill="BFBFBF" w:themeFill="background1" w:themeFillShade="BF"/>
+          </w:tcPr>
+          <w:p>
+            <w:pPr>
+              <w:pStyle w:val="MyTable"/>
+            </w:pPr>
+            <w:proofErr w:type="spellStart"/>
+            <w:r>
+              <w:t>Giá</w:t>
+            </w:r>
+            <w:proofErr w:type="spellEnd"/>
+            <w:r>
+              <w:t xml:space="preserve"> </w:t>
+            </w:r>
+            <w:proofErr w:type="spellStart"/>
+            <w:r>
+              <w:t>trị</w:t>
+            </w:r>
+            <w:proofErr w:type="spellEnd"/>
+            <w:r>
+              <w:t xml:space="preserve"> </w:t>
+            </w:r>
+            <w:proofErr w:type="spellStart"/>
+            <w:r>
+              <w:t>trả</w:t>
+            </w:r>
+            <w:proofErr w:type="spellEnd"/>
+            <w:r>
+              <w:t xml:space="preserve"> </w:t>
+            </w:r>
+            <w:proofErr w:type="spellStart"/>
+            <w:r>
+              <w:t>về</w:t>
+            </w:r>
+            <w:proofErr w:type="spellEnd"/>
+          </w:p>
+        </w:tc>
+        <w:tc>
+          <w:tcPr>
+            <w:tcW w:w="7290" w:type="dxa"/>
+          </w:tcPr>
+          <w:p>
+            <w:pPr>
+              <w:pStyle w:val="MyTable"/>
+            </w:pPr>
+            <w:proofErr w:type="spellStart"/>
+            <w:r>
+              <w:t>int</w:t>
+            </w:r>
+            <w:proofErr w:type="spellEnd"/>
+          </w:p>
+        </w:tc>
+      </w:tr>
+      <w:tr>
+        <w:trPr>
+          <w:trHeight w:val="2017"/>
+        </w:trPr>
+        <w:tc>
+          <w:tcPr>
+            <w:tcW w:w="2160" w:type="dxa"/>
+            <w:shd w:val="clear" w:color="auto" w:fill="BFBFBF" w:themeFill="background1" w:themeFillShade="BF"/>
+          </w:tcPr>
+          <w:p>
+            <w:pPr>
+              <w:pStyle w:val="MyTable"/>
+            </w:pPr>
+            <w:proofErr w:type="spellStart"/>
+            <w:r>
+              <w:t>Thuật</w:t>
+            </w:r>
+            <w:proofErr w:type="spellEnd"/>
+            <w:r>
+              <w:t xml:space="preserve"> </w:t>
+            </w:r>
+            <w:proofErr w:type="spellStart"/>
+            <w:r>
+              <w:t>toán</w:t>
+            </w:r>
+            <w:proofErr w:type="spellEnd"/>
+          </w:p>
+        </w:tc>
+        <w:tc>
+          <w:tcPr>
+            <w:tcW w:w="7290" w:type="dxa"/>
+          </w:tcPr>
+          <w:p>
+            <w:pPr>
+              <w:pStyle w:val="MyTable"/>
+            </w:pPr>
+            <w:r>
+              <w:rPr>
+                <w:noProof/>
+              </w:rPr>
+              <w:drawing>
+                <wp:inline distT="0" distB="0" distL="0" distR="0">
+                  <wp:extent cx="4491990" cy="5293360"/>
+                  <wp:effectExtent l="0" t="0" r="3810" b="2540"/>
+                  <wp:docPr id="17" name="Picture 17"/>
+                  <wp:cNvGraphicFramePr>
+                    <a:graphicFrameLocks xmlns:a="http://schemas.openxmlformats.org/drawingml/2006/main" noChangeAspect="1"/>
+                  </wp:cNvGraphicFramePr>
+                  <a:graphic xmlns:a="http://schemas.openxmlformats.org/drawingml/2006/main">
+                    <a:graphicData uri="http://schemas.openxmlformats.org/drawingml/2006/picture">
+                      <pic:pic xmlns:pic="http://schemas.openxmlformats.org/drawingml/2006/picture">
+                        <pic:nvPicPr>
+                          <pic:cNvPr id="0" name="XoaTuyen.bmp"/>
+                          <pic:cNvPicPr/>
+                        </pic:nvPicPr>
+                        <pic:blipFill>
+                          <a:blip r:embed="rId21">
+                            <a:extLst>
+                              <a:ext uri="{28A0092B-C50C-407E-A947-70E740481C1C}">
+                                <a14:useLocalDpi xmlns:a14="http://schemas.microsoft.com/office/drawing/2010/main" val="0"/>
+                              </a:ext>
+                            </a:extLst>
+                          </a:blip>
+                          <a:stretch>
+                            <a:fillRect/>
+                          </a:stretch>
+                        </pic:blipFill>
+                        <pic:spPr>
+                          <a:xfrm>
+                            <a:off x="0" y="0"/>
+                            <a:ext cx="4491990" cy="5293360"/>
+                          </a:xfrm>
+                          <a:prstGeom prst="rect">
+                            <a:avLst/>
+                          </a:prstGeom>
+                        </pic:spPr>
+                      </pic:pic>
+                    </a:graphicData>
+                  </a:graphic>
+                </wp:inline>
+              </w:drawing>
+            </w:r>
+          </w:p>
+        </w:tc>
+      </w:tr>
+    </w:tbl>
+    <w:p>
+      <w:pPr>
+        <w:pStyle w:val="TuNormal"/>
+        <w:numPr>
+          <w:ilvl w:val="0"/>
+          <w:numId w:val="0"/>
+        </w:numPr>
+      </w:pPr>
     </w:p>
     <w:p>
       <w:pPr>
         <w:pStyle w:val="TuNormal"/>
       </w:pPr>
-      <w:r>
-        <w:t xml:space="preserve">Class </w:t>
-      </w:r>
       <w:proofErr w:type="spellStart"/>
       <w:r>
-        <w:t>PhongVIP</w:t>
+        <w:t>Lớp</w:t>
       </w:r>
       <w:proofErr w:type="spellEnd"/>
+      <w:r>
+        <w:t xml:space="preserve"> </w:t>
+      </w:r>
+      <w:proofErr w:type="spellStart"/>
+      <w:r>
+        <w:t>hành</w:t>
+      </w:r>
+      <w:proofErr w:type="spellEnd"/>
+      <w:r>
+        <w:t xml:space="preserve"> </w:t>
+      </w:r>
+      <w:proofErr w:type="spellStart"/>
+      <w:r>
+        <w:t>trình</w:t>
+      </w:r>
+      <w:proofErr w:type="spellEnd"/>
+      <w:r>
+        <w:t xml:space="preserve"> Service</w:t>
+      </w:r>
     </w:p>
     <w:p>
       <w:pPr>
@@ -8193,7 +8213,8 @@
       </w:pPr>
       <w:proofErr w:type="spellStart"/>
       <w:r>
-        <w:t>Định</w:t>
+        <w:lastRenderedPageBreak/>
+        <w:t>Phương</w:t>
       </w:r>
       <w:proofErr w:type="spellEnd"/>
       <w:r>
@@ -8201,7 +8222,7 @@
       </w:r>
       <w:proofErr w:type="spellStart"/>
       <w:r>
-        <w:t>nghĩa</w:t>
+        <w:t>thức</w:t>
       </w:r>
       <w:proofErr w:type="spellEnd"/>
       <w:r>
@@ -8209,123 +8230,478 @@
       </w:r>
       <w:proofErr w:type="spellStart"/>
       <w:r>
-        <w:t>các</w:t>
+        <w:t>ThemHanhTrinh</w:t>
       </w:r>
       <w:proofErr w:type="spellEnd"/>
-      <w:r>
-        <w:t xml:space="preserve"> </w:t>
-      </w:r>
-      <w:proofErr w:type="spellStart"/>
-      <w:r>
-        <w:t>thuộc</w:t>
-      </w:r>
-      <w:proofErr w:type="spellEnd"/>
-      <w:r>
-        <w:t xml:space="preserve"> </w:t>
-      </w:r>
-      <w:proofErr w:type="spellStart"/>
-      <w:r>
-        <w:t>tính</w:t>
-      </w:r>
-      <w:proofErr w:type="spellEnd"/>
-      <w:r>
-        <w:t xml:space="preserve"> </w:t>
-      </w:r>
-      <w:proofErr w:type="spellStart"/>
-      <w:r>
-        <w:t>như</w:t>
-      </w:r>
-      <w:proofErr w:type="spellEnd"/>
-      <w:r>
-        <w:t xml:space="preserve"> </w:t>
-      </w:r>
-      <w:r>
-        <w:fldChar w:fldCharType="begin"/>
-      </w:r>
-      <w:r>
-        <w:instrText xml:space="preserve"> REF _Ref497621772 \h </w:instrText>
-      </w:r>
-      <w:r>
-        <w:fldChar w:fldCharType="separate"/>
-      </w:r>
-      <w:proofErr w:type="spellStart"/>
-      <w:r>
-        <w:t>Hình</w:t>
-      </w:r>
-      <w:proofErr w:type="spellEnd"/>
-      <w:r>
-        <w:t xml:space="preserve"> </w:t>
-      </w:r>
-      <w:r>
-        <w:rPr>
-          <w:noProof/>
-        </w:rPr>
-        <w:t>4</w:t>
-      </w:r>
-      <w:r>
-        <w:t xml:space="preserve"> </w:t>
-      </w:r>
-      <w:proofErr w:type="spellStart"/>
-      <w:r>
-        <w:t>Kiến</w:t>
-      </w:r>
-      <w:proofErr w:type="spellEnd"/>
-      <w:r>
-        <w:t xml:space="preserve"> </w:t>
-      </w:r>
-      <w:proofErr w:type="spellStart"/>
-      <w:r>
-        <w:t>trúc</w:t>
-      </w:r>
-      <w:proofErr w:type="spellEnd"/>
-      <w:r>
-        <w:t xml:space="preserve"> chi </w:t>
-      </w:r>
-      <w:proofErr w:type="spellStart"/>
-      <w:r>
-        <w:t>tiết</w:t>
-      </w:r>
-      <w:proofErr w:type="spellEnd"/>
-      <w:r>
-        <w:t xml:space="preserve"> </w:t>
-      </w:r>
-      <w:proofErr w:type="spellStart"/>
-      <w:r>
-        <w:t>Quản</w:t>
-      </w:r>
-      <w:proofErr w:type="spellEnd"/>
-      <w:r>
-        <w:t xml:space="preserve"> </w:t>
-      </w:r>
-      <w:proofErr w:type="spellStart"/>
-      <w:r>
-        <w:t>lý</w:t>
-      </w:r>
-      <w:proofErr w:type="spellEnd"/>
-      <w:r>
-        <w:t xml:space="preserve"> </w:t>
-      </w:r>
-      <w:proofErr w:type="spellStart"/>
-      <w:r>
-        <w:t>Phòng</w:t>
-      </w:r>
-      <w:proofErr w:type="spellEnd"/>
-      <w:r>
-        <w:fldChar w:fldCharType="end"/>
-      </w:r>
     </w:p>
+    <w:tbl>
+      <w:tblPr>
+        <w:tblStyle w:val="TableGrid"/>
+        <w:tblW w:w="9450" w:type="dxa"/>
+        <w:tblInd w:w="-5" w:type="dxa"/>
+        <w:tblLayout w:type="fixed"/>
+        <w:tblLook w:val="04A0" w:firstRow="1" w:lastRow="0" w:firstColumn="1" w:lastColumn="0" w:noHBand="0" w:noVBand="1"/>
+      </w:tblPr>
+      <w:tblGrid>
+        <w:gridCol w:w="2160"/>
+        <w:gridCol w:w="7290"/>
+      </w:tblGrid>
+      <w:tr>
+        <w:trPr>
+          <w:trHeight w:val="689"/>
+        </w:trPr>
+        <w:tc>
+          <w:tcPr>
+            <w:tcW w:w="2160" w:type="dxa"/>
+            <w:shd w:val="clear" w:color="auto" w:fill="BFBFBF" w:themeFill="background1" w:themeFillShade="BF"/>
+          </w:tcPr>
+          <w:p>
+            <w:pPr>
+              <w:pStyle w:val="MyTable"/>
+            </w:pPr>
+            <w:proofErr w:type="spellStart"/>
+            <w:r>
+              <w:t>Mã</w:t>
+            </w:r>
+            <w:proofErr w:type="spellEnd"/>
+            <w:r>
+              <w:t xml:space="preserve"> </w:t>
+            </w:r>
+            <w:proofErr w:type="spellStart"/>
+            <w:r>
+              <w:t>số</w:t>
+            </w:r>
+            <w:proofErr w:type="spellEnd"/>
+          </w:p>
+        </w:tc>
+        <w:tc>
+          <w:tcPr>
+            <w:tcW w:w="7290" w:type="dxa"/>
+          </w:tcPr>
+          <w:p>
+            <w:pPr>
+              <w:pStyle w:val="MyTable"/>
+              <w:rPr>
+                <w:b/>
+              </w:rPr>
+            </w:pPr>
+            <w:r>
+              <w:rPr>
+                <w:b/>
+              </w:rPr>
+              <w:t>[ACDP][</w:t>
+            </w:r>
+            <w:r>
+              <w:rPr>
+                <w:sz w:val="28"/>
+                <w:szCs w:val="28"/>
+              </w:rPr>
+              <w:t xml:space="preserve"> 1.1.2.1]</w:t>
+            </w:r>
+          </w:p>
+        </w:tc>
+      </w:tr>
+      <w:tr>
+        <w:trPr>
+          <w:trHeight w:val="689"/>
+        </w:trPr>
+        <w:tc>
+          <w:tcPr>
+            <w:tcW w:w="2160" w:type="dxa"/>
+            <w:shd w:val="clear" w:color="auto" w:fill="BFBFBF" w:themeFill="background1" w:themeFillShade="BF"/>
+          </w:tcPr>
+          <w:p>
+            <w:pPr>
+              <w:pStyle w:val="MyTable"/>
+            </w:pPr>
+            <w:proofErr w:type="spellStart"/>
+            <w:r>
+              <w:t>Tham</w:t>
+            </w:r>
+            <w:proofErr w:type="spellEnd"/>
+            <w:r>
+              <w:t xml:space="preserve"> </w:t>
+            </w:r>
+            <w:proofErr w:type="spellStart"/>
+            <w:r>
+              <w:t>chiếu</w:t>
+            </w:r>
+            <w:proofErr w:type="spellEnd"/>
+          </w:p>
+        </w:tc>
+        <w:tc>
+          <w:tcPr>
+            <w:tcW w:w="7290" w:type="dxa"/>
+          </w:tcPr>
+          <w:p>
+            <w:pPr>
+              <w:pStyle w:val="MyTable"/>
+              <w:rPr>
+                <w:b/>
+              </w:rPr>
+            </w:pPr>
+            <w:r>
+              <w:rPr>
+                <w:sz w:val="28"/>
+                <w:szCs w:val="28"/>
+              </w:rPr>
+              <w:t>[FRA][ UCCN][1.1.2.1]</w:t>
+            </w:r>
+          </w:p>
+        </w:tc>
+      </w:tr>
+      <w:tr>
+        <w:trPr>
+          <w:trHeight w:val="989"/>
+        </w:trPr>
+        <w:tc>
+          <w:tcPr>
+            <w:tcW w:w="2160" w:type="dxa"/>
+            <w:shd w:val="clear" w:color="auto" w:fill="BFBFBF" w:themeFill="background1" w:themeFillShade="BF"/>
+          </w:tcPr>
+          <w:p>
+            <w:pPr>
+              <w:pStyle w:val="MyTable"/>
+            </w:pPr>
+            <w:proofErr w:type="spellStart"/>
+            <w:r>
+              <w:t>Tên</w:t>
+            </w:r>
+            <w:proofErr w:type="spellEnd"/>
+            <w:r>
+              <w:t xml:space="preserve"> </w:t>
+            </w:r>
+            <w:proofErr w:type="spellStart"/>
+            <w:r>
+              <w:t>phương</w:t>
+            </w:r>
+            <w:proofErr w:type="spellEnd"/>
+            <w:r>
+              <w:t xml:space="preserve"> </w:t>
+            </w:r>
+            <w:proofErr w:type="spellStart"/>
+            <w:r>
+              <w:t>thức</w:t>
+            </w:r>
+            <w:proofErr w:type="spellEnd"/>
+          </w:p>
+        </w:tc>
+        <w:tc>
+          <w:tcPr>
+            <w:tcW w:w="7290" w:type="dxa"/>
+          </w:tcPr>
+          <w:p>
+            <w:pPr>
+              <w:pStyle w:val="MyTable"/>
+            </w:pPr>
+            <w:proofErr w:type="spellStart"/>
+            <w:r>
+              <w:t>ThemHanhTrinh</w:t>
+            </w:r>
+            <w:proofErr w:type="spellEnd"/>
+          </w:p>
+        </w:tc>
+      </w:tr>
+      <w:tr>
+        <w:trPr>
+          <w:trHeight w:val="989"/>
+        </w:trPr>
+        <w:tc>
+          <w:tcPr>
+            <w:tcW w:w="2160" w:type="dxa"/>
+            <w:shd w:val="clear" w:color="auto" w:fill="BFBFBF" w:themeFill="background1" w:themeFillShade="BF"/>
+          </w:tcPr>
+          <w:p>
+            <w:pPr>
+              <w:pStyle w:val="MyTable"/>
+            </w:pPr>
+            <w:proofErr w:type="spellStart"/>
+            <w:r>
+              <w:t>Mô</w:t>
+            </w:r>
+            <w:proofErr w:type="spellEnd"/>
+            <w:r>
+              <w:t xml:space="preserve"> </w:t>
+            </w:r>
+            <w:proofErr w:type="spellStart"/>
+            <w:r>
+              <w:t>tả</w:t>
+            </w:r>
+            <w:proofErr w:type="spellEnd"/>
+          </w:p>
+        </w:tc>
+        <w:tc>
+          <w:tcPr>
+            <w:tcW w:w="7290" w:type="dxa"/>
+          </w:tcPr>
+          <w:p>
+            <w:pPr>
+              <w:pStyle w:val="MyTable"/>
+            </w:pPr>
+            <w:proofErr w:type="spellStart"/>
+            <w:r>
+              <w:t>Chức</w:t>
+            </w:r>
+            <w:proofErr w:type="spellEnd"/>
+            <w:r>
+              <w:t xml:space="preserve"> </w:t>
+            </w:r>
+            <w:proofErr w:type="spellStart"/>
+            <w:r>
+              <w:t>năng</w:t>
+            </w:r>
+            <w:proofErr w:type="spellEnd"/>
+            <w:r>
+              <w:t xml:space="preserve"> </w:t>
+            </w:r>
+            <w:proofErr w:type="spellStart"/>
+            <w:r>
+              <w:t>thêm</w:t>
+            </w:r>
+            <w:proofErr w:type="spellEnd"/>
+            <w:r>
+              <w:t xml:space="preserve"> </w:t>
+            </w:r>
+            <w:proofErr w:type="spellStart"/>
+            <w:r>
+              <w:t>thông</w:t>
+            </w:r>
+            <w:proofErr w:type="spellEnd"/>
+            <w:r>
+              <w:t xml:space="preserve"> tin </w:t>
+            </w:r>
+            <w:proofErr w:type="spellStart"/>
+            <w:r>
+              <w:t>cho</w:t>
+            </w:r>
+            <w:proofErr w:type="spellEnd"/>
+            <w:r>
+              <w:t xml:space="preserve"> </w:t>
+            </w:r>
+            <w:proofErr w:type="spellStart"/>
+            <w:r>
+              <w:t>hành</w:t>
+            </w:r>
+            <w:proofErr w:type="spellEnd"/>
+            <w:r>
+              <w:t xml:space="preserve"> </w:t>
+            </w:r>
+            <w:proofErr w:type="spellStart"/>
+            <w:r>
+              <w:t>trình</w:t>
+            </w:r>
+            <w:proofErr w:type="spellEnd"/>
+            <w:r>
+              <w:t xml:space="preserve"> </w:t>
+            </w:r>
+            <w:proofErr w:type="spellStart"/>
+            <w:r>
+              <w:t>mới</w:t>
+            </w:r>
+            <w:proofErr w:type="spellEnd"/>
+          </w:p>
+        </w:tc>
+      </w:tr>
+      <w:tr>
+        <w:trPr>
+          <w:trHeight w:val="689"/>
+        </w:trPr>
+        <w:tc>
+          <w:tcPr>
+            <w:tcW w:w="2160" w:type="dxa"/>
+            <w:shd w:val="clear" w:color="auto" w:fill="BFBFBF" w:themeFill="background1" w:themeFillShade="BF"/>
+          </w:tcPr>
+          <w:p>
+            <w:pPr>
+              <w:pStyle w:val="MyTable"/>
+            </w:pPr>
+            <w:proofErr w:type="spellStart"/>
+            <w:r>
+              <w:t>Tham</w:t>
+            </w:r>
+            <w:proofErr w:type="spellEnd"/>
+            <w:r>
+              <w:t xml:space="preserve"> </w:t>
+            </w:r>
+            <w:proofErr w:type="spellStart"/>
+            <w:r>
+              <w:t>số</w:t>
+            </w:r>
+            <w:proofErr w:type="spellEnd"/>
+          </w:p>
+        </w:tc>
+        <w:tc>
+          <w:tcPr>
+            <w:tcW w:w="7290" w:type="dxa"/>
+          </w:tcPr>
+          <w:p>
+            <w:pPr>
+              <w:pStyle w:val="MyTable"/>
+            </w:pPr>
+            <w:proofErr w:type="spellStart"/>
+            <w:r>
+              <w:t>HanhTrinh</w:t>
+            </w:r>
+            <w:proofErr w:type="spellEnd"/>
+          </w:p>
+        </w:tc>
+      </w:tr>
+      <w:tr>
+        <w:trPr>
+          <w:trHeight w:val="689"/>
+        </w:trPr>
+        <w:tc>
+          <w:tcPr>
+            <w:tcW w:w="2160" w:type="dxa"/>
+            <w:shd w:val="clear" w:color="auto" w:fill="BFBFBF" w:themeFill="background1" w:themeFillShade="BF"/>
+          </w:tcPr>
+          <w:p>
+            <w:pPr>
+              <w:pStyle w:val="MyTable"/>
+            </w:pPr>
+            <w:proofErr w:type="spellStart"/>
+            <w:r>
+              <w:t>Giá</w:t>
+            </w:r>
+            <w:proofErr w:type="spellEnd"/>
+            <w:r>
+              <w:t xml:space="preserve"> </w:t>
+            </w:r>
+            <w:proofErr w:type="spellStart"/>
+            <w:r>
+              <w:t>trị</w:t>
+            </w:r>
+            <w:proofErr w:type="spellEnd"/>
+            <w:r>
+              <w:t xml:space="preserve"> </w:t>
+            </w:r>
+            <w:proofErr w:type="spellStart"/>
+            <w:r>
+              <w:t>trả</w:t>
+            </w:r>
+            <w:proofErr w:type="spellEnd"/>
+            <w:r>
+              <w:t xml:space="preserve"> </w:t>
+            </w:r>
+            <w:proofErr w:type="spellStart"/>
+            <w:r>
+              <w:t>về</w:t>
+            </w:r>
+            <w:proofErr w:type="spellEnd"/>
+          </w:p>
+        </w:tc>
+        <w:tc>
+          <w:tcPr>
+            <w:tcW w:w="7290" w:type="dxa"/>
+          </w:tcPr>
+          <w:p>
+            <w:pPr>
+              <w:pStyle w:val="MyTable"/>
+            </w:pPr>
+            <w:proofErr w:type="spellStart"/>
+            <w:r>
+              <w:t>int</w:t>
+            </w:r>
+            <w:proofErr w:type="spellEnd"/>
+          </w:p>
+        </w:tc>
+      </w:tr>
+      <w:tr>
+        <w:trPr>
+          <w:trHeight w:val="2017"/>
+        </w:trPr>
+        <w:tc>
+          <w:tcPr>
+            <w:tcW w:w="2160" w:type="dxa"/>
+            <w:shd w:val="clear" w:color="auto" w:fill="BFBFBF" w:themeFill="background1" w:themeFillShade="BF"/>
+          </w:tcPr>
+          <w:p>
+            <w:pPr>
+              <w:pStyle w:val="MyTable"/>
+            </w:pPr>
+            <w:proofErr w:type="spellStart"/>
+            <w:r>
+              <w:lastRenderedPageBreak/>
+              <w:t>Thuật</w:t>
+            </w:r>
+            <w:proofErr w:type="spellEnd"/>
+            <w:r>
+              <w:t xml:space="preserve"> </w:t>
+            </w:r>
+            <w:proofErr w:type="spellStart"/>
+            <w:r>
+              <w:t>toán</w:t>
+            </w:r>
+            <w:proofErr w:type="spellEnd"/>
+          </w:p>
+        </w:tc>
+        <w:tc>
+          <w:tcPr>
+            <w:tcW w:w="7290" w:type="dxa"/>
+          </w:tcPr>
+          <w:p>
+            <w:pPr>
+              <w:pStyle w:val="MyTable"/>
+            </w:pPr>
+            <w:r>
+              <w:rPr>
+                <w:noProof/>
+              </w:rPr>
+              <w:drawing>
+                <wp:inline distT="0" distB="0" distL="0" distR="0">
+                  <wp:extent cx="4491990" cy="5293360"/>
+                  <wp:effectExtent l="0" t="0" r="3810" b="2540"/>
+                  <wp:docPr id="19" name="Picture 19"/>
+                  <wp:cNvGraphicFramePr>
+                    <a:graphicFrameLocks xmlns:a="http://schemas.openxmlformats.org/drawingml/2006/main" noChangeAspect="1"/>
+                  </wp:cNvGraphicFramePr>
+                  <a:graphic xmlns:a="http://schemas.openxmlformats.org/drawingml/2006/main">
+                    <a:graphicData uri="http://schemas.openxmlformats.org/drawingml/2006/picture">
+                      <pic:pic xmlns:pic="http://schemas.openxmlformats.org/drawingml/2006/picture">
+                        <pic:nvPicPr>
+                          <pic:cNvPr id="0" name="ThemHanhTrinh.bmp"/>
+                          <pic:cNvPicPr/>
+                        </pic:nvPicPr>
+                        <pic:blipFill>
+                          <a:blip r:embed="rId22">
+                            <a:extLst>
+                              <a:ext uri="{28A0092B-C50C-407E-A947-70E740481C1C}">
+                                <a14:useLocalDpi xmlns:a14="http://schemas.microsoft.com/office/drawing/2010/main" val="0"/>
+                              </a:ext>
+                            </a:extLst>
+                          </a:blip>
+                          <a:stretch>
+                            <a:fillRect/>
+                          </a:stretch>
+                        </pic:blipFill>
+                        <pic:spPr>
+                          <a:xfrm>
+                            <a:off x="0" y="0"/>
+                            <a:ext cx="4491990" cy="5293360"/>
+                          </a:xfrm>
+                          <a:prstGeom prst="rect">
+                            <a:avLst/>
+                          </a:prstGeom>
+                        </pic:spPr>
+                      </pic:pic>
+                    </a:graphicData>
+                  </a:graphic>
+                </wp:inline>
+              </w:drawing>
+            </w:r>
+          </w:p>
+        </w:tc>
+      </w:tr>
+    </w:tbl>
     <w:p>
       <w:pPr>
         <w:pStyle w:val="TuNormal"/>
-      </w:pPr>
-      <w:r>
-        <w:t xml:space="preserve">Class </w:t>
-      </w:r>
-      <w:proofErr w:type="spellStart"/>
-      <w:r>
-        <w:t>PhongBT</w:t>
-      </w:r>
-      <w:proofErr w:type="spellEnd"/>
+        <w:numPr>
+          <w:ilvl w:val="0"/>
+          <w:numId w:val="0"/>
+        </w:numPr>
+        <w:ind w:left="1296" w:hanging="576"/>
+      </w:pPr>
     </w:p>
     <w:p>
       <w:pPr>
@@ -8337,7 +8713,7 @@
       </w:pPr>
       <w:proofErr w:type="spellStart"/>
       <w:r>
-        <w:t>Định</w:t>
+        <w:t>Phương</w:t>
       </w:r>
       <w:proofErr w:type="spellEnd"/>
       <w:r>
@@ -8345,7 +8721,7 @@
       </w:r>
       <w:proofErr w:type="spellStart"/>
       <w:r>
-        <w:t>nghĩa</w:t>
+        <w:t>thức</w:t>
       </w:r>
       <w:proofErr w:type="spellEnd"/>
       <w:r>
@@ -8353,15 +8729,540 @@
       </w:r>
       <w:proofErr w:type="spellStart"/>
       <w:r>
-        <w:t>các</w:t>
+        <w:t>CapNhatHanhTrinh</w:t>
       </w:r>
       <w:proofErr w:type="spellEnd"/>
+    </w:p>
+    <w:tbl>
+      <w:tblPr>
+        <w:tblStyle w:val="TableGrid"/>
+        <w:tblW w:w="9450" w:type="dxa"/>
+        <w:tblInd w:w="-5" w:type="dxa"/>
+        <w:tblLayout w:type="fixed"/>
+        <w:tblLook w:val="04A0" w:firstRow="1" w:lastRow="0" w:firstColumn="1" w:lastColumn="0" w:noHBand="0" w:noVBand="1"/>
+      </w:tblPr>
+      <w:tblGrid>
+        <w:gridCol w:w="2160"/>
+        <w:gridCol w:w="7290"/>
+      </w:tblGrid>
+      <w:tr>
+        <w:trPr>
+          <w:trHeight w:val="689"/>
+        </w:trPr>
+        <w:tc>
+          <w:tcPr>
+            <w:tcW w:w="2160" w:type="dxa"/>
+            <w:shd w:val="clear" w:color="auto" w:fill="BFBFBF" w:themeFill="background1" w:themeFillShade="BF"/>
+          </w:tcPr>
+          <w:p>
+            <w:pPr>
+              <w:pStyle w:val="MyTable"/>
+            </w:pPr>
+            <w:proofErr w:type="spellStart"/>
+            <w:r>
+              <w:t>Mã</w:t>
+            </w:r>
+            <w:proofErr w:type="spellEnd"/>
+            <w:r>
+              <w:t xml:space="preserve"> </w:t>
+            </w:r>
+            <w:proofErr w:type="spellStart"/>
+            <w:r>
+              <w:t>số</w:t>
+            </w:r>
+            <w:proofErr w:type="spellEnd"/>
+          </w:p>
+        </w:tc>
+        <w:tc>
+          <w:tcPr>
+            <w:tcW w:w="7290" w:type="dxa"/>
+          </w:tcPr>
+          <w:p>
+            <w:pPr>
+              <w:pStyle w:val="MyTable"/>
+              <w:rPr>
+                <w:b/>
+              </w:rPr>
+            </w:pPr>
+            <w:r>
+              <w:rPr>
+                <w:b/>
+              </w:rPr>
+              <w:t>[ACDP][</w:t>
+            </w:r>
+            <w:r>
+              <w:rPr>
+                <w:sz w:val="28"/>
+                <w:szCs w:val="28"/>
+              </w:rPr>
+              <w:t xml:space="preserve"> 1.1.2.</w:t>
+            </w:r>
+            <w:r>
+              <w:rPr>
+                <w:sz w:val="28"/>
+                <w:szCs w:val="28"/>
+              </w:rPr>
+              <w:t>2</w:t>
+            </w:r>
+            <w:r>
+              <w:rPr>
+                <w:sz w:val="28"/>
+                <w:szCs w:val="28"/>
+              </w:rPr>
+              <w:t>]</w:t>
+            </w:r>
+          </w:p>
+        </w:tc>
+      </w:tr>
+      <w:tr>
+        <w:trPr>
+          <w:trHeight w:val="689"/>
+        </w:trPr>
+        <w:tc>
+          <w:tcPr>
+            <w:tcW w:w="2160" w:type="dxa"/>
+            <w:shd w:val="clear" w:color="auto" w:fill="BFBFBF" w:themeFill="background1" w:themeFillShade="BF"/>
+          </w:tcPr>
+          <w:p>
+            <w:pPr>
+              <w:pStyle w:val="MyTable"/>
+            </w:pPr>
+            <w:proofErr w:type="spellStart"/>
+            <w:r>
+              <w:t>Tham</w:t>
+            </w:r>
+            <w:proofErr w:type="spellEnd"/>
+            <w:r>
+              <w:t xml:space="preserve"> </w:t>
+            </w:r>
+            <w:proofErr w:type="spellStart"/>
+            <w:r>
+              <w:t>chiếu</w:t>
+            </w:r>
+            <w:proofErr w:type="spellEnd"/>
+          </w:p>
+        </w:tc>
+        <w:tc>
+          <w:tcPr>
+            <w:tcW w:w="7290" w:type="dxa"/>
+          </w:tcPr>
+          <w:p>
+            <w:pPr>
+              <w:pStyle w:val="MyTable"/>
+              <w:rPr>
+                <w:b/>
+              </w:rPr>
+            </w:pPr>
+            <w:r>
+              <w:rPr>
+                <w:sz w:val="28"/>
+                <w:szCs w:val="28"/>
+              </w:rPr>
+              <w:t>[FRA][ UCCN][1.1.2.</w:t>
+            </w:r>
+            <w:r>
+              <w:rPr>
+                <w:sz w:val="28"/>
+                <w:szCs w:val="28"/>
+              </w:rPr>
+              <w:t>2</w:t>
+            </w:r>
+            <w:r>
+              <w:rPr>
+                <w:sz w:val="28"/>
+                <w:szCs w:val="28"/>
+              </w:rPr>
+              <w:t>]</w:t>
+            </w:r>
+          </w:p>
+        </w:tc>
+      </w:tr>
+      <w:tr>
+        <w:trPr>
+          <w:trHeight w:val="989"/>
+        </w:trPr>
+        <w:tc>
+          <w:tcPr>
+            <w:tcW w:w="2160" w:type="dxa"/>
+            <w:shd w:val="clear" w:color="auto" w:fill="BFBFBF" w:themeFill="background1" w:themeFillShade="BF"/>
+          </w:tcPr>
+          <w:p>
+            <w:pPr>
+              <w:pStyle w:val="MyTable"/>
+            </w:pPr>
+            <w:proofErr w:type="spellStart"/>
+            <w:r>
+              <w:t>Tên</w:t>
+            </w:r>
+            <w:proofErr w:type="spellEnd"/>
+            <w:r>
+              <w:t xml:space="preserve"> </w:t>
+            </w:r>
+            <w:proofErr w:type="spellStart"/>
+            <w:r>
+              <w:t>phương</w:t>
+            </w:r>
+            <w:proofErr w:type="spellEnd"/>
+            <w:r>
+              <w:t xml:space="preserve"> </w:t>
+            </w:r>
+            <w:proofErr w:type="spellStart"/>
+            <w:r>
+              <w:t>thức</w:t>
+            </w:r>
+            <w:proofErr w:type="spellEnd"/>
+          </w:p>
+        </w:tc>
+        <w:tc>
+          <w:tcPr>
+            <w:tcW w:w="7290" w:type="dxa"/>
+          </w:tcPr>
+          <w:p>
+            <w:pPr>
+              <w:pStyle w:val="MyTable"/>
+            </w:pPr>
+            <w:proofErr w:type="spellStart"/>
+            <w:r>
+              <w:t>CapNhatHanhTrinh</w:t>
+            </w:r>
+            <w:proofErr w:type="spellEnd"/>
+          </w:p>
+        </w:tc>
+      </w:tr>
+      <w:tr>
+        <w:trPr>
+          <w:trHeight w:val="989"/>
+        </w:trPr>
+        <w:tc>
+          <w:tcPr>
+            <w:tcW w:w="2160" w:type="dxa"/>
+            <w:shd w:val="clear" w:color="auto" w:fill="BFBFBF" w:themeFill="background1" w:themeFillShade="BF"/>
+          </w:tcPr>
+          <w:p>
+            <w:pPr>
+              <w:pStyle w:val="MyTable"/>
+            </w:pPr>
+            <w:proofErr w:type="spellStart"/>
+            <w:r>
+              <w:t>Mô</w:t>
+            </w:r>
+            <w:proofErr w:type="spellEnd"/>
+            <w:r>
+              <w:t xml:space="preserve"> </w:t>
+            </w:r>
+            <w:proofErr w:type="spellStart"/>
+            <w:r>
+              <w:t>tả</w:t>
+            </w:r>
+            <w:proofErr w:type="spellEnd"/>
+          </w:p>
+        </w:tc>
+        <w:tc>
+          <w:tcPr>
+            <w:tcW w:w="7290" w:type="dxa"/>
+          </w:tcPr>
+          <w:p>
+            <w:pPr>
+              <w:pStyle w:val="MyTable"/>
+            </w:pPr>
+            <w:proofErr w:type="spellStart"/>
+            <w:r>
+              <w:t>Chức</w:t>
+            </w:r>
+            <w:proofErr w:type="spellEnd"/>
+            <w:r>
+              <w:t xml:space="preserve"> </w:t>
+            </w:r>
+            <w:proofErr w:type="spellStart"/>
+            <w:r>
+              <w:t>năng</w:t>
+            </w:r>
+            <w:proofErr w:type="spellEnd"/>
+            <w:r>
+              <w:t xml:space="preserve"> </w:t>
+            </w:r>
+            <w:proofErr w:type="spellStart"/>
+            <w:r>
+              <w:t>cập</w:t>
+            </w:r>
+            <w:proofErr w:type="spellEnd"/>
+            <w:r>
+              <w:t xml:space="preserve"> </w:t>
+            </w:r>
+            <w:proofErr w:type="spellStart"/>
+            <w:r>
+              <w:t>nhật</w:t>
+            </w:r>
+            <w:proofErr w:type="spellEnd"/>
+            <w:r>
+              <w:t xml:space="preserve"> </w:t>
+            </w:r>
+            <w:proofErr w:type="spellStart"/>
+            <w:r>
+              <w:t>thông</w:t>
+            </w:r>
+            <w:proofErr w:type="spellEnd"/>
+            <w:r>
+              <w:t xml:space="preserve"> tin </w:t>
+            </w:r>
+            <w:proofErr w:type="spellStart"/>
+            <w:r>
+              <w:t>cho</w:t>
+            </w:r>
+            <w:proofErr w:type="spellEnd"/>
+            <w:r>
+              <w:t xml:space="preserve"> </w:t>
+            </w:r>
+            <w:r>
+              <w:t xml:space="preserve">1 </w:t>
+            </w:r>
+            <w:proofErr w:type="spellStart"/>
+            <w:r>
+              <w:t>hành</w:t>
+            </w:r>
+            <w:proofErr w:type="spellEnd"/>
+            <w:r>
+              <w:t xml:space="preserve"> </w:t>
+            </w:r>
+            <w:proofErr w:type="spellStart"/>
+            <w:r>
+              <w:t>trình</w:t>
+            </w:r>
+            <w:proofErr w:type="spellEnd"/>
+          </w:p>
+        </w:tc>
+      </w:tr>
+      <w:tr>
+        <w:trPr>
+          <w:trHeight w:val="689"/>
+        </w:trPr>
+        <w:tc>
+          <w:tcPr>
+            <w:tcW w:w="2160" w:type="dxa"/>
+            <w:shd w:val="clear" w:color="auto" w:fill="BFBFBF" w:themeFill="background1" w:themeFillShade="BF"/>
+          </w:tcPr>
+          <w:p>
+            <w:pPr>
+              <w:pStyle w:val="MyTable"/>
+            </w:pPr>
+            <w:proofErr w:type="spellStart"/>
+            <w:r>
+              <w:lastRenderedPageBreak/>
+              <w:t>Tham</w:t>
+            </w:r>
+            <w:proofErr w:type="spellEnd"/>
+            <w:r>
+              <w:t xml:space="preserve"> </w:t>
+            </w:r>
+            <w:proofErr w:type="spellStart"/>
+            <w:r>
+              <w:t>số</w:t>
+            </w:r>
+            <w:proofErr w:type="spellEnd"/>
+          </w:p>
+        </w:tc>
+        <w:tc>
+          <w:tcPr>
+            <w:tcW w:w="7290" w:type="dxa"/>
+          </w:tcPr>
+          <w:p>
+            <w:pPr>
+              <w:pStyle w:val="MyTable"/>
+            </w:pPr>
+            <w:proofErr w:type="spellStart"/>
+            <w:r>
+              <w:t>HanhTrinh</w:t>
+            </w:r>
+            <w:proofErr w:type="spellEnd"/>
+            <w:r>
+              <w:t>, id</w:t>
+            </w:r>
+          </w:p>
+        </w:tc>
+      </w:tr>
+      <w:tr>
+        <w:trPr>
+          <w:trHeight w:val="689"/>
+        </w:trPr>
+        <w:tc>
+          <w:tcPr>
+            <w:tcW w:w="2160" w:type="dxa"/>
+            <w:shd w:val="clear" w:color="auto" w:fill="BFBFBF" w:themeFill="background1" w:themeFillShade="BF"/>
+          </w:tcPr>
+          <w:p>
+            <w:pPr>
+              <w:pStyle w:val="MyTable"/>
+            </w:pPr>
+            <w:proofErr w:type="spellStart"/>
+            <w:r>
+              <w:t>Giá</w:t>
+            </w:r>
+            <w:proofErr w:type="spellEnd"/>
+            <w:r>
+              <w:t xml:space="preserve"> </w:t>
+            </w:r>
+            <w:proofErr w:type="spellStart"/>
+            <w:r>
+              <w:t>trị</w:t>
+            </w:r>
+            <w:proofErr w:type="spellEnd"/>
+            <w:r>
+              <w:t xml:space="preserve"> </w:t>
+            </w:r>
+            <w:proofErr w:type="spellStart"/>
+            <w:r>
+              <w:t>trả</w:t>
+            </w:r>
+            <w:proofErr w:type="spellEnd"/>
+            <w:r>
+              <w:t xml:space="preserve"> </w:t>
+            </w:r>
+            <w:proofErr w:type="spellStart"/>
+            <w:r>
+              <w:t>về</w:t>
+            </w:r>
+            <w:proofErr w:type="spellEnd"/>
+          </w:p>
+        </w:tc>
+        <w:tc>
+          <w:tcPr>
+            <w:tcW w:w="7290" w:type="dxa"/>
+          </w:tcPr>
+          <w:p>
+            <w:pPr>
+              <w:pStyle w:val="MyTable"/>
+            </w:pPr>
+            <w:proofErr w:type="spellStart"/>
+            <w:r>
+              <w:t>int</w:t>
+            </w:r>
+            <w:proofErr w:type="spellEnd"/>
+          </w:p>
+        </w:tc>
+      </w:tr>
+      <w:tr>
+        <w:trPr>
+          <w:trHeight w:val="2017"/>
+        </w:trPr>
+        <w:tc>
+          <w:tcPr>
+            <w:tcW w:w="2160" w:type="dxa"/>
+            <w:shd w:val="clear" w:color="auto" w:fill="BFBFBF" w:themeFill="background1" w:themeFillShade="BF"/>
+          </w:tcPr>
+          <w:p>
+            <w:pPr>
+              <w:pStyle w:val="MyTable"/>
+            </w:pPr>
+            <w:proofErr w:type="spellStart"/>
+            <w:r>
+              <w:t>Thuật</w:t>
+            </w:r>
+            <w:proofErr w:type="spellEnd"/>
+            <w:r>
+              <w:t xml:space="preserve"> </w:t>
+            </w:r>
+            <w:proofErr w:type="spellStart"/>
+            <w:r>
+              <w:t>toán</w:t>
+            </w:r>
+            <w:proofErr w:type="spellEnd"/>
+          </w:p>
+        </w:tc>
+        <w:tc>
+          <w:tcPr>
+            <w:tcW w:w="7290" w:type="dxa"/>
+          </w:tcPr>
+          <w:p>
+            <w:pPr>
+              <w:pStyle w:val="MyTable"/>
+            </w:pPr>
+            <w:r>
+              <w:rPr>
+                <w:noProof/>
+              </w:rPr>
+              <w:drawing>
+                <wp:inline distT="0" distB="0" distL="0" distR="0">
+                  <wp:extent cx="4491990" cy="5293360"/>
+                  <wp:effectExtent l="0" t="0" r="3810" b="2540"/>
+                  <wp:docPr id="21" name="Picture 21"/>
+                  <wp:cNvGraphicFramePr>
+                    <a:graphicFrameLocks xmlns:a="http://schemas.openxmlformats.org/drawingml/2006/main" noChangeAspect="1"/>
+                  </wp:cNvGraphicFramePr>
+                  <a:graphic xmlns:a="http://schemas.openxmlformats.org/drawingml/2006/main">
+                    <a:graphicData uri="http://schemas.openxmlformats.org/drawingml/2006/picture">
+                      <pic:pic xmlns:pic="http://schemas.openxmlformats.org/drawingml/2006/picture">
+                        <pic:nvPicPr>
+                          <pic:cNvPr id="0" name="CapNhatHanhTrinh.bmp"/>
+                          <pic:cNvPicPr/>
+                        </pic:nvPicPr>
+                        <pic:blipFill>
+                          <a:blip r:embed="rId23">
+                            <a:extLst>
+                              <a:ext uri="{28A0092B-C50C-407E-A947-70E740481C1C}">
+                                <a14:useLocalDpi xmlns:a14="http://schemas.microsoft.com/office/drawing/2010/main" val="0"/>
+                              </a:ext>
+                            </a:extLst>
+                          </a:blip>
+                          <a:stretch>
+                            <a:fillRect/>
+                          </a:stretch>
+                        </pic:blipFill>
+                        <pic:spPr>
+                          <a:xfrm>
+                            <a:off x="0" y="0"/>
+                            <a:ext cx="4491990" cy="5293360"/>
+                          </a:xfrm>
+                          <a:prstGeom prst="rect">
+                            <a:avLst/>
+                          </a:prstGeom>
+                        </pic:spPr>
+                      </pic:pic>
+                    </a:graphicData>
+                  </a:graphic>
+                </wp:inline>
+              </w:drawing>
+            </w:r>
+          </w:p>
+        </w:tc>
+      </w:tr>
+    </w:tbl>
+    <w:p>
+      <w:pPr>
+        <w:pStyle w:val="TuNormal"/>
+        <w:numPr>
+          <w:ilvl w:val="0"/>
+          <w:numId w:val="0"/>
+        </w:numPr>
+      </w:pPr>
+    </w:p>
+    <w:p>
+      <w:pPr>
+        <w:pStyle w:val="TuNormal"/>
+        <w:numPr>
+          <w:ilvl w:val="0"/>
+          <w:numId w:val="0"/>
+        </w:numPr>
+      </w:pPr>
+    </w:p>
+    <w:p>
+      <w:pPr>
+        <w:pStyle w:val="TuNormal"/>
+        <w:numPr>
+          <w:ilvl w:val="2"/>
+          <w:numId w:val="17"/>
+        </w:numPr>
+      </w:pPr>
+      <w:proofErr w:type="spellStart"/>
+      <w:r>
+        <w:t>Phương</w:t>
+      </w:r>
+      <w:proofErr w:type="spellEnd"/>
       <w:r>
         <w:t xml:space="preserve"> </w:t>
       </w:r>
       <w:proofErr w:type="spellStart"/>
       <w:r>
-        <w:t>thuộc</w:t>
+        <w:t>thức</w:t>
       </w:r>
       <w:proofErr w:type="spellEnd"/>
       <w:r>
@@ -8369,94 +9270,462 @@
       </w:r>
       <w:proofErr w:type="spellStart"/>
       <w:r>
-        <w:t>tính</w:t>
+        <w:t>XoaHanhTrinh</w:t>
       </w:r>
       <w:proofErr w:type="spellEnd"/>
-      <w:r>
-        <w:t xml:space="preserve"> </w:t>
-      </w:r>
-      <w:proofErr w:type="spellStart"/>
-      <w:r>
-        <w:t>như</w:t>
-      </w:r>
-      <w:proofErr w:type="spellEnd"/>
-      <w:r>
-        <w:t xml:space="preserve"> </w:t>
-      </w:r>
-      <w:r>
-        <w:fldChar w:fldCharType="begin"/>
-      </w:r>
-      <w:r>
-        <w:instrText xml:space="preserve"> REF _Ref497621772 \h </w:instrText>
-      </w:r>
-      <w:r>
-        <w:fldChar w:fldCharType="separate"/>
-      </w:r>
-      <w:proofErr w:type="spellStart"/>
-      <w:r>
-        <w:t>Hình</w:t>
-      </w:r>
-      <w:proofErr w:type="spellEnd"/>
-      <w:r>
-        <w:t xml:space="preserve"> </w:t>
-      </w:r>
-      <w:r>
-        <w:rPr>
-          <w:noProof/>
-        </w:rPr>
-        <w:t>4</w:t>
-      </w:r>
-      <w:r>
-        <w:t xml:space="preserve"> </w:t>
-      </w:r>
-      <w:proofErr w:type="spellStart"/>
-      <w:r>
-        <w:t>Kiến</w:t>
-      </w:r>
-      <w:proofErr w:type="spellEnd"/>
-      <w:r>
-        <w:t xml:space="preserve"> </w:t>
-      </w:r>
-      <w:proofErr w:type="spellStart"/>
-      <w:r>
-        <w:t>trúc</w:t>
-      </w:r>
-      <w:proofErr w:type="spellEnd"/>
-      <w:r>
-        <w:t xml:space="preserve"> chi </w:t>
-      </w:r>
-      <w:proofErr w:type="spellStart"/>
-      <w:r>
-        <w:t>tiết</w:t>
-      </w:r>
-      <w:proofErr w:type="spellEnd"/>
-      <w:r>
-        <w:t xml:space="preserve"> </w:t>
-      </w:r>
-      <w:proofErr w:type="spellStart"/>
-      <w:r>
-        <w:t>Quản</w:t>
-      </w:r>
-      <w:proofErr w:type="spellEnd"/>
-      <w:r>
-        <w:t xml:space="preserve"> </w:t>
-      </w:r>
-      <w:proofErr w:type="spellStart"/>
-      <w:r>
-        <w:t>lý</w:t>
-      </w:r>
-      <w:proofErr w:type="spellEnd"/>
-      <w:r>
-        <w:t xml:space="preserve"> </w:t>
-      </w:r>
-      <w:proofErr w:type="spellStart"/>
-      <w:r>
-        <w:t>Phòng</w:t>
-      </w:r>
-      <w:proofErr w:type="spellEnd"/>
-      <w:r>
-        <w:fldChar w:fldCharType="end"/>
-      </w:r>
+    </w:p>
+    <w:tbl>
+      <w:tblPr>
+        <w:tblStyle w:val="TableGrid"/>
+        <w:tblW w:w="9450" w:type="dxa"/>
+        <w:tblInd w:w="-5" w:type="dxa"/>
+        <w:tblLayout w:type="fixed"/>
+        <w:tblLook w:val="04A0" w:firstRow="1" w:lastRow="0" w:firstColumn="1" w:lastColumn="0" w:noHBand="0" w:noVBand="1"/>
+      </w:tblPr>
+      <w:tblGrid>
+        <w:gridCol w:w="2160"/>
+        <w:gridCol w:w="7290"/>
+      </w:tblGrid>
+      <w:tr>
+        <w:trPr>
+          <w:trHeight w:val="689"/>
+        </w:trPr>
+        <w:tc>
+          <w:tcPr>
+            <w:tcW w:w="2160" w:type="dxa"/>
+            <w:shd w:val="clear" w:color="auto" w:fill="BFBFBF" w:themeFill="background1" w:themeFillShade="BF"/>
+          </w:tcPr>
+          <w:p>
+            <w:pPr>
+              <w:pStyle w:val="MyTable"/>
+            </w:pPr>
+            <w:proofErr w:type="spellStart"/>
+            <w:r>
+              <w:t>Mã</w:t>
+            </w:r>
+            <w:proofErr w:type="spellEnd"/>
+            <w:r>
+              <w:t xml:space="preserve"> </w:t>
+            </w:r>
+            <w:proofErr w:type="spellStart"/>
+            <w:r>
+              <w:t>số</w:t>
+            </w:r>
+            <w:proofErr w:type="spellEnd"/>
+          </w:p>
+        </w:tc>
+        <w:tc>
+          <w:tcPr>
+            <w:tcW w:w="7290" w:type="dxa"/>
+          </w:tcPr>
+          <w:p>
+            <w:pPr>
+              <w:pStyle w:val="MyTable"/>
+              <w:rPr>
+                <w:b/>
+              </w:rPr>
+            </w:pPr>
+            <w:r>
+              <w:rPr>
+                <w:b/>
+              </w:rPr>
+              <w:t>[ACDP][</w:t>
+            </w:r>
+            <w:r>
+              <w:rPr>
+                <w:sz w:val="28"/>
+                <w:szCs w:val="28"/>
+              </w:rPr>
+              <w:t xml:space="preserve"> 1.1.2.3]</w:t>
+            </w:r>
+          </w:p>
+        </w:tc>
+      </w:tr>
+      <w:tr>
+        <w:trPr>
+          <w:trHeight w:val="689"/>
+        </w:trPr>
+        <w:tc>
+          <w:tcPr>
+            <w:tcW w:w="2160" w:type="dxa"/>
+            <w:shd w:val="clear" w:color="auto" w:fill="BFBFBF" w:themeFill="background1" w:themeFillShade="BF"/>
+          </w:tcPr>
+          <w:p>
+            <w:pPr>
+              <w:pStyle w:val="MyTable"/>
+            </w:pPr>
+            <w:proofErr w:type="spellStart"/>
+            <w:r>
+              <w:t>Tham</w:t>
+            </w:r>
+            <w:proofErr w:type="spellEnd"/>
+            <w:r>
+              <w:t xml:space="preserve"> </w:t>
+            </w:r>
+            <w:proofErr w:type="spellStart"/>
+            <w:r>
+              <w:t>chiếu</w:t>
+            </w:r>
+            <w:proofErr w:type="spellEnd"/>
+          </w:p>
+        </w:tc>
+        <w:tc>
+          <w:tcPr>
+            <w:tcW w:w="7290" w:type="dxa"/>
+          </w:tcPr>
+          <w:p>
+            <w:pPr>
+              <w:pStyle w:val="MyTable"/>
+              <w:rPr>
+                <w:b/>
+              </w:rPr>
+            </w:pPr>
+            <w:r>
+              <w:rPr>
+                <w:sz w:val="28"/>
+                <w:szCs w:val="28"/>
+              </w:rPr>
+              <w:t>[FRA][ UCCN][1.1.2.3]</w:t>
+            </w:r>
+          </w:p>
+        </w:tc>
+      </w:tr>
+      <w:tr>
+        <w:trPr>
+          <w:trHeight w:val="989"/>
+        </w:trPr>
+        <w:tc>
+          <w:tcPr>
+            <w:tcW w:w="2160" w:type="dxa"/>
+            <w:shd w:val="clear" w:color="auto" w:fill="BFBFBF" w:themeFill="background1" w:themeFillShade="BF"/>
+          </w:tcPr>
+          <w:p>
+            <w:pPr>
+              <w:pStyle w:val="MyTable"/>
+            </w:pPr>
+            <w:proofErr w:type="spellStart"/>
+            <w:r>
+              <w:lastRenderedPageBreak/>
+              <w:t>Tên</w:t>
+            </w:r>
+            <w:proofErr w:type="spellEnd"/>
+            <w:r>
+              <w:t xml:space="preserve"> </w:t>
+            </w:r>
+            <w:proofErr w:type="spellStart"/>
+            <w:r>
+              <w:t>phương</w:t>
+            </w:r>
+            <w:proofErr w:type="spellEnd"/>
+            <w:r>
+              <w:t xml:space="preserve"> </w:t>
+            </w:r>
+            <w:proofErr w:type="spellStart"/>
+            <w:r>
+              <w:t>thức</w:t>
+            </w:r>
+            <w:proofErr w:type="spellEnd"/>
+          </w:p>
+        </w:tc>
+        <w:tc>
+          <w:tcPr>
+            <w:tcW w:w="7290" w:type="dxa"/>
+          </w:tcPr>
+          <w:p>
+            <w:pPr>
+              <w:pStyle w:val="MyTable"/>
+            </w:pPr>
+            <w:proofErr w:type="spellStart"/>
+            <w:r>
+              <w:t>XoaHanhTrinh</w:t>
+            </w:r>
+            <w:proofErr w:type="spellEnd"/>
+          </w:p>
+        </w:tc>
+      </w:tr>
+      <w:tr>
+        <w:trPr>
+          <w:trHeight w:val="989"/>
+        </w:trPr>
+        <w:tc>
+          <w:tcPr>
+            <w:tcW w:w="2160" w:type="dxa"/>
+            <w:shd w:val="clear" w:color="auto" w:fill="BFBFBF" w:themeFill="background1" w:themeFillShade="BF"/>
+          </w:tcPr>
+          <w:p>
+            <w:pPr>
+              <w:pStyle w:val="MyTable"/>
+            </w:pPr>
+            <w:proofErr w:type="spellStart"/>
+            <w:r>
+              <w:t>Mô</w:t>
+            </w:r>
+            <w:proofErr w:type="spellEnd"/>
+            <w:r>
+              <w:t xml:space="preserve"> </w:t>
+            </w:r>
+            <w:proofErr w:type="spellStart"/>
+            <w:r>
+              <w:t>tả</w:t>
+            </w:r>
+            <w:proofErr w:type="spellEnd"/>
+          </w:p>
+        </w:tc>
+        <w:tc>
+          <w:tcPr>
+            <w:tcW w:w="7290" w:type="dxa"/>
+          </w:tcPr>
+          <w:p>
+            <w:pPr>
+              <w:pStyle w:val="MyTable"/>
+            </w:pPr>
+            <w:proofErr w:type="spellStart"/>
+            <w:r>
+              <w:t>Chức</w:t>
+            </w:r>
+            <w:proofErr w:type="spellEnd"/>
+            <w:r>
+              <w:t xml:space="preserve"> </w:t>
+            </w:r>
+            <w:proofErr w:type="spellStart"/>
+            <w:r>
+              <w:t>năng</w:t>
+            </w:r>
+            <w:proofErr w:type="spellEnd"/>
+            <w:r>
+              <w:t xml:space="preserve"> </w:t>
+            </w:r>
+            <w:proofErr w:type="spellStart"/>
+            <w:r>
+              <w:t>xóa</w:t>
+            </w:r>
+            <w:proofErr w:type="spellEnd"/>
+            <w:r>
+              <w:t xml:space="preserve"> 1 </w:t>
+            </w:r>
+            <w:proofErr w:type="spellStart"/>
+            <w:r>
+              <w:t>hành</w:t>
+            </w:r>
+            <w:proofErr w:type="spellEnd"/>
+            <w:r>
+              <w:t xml:space="preserve"> </w:t>
+            </w:r>
+            <w:proofErr w:type="spellStart"/>
+            <w:r>
+              <w:t>trình</w:t>
+            </w:r>
+            <w:proofErr w:type="spellEnd"/>
+          </w:p>
+        </w:tc>
+      </w:tr>
+      <w:tr>
+        <w:trPr>
+          <w:trHeight w:val="689"/>
+        </w:trPr>
+        <w:tc>
+          <w:tcPr>
+            <w:tcW w:w="2160" w:type="dxa"/>
+            <w:shd w:val="clear" w:color="auto" w:fill="BFBFBF" w:themeFill="background1" w:themeFillShade="BF"/>
+          </w:tcPr>
+          <w:p>
+            <w:pPr>
+              <w:pStyle w:val="MyTable"/>
+            </w:pPr>
+            <w:proofErr w:type="spellStart"/>
+            <w:r>
+              <w:t>Tham</w:t>
+            </w:r>
+            <w:proofErr w:type="spellEnd"/>
+            <w:r>
+              <w:t xml:space="preserve"> </w:t>
+            </w:r>
+            <w:proofErr w:type="spellStart"/>
+            <w:r>
+              <w:t>số</w:t>
+            </w:r>
+            <w:proofErr w:type="spellEnd"/>
+          </w:p>
+        </w:tc>
+        <w:tc>
+          <w:tcPr>
+            <w:tcW w:w="7290" w:type="dxa"/>
+          </w:tcPr>
+          <w:p>
+            <w:pPr>
+              <w:pStyle w:val="MyTable"/>
+            </w:pPr>
+            <w:r>
+              <w:t>id</w:t>
+            </w:r>
+          </w:p>
+        </w:tc>
+      </w:tr>
+      <w:tr>
+        <w:trPr>
+          <w:trHeight w:val="689"/>
+        </w:trPr>
+        <w:tc>
+          <w:tcPr>
+            <w:tcW w:w="2160" w:type="dxa"/>
+            <w:shd w:val="clear" w:color="auto" w:fill="BFBFBF" w:themeFill="background1" w:themeFillShade="BF"/>
+          </w:tcPr>
+          <w:p>
+            <w:pPr>
+              <w:pStyle w:val="MyTable"/>
+            </w:pPr>
+            <w:proofErr w:type="spellStart"/>
+            <w:r>
+              <w:t>Giá</w:t>
+            </w:r>
+            <w:proofErr w:type="spellEnd"/>
+            <w:r>
+              <w:t xml:space="preserve"> </w:t>
+            </w:r>
+            <w:proofErr w:type="spellStart"/>
+            <w:r>
+              <w:t>trị</w:t>
+            </w:r>
+            <w:proofErr w:type="spellEnd"/>
+            <w:r>
+              <w:t xml:space="preserve"> </w:t>
+            </w:r>
+            <w:proofErr w:type="spellStart"/>
+            <w:r>
+              <w:t>trả</w:t>
+            </w:r>
+            <w:proofErr w:type="spellEnd"/>
+            <w:r>
+              <w:t xml:space="preserve"> </w:t>
+            </w:r>
+            <w:proofErr w:type="spellStart"/>
+            <w:r>
+              <w:t>về</w:t>
+            </w:r>
+            <w:proofErr w:type="spellEnd"/>
+          </w:p>
+        </w:tc>
+        <w:tc>
+          <w:tcPr>
+            <w:tcW w:w="7290" w:type="dxa"/>
+          </w:tcPr>
+          <w:p>
+            <w:pPr>
+              <w:pStyle w:val="MyTable"/>
+            </w:pPr>
+            <w:proofErr w:type="spellStart"/>
+            <w:r>
+              <w:t>int</w:t>
+            </w:r>
+            <w:proofErr w:type="spellEnd"/>
+          </w:p>
+        </w:tc>
+      </w:tr>
+      <w:tr>
+        <w:trPr>
+          <w:trHeight w:val="2017"/>
+        </w:trPr>
+        <w:tc>
+          <w:tcPr>
+            <w:tcW w:w="2160" w:type="dxa"/>
+            <w:shd w:val="clear" w:color="auto" w:fill="BFBFBF" w:themeFill="background1" w:themeFillShade="BF"/>
+          </w:tcPr>
+          <w:p>
+            <w:pPr>
+              <w:pStyle w:val="MyTable"/>
+            </w:pPr>
+            <w:proofErr w:type="spellStart"/>
+            <w:r>
+              <w:t>Thuật</w:t>
+            </w:r>
+            <w:proofErr w:type="spellEnd"/>
+            <w:r>
+              <w:t xml:space="preserve"> </w:t>
+            </w:r>
+            <w:proofErr w:type="spellStart"/>
+            <w:r>
+              <w:t>toán</w:t>
+            </w:r>
+            <w:proofErr w:type="spellEnd"/>
+          </w:p>
+        </w:tc>
+        <w:tc>
+          <w:tcPr>
+            <w:tcW w:w="7290" w:type="dxa"/>
+          </w:tcPr>
+          <w:p>
+            <w:pPr>
+              <w:pStyle w:val="MyTable"/>
+            </w:pPr>
+            <w:r>
+              <w:rPr>
+                <w:noProof/>
+              </w:rPr>
+              <w:drawing>
+                <wp:inline distT="0" distB="0" distL="0" distR="0">
+                  <wp:extent cx="4491990" cy="5293360"/>
+                  <wp:effectExtent l="0" t="0" r="3810" b="2540"/>
+                  <wp:docPr id="23" name="Picture 23"/>
+                  <wp:cNvGraphicFramePr>
+                    <a:graphicFrameLocks xmlns:a="http://schemas.openxmlformats.org/drawingml/2006/main" noChangeAspect="1"/>
+                  </wp:cNvGraphicFramePr>
+                  <a:graphic xmlns:a="http://schemas.openxmlformats.org/drawingml/2006/main">
+                    <a:graphicData uri="http://schemas.openxmlformats.org/drawingml/2006/picture">
+                      <pic:pic xmlns:pic="http://schemas.openxmlformats.org/drawingml/2006/picture">
+                        <pic:nvPicPr>
+                          <pic:cNvPr id="0" name="XoaHanhTrinh.bmp"/>
+                          <pic:cNvPicPr/>
+                        </pic:nvPicPr>
+                        <pic:blipFill>
+                          <a:blip r:embed="rId24">
+                            <a:extLst>
+                              <a:ext uri="{28A0092B-C50C-407E-A947-70E740481C1C}">
+                                <a14:useLocalDpi xmlns:a14="http://schemas.microsoft.com/office/drawing/2010/main" val="0"/>
+                              </a:ext>
+                            </a:extLst>
+                          </a:blip>
+                          <a:stretch>
+                            <a:fillRect/>
+                          </a:stretch>
+                        </pic:blipFill>
+                        <pic:spPr>
+                          <a:xfrm>
+                            <a:off x="0" y="0"/>
+                            <a:ext cx="4491990" cy="5293360"/>
+                          </a:xfrm>
+                          <a:prstGeom prst="rect">
+                            <a:avLst/>
+                          </a:prstGeom>
+                        </pic:spPr>
+                      </pic:pic>
+                    </a:graphicData>
+                  </a:graphic>
+                </wp:inline>
+              </w:drawing>
+            </w:r>
+          </w:p>
+        </w:tc>
+      </w:tr>
+    </w:tbl>
+    <w:p>
+      <w:pPr>
+        <w:pStyle w:val="TuNormal"/>
+        <w:numPr>
+          <w:ilvl w:val="0"/>
+          <w:numId w:val="0"/>
+        </w:numPr>
+      </w:pPr>
+    </w:p>
+    <w:p>
+      <w:pPr>
+        <w:pStyle w:val="TuNormal"/>
+        <w:numPr>
+          <w:ilvl w:val="0"/>
+          <w:numId w:val="0"/>
+        </w:numPr>
+      </w:pPr>
+      <w:bookmarkStart w:id="0" w:name="_GoBack"/>
+      <w:bookmarkEnd w:id="0"/>
     </w:p>
     <w:sectPr>
       <w:pgSz w:w="12240" w:h="15840"/>
@@ -10597,6 +11866,9 @@
     <w:lvlOverride w:ilvl="8">
       <w:startOverride w:val="1"/>
     </w:lvlOverride>
+  </w:num>
+  <w:num w:numId="23">
+    <w:abstractNumId w:val="5"/>
   </w:num>
 </w:numbering>
 </file>
@@ -13582,7 +14854,7 @@
 </file>
 
 <file path=customXml/itemProps2.xml><?xml version="1.0" encoding="utf-8"?>
-<ds:datastoreItem xmlns:ds="http://schemas.openxmlformats.org/officeDocument/2006/customXml" ds:itemID="{1D4DF215-4661-4CEC-8DE0-7969C6C23936}">
+<ds:datastoreItem xmlns:ds="http://schemas.openxmlformats.org/officeDocument/2006/customXml" ds:itemID="{6061765E-CB22-4143-8E93-6C75BAA89BAF}">
   <ds:schemaRefs>
     <ds:schemaRef ds:uri="http://schemas.openxmlformats.org/officeDocument/2006/bibliography"/>
   </ds:schemaRefs>
